--- a/hw1_StockPricePrediction/report.docx
+++ b/hw1_StockPricePrediction/report.docx
@@ -8,6 +8,8 @@
           <w:rFonts w:ascii="微軟正黑體" w:eastAsia="微軟正黑體" w:hAnsi="微軟正黑體"/>
         </w:rPr>
       </w:pPr>
+      <w:bookmarkStart w:id="0" w:name="_Hlk115901080"/>
+      <w:bookmarkEnd w:id="0"/>
       <w:r>
         <w:rPr>
           <w:rFonts w:ascii="微軟正黑體" w:eastAsia="微軟正黑體" w:hAnsi="微軟正黑體" w:hint="eastAsia"/>
@@ -53,11 +55,1199 @@
         </w:rPr>
         <w:t>各種模型能力確認(先確認各個模型的能力到哪裡，再找最好的進行超參數修改)</w:t>
       </w:r>
-    </w:p>
-    <w:p>
-      <w:pPr>
-        <w:rPr>
-          <w:rFonts w:ascii="微軟正黑體" w:eastAsia="微軟正黑體" w:hAnsi="微軟正黑體" w:hint="eastAsia"/>
+      <w:r>
+        <w:rPr>
+          <w:rFonts w:ascii="微軟正黑體" w:eastAsia="微軟正黑體" w:hAnsi="微軟正黑體" w:hint="eastAsia"/>
+        </w:rPr>
+        <w:t>(以下數字皆為K</w:t>
+      </w:r>
+      <w:r>
+        <w:rPr>
+          <w:rFonts w:ascii="微軟正黑體" w:eastAsia="微軟正黑體" w:hAnsi="微軟正黑體"/>
+        </w:rPr>
+        <w:t>aggle</w:t>
+      </w:r>
+      <w:r>
+        <w:rPr>
+          <w:rFonts w:ascii="微軟正黑體" w:eastAsia="微軟正黑體" w:hAnsi="微軟正黑體" w:hint="eastAsia"/>
+        </w:rPr>
+        <w:t xml:space="preserve"> </w:t>
+      </w:r>
+      <w:r>
+        <w:rPr>
+          <w:rFonts w:ascii="微軟正黑體" w:eastAsia="微軟正黑體" w:hAnsi="微軟正黑體"/>
+        </w:rPr>
+        <w:t>public sub</w:t>
+      </w:r>
+      <w:r>
+        <w:rPr>
+          <w:rFonts w:ascii="微軟正黑體" w:eastAsia="微軟正黑體" w:hAnsi="微軟正黑體" w:hint="eastAsia"/>
+        </w:rPr>
+        <w:t>的分數)</w:t>
+      </w:r>
+    </w:p>
+    <w:p>
+      <w:pPr>
+        <w:pStyle w:val="a3"/>
+        <w:numPr>
+          <w:ilvl w:val="0"/>
+          <w:numId w:val="2"/>
+        </w:numPr>
+        <w:ind w:leftChars="0"/>
+        <w:rPr>
+          <w:rFonts w:ascii="微軟正黑體" w:eastAsia="微軟正黑體" w:hAnsi="微軟正黑體"/>
+        </w:rPr>
+      </w:pPr>
+      <w:r>
+        <w:rPr>
+          <w:rFonts w:ascii="微軟正黑體" w:eastAsia="微軟正黑體" w:hAnsi="微軟正黑體" w:hint="eastAsia"/>
+        </w:rPr>
+        <w:t>考慮</w:t>
+      </w:r>
+      <w:r>
+        <w:rPr>
+          <w:rFonts w:ascii="微軟正黑體" w:eastAsia="微軟正黑體" w:hAnsi="微軟正黑體" w:hint="eastAsia"/>
+        </w:rPr>
+        <w:t>題目是跟</w:t>
+      </w:r>
+      <w:r>
+        <w:rPr>
+          <w:rFonts w:ascii="微軟正黑體" w:eastAsia="微軟正黑體" w:hAnsi="微軟正黑體" w:hint="eastAsia"/>
+        </w:rPr>
+        <w:t>短期股市波動</w:t>
+      </w:r>
+      <w:r>
+        <w:rPr>
+          <w:rFonts w:ascii="微軟正黑體" w:eastAsia="微軟正黑體" w:hAnsi="微軟正黑體" w:hint="eastAsia"/>
+        </w:rPr>
+        <w:t>有關的收盤價</w:t>
+      </w:r>
+      <w:r>
+        <w:rPr>
+          <w:rFonts w:ascii="微軟正黑體" w:eastAsia="微軟正黑體" w:hAnsi="微軟正黑體" w:hint="eastAsia"/>
+        </w:rPr>
+        <w:t>預測</w:t>
+      </w:r>
+      <w:r>
+        <w:rPr>
+          <w:rFonts w:ascii="微軟正黑體" w:eastAsia="微軟正黑體" w:hAnsi="微軟正黑體" w:hint="eastAsia"/>
+        </w:rPr>
+        <w:t>，與</w:t>
+      </w:r>
+      <w:r>
+        <w:rPr>
+          <w:rFonts w:ascii="微軟正黑體" w:eastAsia="微軟正黑體" w:hAnsi="微軟正黑體" w:hint="eastAsia"/>
+        </w:rPr>
+        <w:t>之前幾天的價格/交易量/市場信心有較大的關聯，因此模型上除了</w:t>
+      </w:r>
+      <w:r>
+        <w:rPr>
+          <w:rFonts w:ascii="微軟正黑體" w:eastAsia="微軟正黑體" w:hAnsi="微軟正黑體" w:hint="eastAsia"/>
+        </w:rPr>
+        <w:t>使用助教範例的</w:t>
+      </w:r>
+      <w:r>
+        <w:rPr>
+          <w:rFonts w:ascii="微軟正黑體" w:eastAsia="微軟正黑體" w:hAnsi="微軟正黑體"/>
+        </w:rPr>
+        <w:t>linear</w:t>
+      </w:r>
+      <w:r>
+        <w:rPr>
+          <w:rFonts w:ascii="微軟正黑體" w:eastAsia="微軟正黑體" w:hAnsi="微軟正黑體" w:hint="eastAsia"/>
+        </w:rPr>
+        <w:t>模型</w:t>
+      </w:r>
+      <w:proofErr w:type="gramStart"/>
+      <w:r>
+        <w:rPr>
+          <w:rFonts w:ascii="微軟正黑體" w:eastAsia="微軟正黑體" w:hAnsi="微軟正黑體" w:hint="eastAsia"/>
+        </w:rPr>
+        <w:t>以外，</w:t>
+      </w:r>
+      <w:proofErr w:type="gramEnd"/>
+      <w:r>
+        <w:rPr>
+          <w:rFonts w:ascii="微軟正黑體" w:eastAsia="微軟正黑體" w:hAnsi="微軟正黑體" w:hint="eastAsia"/>
+        </w:rPr>
+        <w:t>還加上</w:t>
+      </w:r>
+      <w:proofErr w:type="spellStart"/>
+      <w:r>
+        <w:rPr>
+          <w:rFonts w:ascii="微軟正黑體" w:eastAsia="微軟正黑體" w:hAnsi="微軟正黑體"/>
+        </w:rPr>
+        <w:t>multi</w:t>
+      </w:r>
+      <w:r>
+        <w:rPr>
+          <w:rFonts w:ascii="微軟正黑體" w:eastAsia="微軟正黑體" w:hAnsi="微軟正黑體" w:hint="eastAsia"/>
+        </w:rPr>
+        <w:t>_l</w:t>
+      </w:r>
+      <w:r>
+        <w:rPr>
+          <w:rFonts w:ascii="微軟正黑體" w:eastAsia="微軟正黑體" w:hAnsi="微軟正黑體"/>
+        </w:rPr>
+        <w:t>ayer</w:t>
+      </w:r>
+      <w:r>
+        <w:rPr>
+          <w:rFonts w:ascii="微軟正黑體" w:eastAsia="微軟正黑體" w:hAnsi="微軟正黑體"/>
+        </w:rPr>
+        <w:t>_linear</w:t>
+      </w:r>
+      <w:proofErr w:type="spellEnd"/>
+      <w:r>
+        <w:rPr>
+          <w:rFonts w:ascii="微軟正黑體" w:eastAsia="微軟正黑體" w:hAnsi="微軟正黑體" w:hint="eastAsia"/>
+        </w:rPr>
+        <w:t>、</w:t>
+      </w:r>
+      <w:r>
+        <w:rPr>
+          <w:rFonts w:ascii="微軟正黑體" w:eastAsia="微軟正黑體" w:hAnsi="微軟正黑體" w:hint="eastAsia"/>
+        </w:rPr>
+        <w:t>D</w:t>
+      </w:r>
+      <w:r>
+        <w:rPr>
+          <w:rFonts w:ascii="微軟正黑體" w:eastAsia="微軟正黑體" w:hAnsi="微軟正黑體"/>
+        </w:rPr>
+        <w:t>NN</w:t>
+      </w:r>
+      <w:r>
+        <w:rPr>
+          <w:rFonts w:ascii="微軟正黑體" w:eastAsia="微軟正黑體" w:hAnsi="微軟正黑體" w:hint="eastAsia"/>
+        </w:rPr>
+        <w:t>、L</w:t>
+      </w:r>
+      <w:r>
+        <w:rPr>
+          <w:rFonts w:ascii="微軟正黑體" w:eastAsia="微軟正黑體" w:hAnsi="微軟正黑體"/>
+        </w:rPr>
+        <w:t>STM</w:t>
+      </w:r>
+      <w:r>
+        <w:rPr>
+          <w:rFonts w:ascii="微軟正黑體" w:eastAsia="微軟正黑體" w:hAnsi="微軟正黑體" w:hint="eastAsia"/>
+        </w:rPr>
+        <w:t>做嘗試</w:t>
+      </w:r>
+      <w:r>
+        <w:rPr>
+          <w:rFonts w:ascii="微軟正黑體" w:eastAsia="微軟正黑體" w:hAnsi="微軟正黑體" w:hint="eastAsia"/>
+        </w:rPr>
+        <w:t>，結果：</w:t>
+      </w:r>
+    </w:p>
+    <w:p>
+      <w:pPr>
+        <w:pStyle w:val="a3"/>
+        <w:numPr>
+          <w:ilvl w:val="1"/>
+          <w:numId w:val="2"/>
+        </w:numPr>
+        <w:ind w:leftChars="0"/>
+        <w:rPr>
+          <w:rFonts w:ascii="微軟正黑體" w:eastAsia="微軟正黑體" w:hAnsi="微軟正黑體"/>
+        </w:rPr>
+      </w:pPr>
+      <w:r>
+        <w:rPr>
+          <w:rFonts w:ascii="微軟正黑體" w:eastAsia="微軟正黑體" w:hAnsi="微軟正黑體"/>
+        </w:rPr>
+        <w:t>Linear</w:t>
+      </w:r>
+      <w:r>
+        <w:rPr>
+          <w:rFonts w:ascii="微軟正黑體" w:eastAsia="微軟正黑體" w:hAnsi="微軟正黑體" w:hint="eastAsia"/>
+        </w:rPr>
+        <w:t>：</w:t>
+      </w:r>
+      <w:r>
+        <w:rPr>
+          <w:rFonts w:ascii="微軟正黑體" w:eastAsia="微軟正黑體" w:hAnsi="微軟正黑體"/>
+        </w:rPr>
+        <w:t>25.72812</w:t>
+      </w:r>
+      <w:r>
+        <w:rPr>
+          <w:rFonts w:ascii="微軟正黑體" w:eastAsia="微軟正黑體" w:hAnsi="微軟正黑體" w:hint="eastAsia"/>
+        </w:rPr>
+        <w:t>，壓在b</w:t>
+      </w:r>
+      <w:r>
+        <w:rPr>
+          <w:rFonts w:ascii="微軟正黑體" w:eastAsia="微軟正黑體" w:hAnsi="微軟正黑體"/>
+        </w:rPr>
+        <w:t>aseline</w:t>
+      </w:r>
+      <w:r>
+        <w:rPr>
+          <w:rFonts w:ascii="微軟正黑體" w:eastAsia="微軟正黑體" w:hAnsi="微軟正黑體" w:hint="eastAsia"/>
+        </w:rPr>
+        <w:t>上</w:t>
+      </w:r>
+    </w:p>
+    <w:p>
+      <w:pPr>
+        <w:pStyle w:val="a3"/>
+        <w:numPr>
+          <w:ilvl w:val="1"/>
+          <w:numId w:val="2"/>
+        </w:numPr>
+        <w:ind w:leftChars="0"/>
+        <w:rPr>
+          <w:rFonts w:ascii="微軟正黑體" w:eastAsia="微軟正黑體" w:hAnsi="微軟正黑體"/>
+        </w:rPr>
+      </w:pPr>
+      <w:proofErr w:type="spellStart"/>
+      <w:r>
+        <w:rPr>
+          <w:rFonts w:ascii="微軟正黑體" w:eastAsia="微軟正黑體" w:hAnsi="微軟正黑體"/>
+        </w:rPr>
+        <w:t>multi</w:t>
+      </w:r>
+      <w:r>
+        <w:rPr>
+          <w:rFonts w:ascii="微軟正黑體" w:eastAsia="微軟正黑體" w:hAnsi="微軟正黑體" w:hint="eastAsia"/>
+        </w:rPr>
+        <w:t>_l</w:t>
+      </w:r>
+      <w:r>
+        <w:rPr>
+          <w:rFonts w:ascii="微軟正黑體" w:eastAsia="微軟正黑體" w:hAnsi="微軟正黑體"/>
+        </w:rPr>
+        <w:t>ayer</w:t>
+      </w:r>
+      <w:r>
+        <w:rPr>
+          <w:rFonts w:ascii="微軟正黑體" w:eastAsia="微軟正黑體" w:hAnsi="微軟正黑體"/>
+        </w:rPr>
+        <w:t>_linear</w:t>
+      </w:r>
+      <w:proofErr w:type="spellEnd"/>
+      <w:r>
+        <w:rPr>
+          <w:rFonts w:ascii="微軟正黑體" w:eastAsia="微軟正黑體" w:hAnsi="微軟正黑體" w:hint="eastAsia"/>
+        </w:rPr>
+        <w:t>：</w:t>
+      </w:r>
+      <w:r>
+        <w:rPr>
+          <w:rFonts w:ascii="微軟正黑體" w:eastAsia="微軟正黑體" w:hAnsi="微軟正黑體"/>
+        </w:rPr>
+        <w:t>10.24172{</w:t>
+      </w:r>
+      <w:proofErr w:type="spellStart"/>
+      <w:r>
+        <w:rPr>
+          <w:rFonts w:ascii="微軟正黑體" w:eastAsia="微軟正黑體" w:hAnsi="微軟正黑體"/>
+        </w:rPr>
+        <w:t>learning_rate</w:t>
+      </w:r>
+      <w:proofErr w:type="spellEnd"/>
+      <w:r>
+        <w:rPr>
+          <w:rFonts w:ascii="微軟正黑體" w:eastAsia="微軟正黑體" w:hAnsi="微軟正黑體"/>
+        </w:rPr>
+        <w:t>=0.01, epochs=100, middle=600}</w:t>
+      </w:r>
+      <w:r>
+        <w:rPr>
+          <w:rFonts w:ascii="微軟正黑體" w:eastAsia="微軟正黑體" w:hAnsi="微軟正黑體" w:hint="eastAsia"/>
+        </w:rPr>
+        <w:t>(</w:t>
+      </w:r>
+      <w:r>
+        <w:rPr>
+          <w:rFonts w:ascii="微軟正黑體" w:eastAsia="微軟正黑體" w:hAnsi="微軟正黑體"/>
+        </w:rPr>
+        <w:t>middle</w:t>
+      </w:r>
+      <w:r>
+        <w:rPr>
+          <w:rFonts w:ascii="微軟正黑體" w:eastAsia="微軟正黑體" w:hAnsi="微軟正黑體" w:hint="eastAsia"/>
+        </w:rPr>
+        <w:t>為中間多的層數)</w:t>
+      </w:r>
+    </w:p>
+    <w:p>
+      <w:pPr>
+        <w:pStyle w:val="a3"/>
+        <w:numPr>
+          <w:ilvl w:val="1"/>
+          <w:numId w:val="2"/>
+        </w:numPr>
+        <w:ind w:leftChars="0"/>
+        <w:rPr>
+          <w:rFonts w:ascii="微軟正黑體" w:eastAsia="微軟正黑體" w:hAnsi="微軟正黑體"/>
+        </w:rPr>
+      </w:pPr>
+      <w:r>
+        <w:rPr>
+          <w:rFonts w:ascii="微軟正黑體" w:eastAsia="微軟正黑體" w:hAnsi="微軟正黑體" w:hint="eastAsia"/>
+        </w:rPr>
+        <w:t>D</w:t>
+      </w:r>
+      <w:r>
+        <w:rPr>
+          <w:rFonts w:ascii="微軟正黑體" w:eastAsia="微軟正黑體" w:hAnsi="微軟正黑體"/>
+        </w:rPr>
+        <w:t>NN</w:t>
+      </w:r>
+      <w:r>
+        <w:rPr>
+          <w:rFonts w:ascii="微軟正黑體" w:eastAsia="微軟正黑體" w:hAnsi="微軟正黑體" w:hint="eastAsia"/>
+        </w:rPr>
+        <w:t>：</w:t>
+      </w:r>
+      <w:r>
+        <w:rPr>
+          <w:rFonts w:ascii="微軟正黑體" w:eastAsia="微軟正黑體" w:hAnsi="微軟正黑體"/>
+        </w:rPr>
+        <w:t>169.69460</w:t>
+      </w:r>
+      <w:r>
+        <w:rPr>
+          <w:rFonts w:ascii="微軟正黑體" w:eastAsia="微軟正黑體" w:hAnsi="微軟正黑體" w:hint="eastAsia"/>
+        </w:rPr>
+        <w:t>{</w:t>
+      </w:r>
+      <w:r>
+        <w:rPr>
+          <w:rFonts w:ascii="微軟正黑體" w:eastAsia="微軟正黑體" w:hAnsi="微軟正黑體"/>
+        </w:rPr>
+        <w:t>node</w:t>
+      </w:r>
+      <w:r>
+        <w:rPr>
+          <w:rFonts w:ascii="微軟正黑體" w:eastAsia="微軟正黑體" w:hAnsi="微軟正黑體" w:hint="eastAsia"/>
+        </w:rPr>
+        <w:t>=</w:t>
+      </w:r>
+      <w:r>
+        <w:rPr>
+          <w:rFonts w:ascii="微軟正黑體" w:eastAsia="微軟正黑體" w:hAnsi="微軟正黑體" w:hint="eastAsia"/>
+        </w:rPr>
+        <w:t>16-8-4-2-1}</w:t>
+      </w:r>
+    </w:p>
+    <w:p>
+      <w:pPr>
+        <w:pStyle w:val="a3"/>
+        <w:numPr>
+          <w:ilvl w:val="1"/>
+          <w:numId w:val="2"/>
+        </w:numPr>
+        <w:ind w:leftChars="0"/>
+        <w:rPr>
+          <w:rFonts w:ascii="微軟正黑體" w:eastAsia="微軟正黑體" w:hAnsi="微軟正黑體"/>
+        </w:rPr>
+      </w:pPr>
+      <w:r>
+        <w:rPr>
+          <w:rFonts w:ascii="微軟正黑體" w:eastAsia="微軟正黑體" w:hAnsi="微軟正黑體" w:hint="eastAsia"/>
+        </w:rPr>
+        <w:t>L</w:t>
+      </w:r>
+      <w:r>
+        <w:rPr>
+          <w:rFonts w:ascii="微軟正黑體" w:eastAsia="微軟正黑體" w:hAnsi="微軟正黑體"/>
+        </w:rPr>
+        <w:t>STM</w:t>
+      </w:r>
+      <w:r>
+        <w:rPr>
+          <w:rFonts w:ascii="微軟正黑體" w:eastAsia="微軟正黑體" w:hAnsi="微軟正黑體" w:hint="eastAsia"/>
+        </w:rPr>
+        <w:t>：</w:t>
+      </w:r>
+      <w:r>
+        <w:rPr>
+          <w:rFonts w:ascii="微軟正黑體" w:eastAsia="微軟正黑體" w:hAnsi="微軟正黑體"/>
+        </w:rPr>
+        <w:t>200.28982</w:t>
+      </w:r>
+      <w:r>
+        <w:rPr>
+          <w:rFonts w:ascii="微軟正黑體" w:eastAsia="微軟正黑體" w:hAnsi="微軟正黑體" w:hint="eastAsia"/>
+        </w:rPr>
+        <w:t>{多對一，</w:t>
+      </w:r>
+      <w:r>
+        <w:rPr>
+          <w:rFonts w:ascii="微軟正黑體" w:eastAsia="微軟正黑體" w:hAnsi="微軟正黑體"/>
+        </w:rPr>
+        <w:t>LSTM(8, activation='</w:t>
+      </w:r>
+      <w:proofErr w:type="spellStart"/>
+      <w:r>
+        <w:rPr>
+          <w:rFonts w:ascii="微軟正黑體" w:eastAsia="微軟正黑體" w:hAnsi="微軟正黑體"/>
+        </w:rPr>
+        <w:t>relu</w:t>
+      </w:r>
+      <w:proofErr w:type="spellEnd"/>
+      <w:r>
+        <w:rPr>
+          <w:rFonts w:ascii="微軟正黑體" w:eastAsia="微軟正黑體" w:hAnsi="微軟正黑體"/>
+        </w:rPr>
+        <w:t>'</w:t>
+      </w:r>
+      <w:r>
+        <w:rPr>
+          <w:rFonts w:ascii="微軟正黑體" w:eastAsia="微軟正黑體" w:hAnsi="微軟正黑體" w:hint="eastAsia"/>
+        </w:rPr>
+        <w:t>)+</w:t>
+      </w:r>
+      <w:r>
+        <w:t xml:space="preserve"> </w:t>
+      </w:r>
+      <w:r>
+        <w:rPr>
+          <w:rFonts w:ascii="微軟正黑體" w:eastAsia="微軟正黑體" w:hAnsi="微軟正黑體"/>
+        </w:rPr>
+        <w:t>Dense(1)</w:t>
+      </w:r>
+      <w:r>
+        <w:rPr>
+          <w:rFonts w:ascii="微軟正黑體" w:eastAsia="微軟正黑體" w:hAnsi="微軟正黑體" w:hint="eastAsia"/>
+        </w:rPr>
+        <w:t>}</w:t>
+      </w:r>
+    </w:p>
+    <w:p>
+      <w:pPr>
+        <w:ind w:left="840"/>
+        <w:rPr>
+          <w:rFonts w:ascii="微軟正黑體" w:eastAsia="微軟正黑體" w:hAnsi="微軟正黑體" w:hint="eastAsia"/>
+        </w:rPr>
+      </w:pPr>
+      <w:r>
+        <w:rPr>
+          <w:rFonts w:ascii="微軟正黑體" w:eastAsia="微軟正黑體" w:hAnsi="微軟正黑體" w:hint="eastAsia"/>
+        </w:rPr>
+        <w:t>綜合可選用</w:t>
+      </w:r>
+      <w:proofErr w:type="spellStart"/>
+      <w:r>
+        <w:rPr>
+          <w:rFonts w:ascii="微軟正黑體" w:eastAsia="微軟正黑體" w:hAnsi="微軟正黑體"/>
+        </w:rPr>
+        <w:t>multi</w:t>
+      </w:r>
+      <w:r>
+        <w:rPr>
+          <w:rFonts w:ascii="微軟正黑體" w:eastAsia="微軟正黑體" w:hAnsi="微軟正黑體" w:hint="eastAsia"/>
+        </w:rPr>
+        <w:t>_l</w:t>
+      </w:r>
+      <w:r>
+        <w:rPr>
+          <w:rFonts w:ascii="微軟正黑體" w:eastAsia="微軟正黑體" w:hAnsi="微軟正黑體"/>
+        </w:rPr>
+        <w:t>ayer</w:t>
+      </w:r>
+      <w:r>
+        <w:rPr>
+          <w:rFonts w:ascii="微軟正黑體" w:eastAsia="微軟正黑體" w:hAnsi="微軟正黑體"/>
+        </w:rPr>
+        <w:t>_linear</w:t>
+      </w:r>
+      <w:proofErr w:type="spellEnd"/>
+      <w:r>
+        <w:rPr>
+          <w:rFonts w:ascii="微軟正黑體" w:eastAsia="微軟正黑體" w:hAnsi="微軟正黑體" w:hint="eastAsia"/>
+        </w:rPr>
+        <w:t>為接下來調整的模型：</w:t>
+      </w:r>
+    </w:p>
+    <w:p>
+      <w:pPr>
+        <w:ind w:left="840"/>
+        <w:rPr>
+          <w:rFonts w:ascii="微軟正黑體" w:eastAsia="微軟正黑體" w:hAnsi="微軟正黑體"/>
+          <w:sz w:val="20"/>
+        </w:rPr>
+      </w:pPr>
+      <w:r>
+        <w:rPr>
+          <w:rFonts w:ascii="微軟正黑體" w:eastAsia="微軟正黑體" w:hAnsi="微軟正黑體" w:hint="eastAsia"/>
+          <w:sz w:val="20"/>
+        </w:rPr>
+        <w:t>## 對</w:t>
+      </w:r>
+      <w:proofErr w:type="spellStart"/>
+      <w:r>
+        <w:rPr>
+          <w:rFonts w:ascii="微軟正黑體" w:eastAsia="微軟正黑體" w:hAnsi="微軟正黑體" w:hint="eastAsia"/>
+          <w:sz w:val="20"/>
+        </w:rPr>
+        <w:t>multi_linear</w:t>
+      </w:r>
+      <w:proofErr w:type="spellEnd"/>
+      <w:r>
+        <w:rPr>
+          <w:rFonts w:ascii="微軟正黑體" w:eastAsia="微軟正黑體" w:hAnsi="微軟正黑體" w:hint="eastAsia"/>
+          <w:sz w:val="20"/>
+        </w:rPr>
+        <w:t>()做各種參數變化並觀察分數</w:t>
+      </w:r>
+    </w:p>
+    <w:p>
+      <w:pPr>
+        <w:ind w:left="840"/>
+        <w:rPr>
+          <w:rFonts w:ascii="微軟正黑體" w:eastAsia="微軟正黑體" w:hAnsi="微軟正黑體"/>
+          <w:sz w:val="20"/>
+        </w:rPr>
+      </w:pPr>
+      <w:r>
+        <w:rPr>
+          <w:rFonts w:ascii="微軟正黑體" w:eastAsia="微軟正黑體" w:hAnsi="微軟正黑體" w:hint="eastAsia"/>
+          <w:sz w:val="20"/>
+        </w:rPr>
+        <w:t xml:space="preserve">    ### 改middle</w:t>
+      </w:r>
+    </w:p>
+    <w:p>
+      <w:pPr>
+        <w:ind w:left="840"/>
+        <w:rPr>
+          <w:rFonts w:ascii="微軟正黑體" w:eastAsia="微軟正黑體" w:hAnsi="微軟正黑體"/>
+          <w:sz w:val="20"/>
+        </w:rPr>
+      </w:pPr>
+      <w:r>
+        <w:rPr>
+          <w:rFonts w:ascii="微軟正黑體" w:eastAsia="微軟正黑體" w:hAnsi="微軟正黑體"/>
+          <w:sz w:val="20"/>
+        </w:rPr>
+        <w:t xml:space="preserve">    ### 10.24172{</w:t>
+      </w:r>
+      <w:proofErr w:type="spellStart"/>
+      <w:r>
+        <w:rPr>
+          <w:rFonts w:ascii="微軟正黑體" w:eastAsia="微軟正黑體" w:hAnsi="微軟正黑體"/>
+          <w:sz w:val="20"/>
+        </w:rPr>
+        <w:t>learning_rate</w:t>
+      </w:r>
+      <w:proofErr w:type="spellEnd"/>
+      <w:r>
+        <w:rPr>
+          <w:rFonts w:ascii="微軟正黑體" w:eastAsia="微軟正黑體" w:hAnsi="微軟正黑體"/>
+          <w:sz w:val="20"/>
+        </w:rPr>
+        <w:t>=0.01, epochs=100, middle=600}</w:t>
+      </w:r>
+    </w:p>
+    <w:p>
+      <w:pPr>
+        <w:ind w:left="840"/>
+        <w:rPr>
+          <w:rFonts w:ascii="微軟正黑體" w:eastAsia="微軟正黑體" w:hAnsi="微軟正黑體"/>
+          <w:sz w:val="20"/>
+        </w:rPr>
+      </w:pPr>
+      <w:r>
+        <w:rPr>
+          <w:rFonts w:ascii="微軟正黑體" w:eastAsia="微軟正黑體" w:hAnsi="微軟正黑體" w:hint="eastAsia"/>
+          <w:sz w:val="20"/>
+        </w:rPr>
+        <w:t xml:space="preserve">    ### 10.45073{</w:t>
+      </w:r>
+      <w:proofErr w:type="spellStart"/>
+      <w:r>
+        <w:rPr>
+          <w:rFonts w:ascii="微軟正黑體" w:eastAsia="微軟正黑體" w:hAnsi="微軟正黑體" w:hint="eastAsia"/>
+          <w:sz w:val="20"/>
+        </w:rPr>
+        <w:t>learning_rate</w:t>
+      </w:r>
+      <w:proofErr w:type="spellEnd"/>
+      <w:r>
+        <w:rPr>
+          <w:rFonts w:ascii="微軟正黑體" w:eastAsia="微軟正黑體" w:hAnsi="微軟正黑體" w:hint="eastAsia"/>
+          <w:sz w:val="20"/>
+        </w:rPr>
+        <w:t>=0.01, epochs=100, middle=6000} middle 60 or 6 都很差</w:t>
+      </w:r>
+    </w:p>
+    <w:p>
+      <w:pPr>
+        <w:ind w:left="840"/>
+        <w:rPr>
+          <w:rFonts w:ascii="微軟正黑體" w:eastAsia="微軟正黑體" w:hAnsi="微軟正黑體"/>
+          <w:sz w:val="20"/>
+        </w:rPr>
+      </w:pPr>
+      <w:r>
+        <w:rPr>
+          <w:rFonts w:ascii="微軟正黑體" w:eastAsia="微軟正黑體" w:hAnsi="微軟正黑體"/>
+          <w:sz w:val="20"/>
+        </w:rPr>
+        <w:t xml:space="preserve">    ### 11.22146{</w:t>
+      </w:r>
+      <w:proofErr w:type="spellStart"/>
+      <w:r>
+        <w:rPr>
+          <w:rFonts w:ascii="微軟正黑體" w:eastAsia="微軟正黑體" w:hAnsi="微軟正黑體"/>
+          <w:sz w:val="20"/>
+        </w:rPr>
+        <w:t>learning_rate</w:t>
+      </w:r>
+      <w:proofErr w:type="spellEnd"/>
+      <w:r>
+        <w:rPr>
+          <w:rFonts w:ascii="微軟正黑體" w:eastAsia="微軟正黑體" w:hAnsi="微軟正黑體"/>
+          <w:sz w:val="20"/>
+        </w:rPr>
+        <w:t>=0.01, epochs=100, middle=1000}</w:t>
+      </w:r>
+    </w:p>
+    <w:p>
+      <w:pPr>
+        <w:ind w:left="840"/>
+        <w:rPr>
+          <w:rFonts w:ascii="微軟正黑體" w:eastAsia="微軟正黑體" w:hAnsi="微軟正黑體"/>
+          <w:sz w:val="20"/>
+        </w:rPr>
+      </w:pPr>
+      <w:r>
+        <w:rPr>
+          <w:rFonts w:ascii="微軟正黑體" w:eastAsia="微軟正黑體" w:hAnsi="微軟正黑體"/>
+          <w:sz w:val="20"/>
+        </w:rPr>
+        <w:t xml:space="preserve">    ### 10.68334{</w:t>
+      </w:r>
+      <w:proofErr w:type="spellStart"/>
+      <w:r>
+        <w:rPr>
+          <w:rFonts w:ascii="微軟正黑體" w:eastAsia="微軟正黑體" w:hAnsi="微軟正黑體"/>
+          <w:sz w:val="20"/>
+        </w:rPr>
+        <w:t>learning_rate</w:t>
+      </w:r>
+      <w:proofErr w:type="spellEnd"/>
+      <w:r>
+        <w:rPr>
+          <w:rFonts w:ascii="微軟正黑體" w:eastAsia="微軟正黑體" w:hAnsi="微軟正黑體"/>
+          <w:sz w:val="20"/>
+        </w:rPr>
+        <w:t>=0.01, epochs=100, middle=200}</w:t>
+      </w:r>
+    </w:p>
+    <w:p>
+      <w:pPr>
+        <w:ind w:left="840"/>
+        <w:rPr>
+          <w:rFonts w:ascii="微軟正黑體" w:eastAsia="微軟正黑體" w:hAnsi="微軟正黑體"/>
+          <w:sz w:val="20"/>
+        </w:rPr>
+      </w:pPr>
+      <w:r>
+        <w:rPr>
+          <w:rFonts w:ascii="微軟正黑體" w:eastAsia="微軟正黑體" w:hAnsi="微軟正黑體"/>
+          <w:sz w:val="20"/>
+        </w:rPr>
+        <w:t xml:space="preserve">    </w:t>
+      </w:r>
+    </w:p>
+    <w:p>
+      <w:pPr>
+        <w:ind w:left="840"/>
+        <w:rPr>
+          <w:rFonts w:ascii="微軟正黑體" w:eastAsia="微軟正黑體" w:hAnsi="微軟正黑體"/>
+          <w:sz w:val="20"/>
+        </w:rPr>
+      </w:pPr>
+      <w:r>
+        <w:rPr>
+          <w:rFonts w:ascii="微軟正黑體" w:eastAsia="微軟正黑體" w:hAnsi="微軟正黑體" w:hint="eastAsia"/>
+          <w:sz w:val="20"/>
+        </w:rPr>
+        <w:t xml:space="preserve">    ### 改epochs</w:t>
+      </w:r>
+    </w:p>
+    <w:p>
+      <w:pPr>
+        <w:ind w:left="840"/>
+        <w:rPr>
+          <w:rFonts w:ascii="微軟正黑體" w:eastAsia="微軟正黑體" w:hAnsi="微軟正黑體"/>
+          <w:sz w:val="20"/>
+        </w:rPr>
+      </w:pPr>
+      <w:r>
+        <w:rPr>
+          <w:rFonts w:ascii="微軟正黑體" w:eastAsia="微軟正黑體" w:hAnsi="微軟正黑體"/>
+          <w:sz w:val="20"/>
+        </w:rPr>
+        <w:t xml:space="preserve">    ### 9.79706{</w:t>
+      </w:r>
+      <w:proofErr w:type="spellStart"/>
+      <w:r>
+        <w:rPr>
+          <w:rFonts w:ascii="微軟正黑體" w:eastAsia="微軟正黑體" w:hAnsi="微軟正黑體"/>
+          <w:sz w:val="20"/>
+        </w:rPr>
+        <w:t>learning_rate</w:t>
+      </w:r>
+      <w:proofErr w:type="spellEnd"/>
+      <w:r>
+        <w:rPr>
+          <w:rFonts w:ascii="微軟正黑體" w:eastAsia="微軟正黑體" w:hAnsi="微軟正黑體"/>
+          <w:sz w:val="20"/>
+        </w:rPr>
+        <w:t>=0.01, epochs=1000, middle=600}</w:t>
+      </w:r>
+    </w:p>
+    <w:p>
+      <w:pPr>
+        <w:ind w:left="840"/>
+        <w:rPr>
+          <w:rFonts w:ascii="微軟正黑體" w:eastAsia="微軟正黑體" w:hAnsi="微軟正黑體"/>
+          <w:sz w:val="20"/>
+        </w:rPr>
+      </w:pPr>
+      <w:r>
+        <w:rPr>
+          <w:rFonts w:ascii="微軟正黑體" w:eastAsia="微軟正黑體" w:hAnsi="微軟正黑體"/>
+          <w:sz w:val="20"/>
+        </w:rPr>
+        <w:lastRenderedPageBreak/>
+        <w:t xml:space="preserve">    ### 9.41729{</w:t>
+      </w:r>
+      <w:proofErr w:type="spellStart"/>
+      <w:r>
+        <w:rPr>
+          <w:rFonts w:ascii="微軟正黑體" w:eastAsia="微軟正黑體" w:hAnsi="微軟正黑體"/>
+          <w:sz w:val="20"/>
+        </w:rPr>
+        <w:t>learning_rate</w:t>
+      </w:r>
+      <w:proofErr w:type="spellEnd"/>
+      <w:r>
+        <w:rPr>
+          <w:rFonts w:ascii="微軟正黑體" w:eastAsia="微軟正黑體" w:hAnsi="微軟正黑體"/>
+          <w:sz w:val="20"/>
+        </w:rPr>
+        <w:t>=0.01, epochs=10000, middle=600}</w:t>
+      </w:r>
+    </w:p>
+    <w:p>
+      <w:pPr>
+        <w:ind w:left="840"/>
+        <w:rPr>
+          <w:rFonts w:ascii="微軟正黑體" w:eastAsia="微軟正黑體" w:hAnsi="微軟正黑體"/>
+          <w:sz w:val="20"/>
+        </w:rPr>
+      </w:pPr>
+      <w:r>
+        <w:rPr>
+          <w:rFonts w:ascii="微軟正黑體" w:eastAsia="微軟正黑體" w:hAnsi="微軟正黑體"/>
+          <w:sz w:val="20"/>
+        </w:rPr>
+        <w:t xml:space="preserve">    ### 18.76628{</w:t>
+      </w:r>
+      <w:proofErr w:type="spellStart"/>
+      <w:r>
+        <w:rPr>
+          <w:rFonts w:ascii="微軟正黑體" w:eastAsia="微軟正黑體" w:hAnsi="微軟正黑體"/>
+          <w:sz w:val="20"/>
+        </w:rPr>
+        <w:t>learning_rate</w:t>
+      </w:r>
+      <w:proofErr w:type="spellEnd"/>
+      <w:r>
+        <w:rPr>
+          <w:rFonts w:ascii="微軟正黑體" w:eastAsia="微軟正黑體" w:hAnsi="微軟正黑體"/>
+          <w:sz w:val="20"/>
+        </w:rPr>
+        <w:t>=0.01, epochs=1000, middle=2000}</w:t>
+      </w:r>
+    </w:p>
+    <w:p>
+      <w:pPr>
+        <w:ind w:left="840"/>
+        <w:rPr>
+          <w:rFonts w:ascii="微軟正黑體" w:eastAsia="微軟正黑體" w:hAnsi="微軟正黑體"/>
+          <w:sz w:val="20"/>
+        </w:rPr>
+      </w:pPr>
+      <w:r>
+        <w:rPr>
+          <w:rFonts w:ascii="微軟正黑體" w:eastAsia="微軟正黑體" w:hAnsi="微軟正黑體"/>
+          <w:sz w:val="20"/>
+        </w:rPr>
+        <w:t xml:space="preserve">    </w:t>
+      </w:r>
+    </w:p>
+    <w:p>
+      <w:pPr>
+        <w:ind w:left="840"/>
+        <w:rPr>
+          <w:rFonts w:ascii="微軟正黑體" w:eastAsia="微軟正黑體" w:hAnsi="微軟正黑體"/>
+          <w:sz w:val="20"/>
+        </w:rPr>
+      </w:pPr>
+      <w:r>
+        <w:rPr>
+          <w:rFonts w:ascii="微軟正黑體" w:eastAsia="微軟正黑體" w:hAnsi="微軟正黑體" w:hint="eastAsia"/>
+          <w:sz w:val="20"/>
+        </w:rPr>
+        <w:t xml:space="preserve">    ### 改</w:t>
+      </w:r>
+      <w:proofErr w:type="spellStart"/>
+      <w:r>
+        <w:rPr>
+          <w:rFonts w:ascii="微軟正黑體" w:eastAsia="微軟正黑體" w:hAnsi="微軟正黑體" w:hint="eastAsia"/>
+          <w:sz w:val="20"/>
+        </w:rPr>
+        <w:t>lr</w:t>
+      </w:r>
+      <w:proofErr w:type="spellEnd"/>
+    </w:p>
+    <w:p>
+      <w:pPr>
+        <w:ind w:left="840"/>
+        <w:rPr>
+          <w:rFonts w:ascii="微軟正黑體" w:eastAsia="微軟正黑體" w:hAnsi="微軟正黑體"/>
+          <w:sz w:val="20"/>
+        </w:rPr>
+      </w:pPr>
+      <w:r>
+        <w:rPr>
+          <w:rFonts w:ascii="微軟正黑體" w:eastAsia="微軟正黑體" w:hAnsi="微軟正黑體"/>
+          <w:sz w:val="20"/>
+        </w:rPr>
+        <w:t xml:space="preserve">    ### 9.88990{</w:t>
+      </w:r>
+      <w:proofErr w:type="spellStart"/>
+      <w:r>
+        <w:rPr>
+          <w:rFonts w:ascii="微軟正黑體" w:eastAsia="微軟正黑體" w:hAnsi="微軟正黑體"/>
+          <w:sz w:val="20"/>
+        </w:rPr>
+        <w:t>learning_rate</w:t>
+      </w:r>
+      <w:proofErr w:type="spellEnd"/>
+      <w:r>
+        <w:rPr>
+          <w:rFonts w:ascii="微軟正黑體" w:eastAsia="微軟正黑體" w:hAnsi="微軟正黑體"/>
+          <w:sz w:val="20"/>
+        </w:rPr>
+        <w:t>=0.1, epochs=1000, middle=600}</w:t>
+      </w:r>
+    </w:p>
+    <w:p>
+      <w:pPr>
+        <w:ind w:left="840"/>
+        <w:rPr>
+          <w:rFonts w:ascii="微軟正黑體" w:eastAsia="微軟正黑體" w:hAnsi="微軟正黑體"/>
+          <w:sz w:val="20"/>
+        </w:rPr>
+      </w:pPr>
+      <w:r>
+        <w:rPr>
+          <w:rFonts w:ascii="微軟正黑體" w:eastAsia="微軟正黑體" w:hAnsi="微軟正黑體"/>
+          <w:sz w:val="20"/>
+        </w:rPr>
+        <w:t xml:space="preserve">    ### 9.40615{</w:t>
+      </w:r>
+      <w:proofErr w:type="spellStart"/>
+      <w:r>
+        <w:rPr>
+          <w:rFonts w:ascii="微軟正黑體" w:eastAsia="微軟正黑體" w:hAnsi="微軟正黑體"/>
+          <w:sz w:val="20"/>
+        </w:rPr>
+        <w:t>learning_rate</w:t>
+      </w:r>
+      <w:proofErr w:type="spellEnd"/>
+      <w:r>
+        <w:rPr>
+          <w:rFonts w:ascii="微軟正黑體" w:eastAsia="微軟正黑體" w:hAnsi="微軟正黑體"/>
+          <w:sz w:val="20"/>
+        </w:rPr>
+        <w:t>=0.001, epochs=10000, middle=600}</w:t>
+      </w:r>
+    </w:p>
+    <w:p>
+      <w:pPr>
+        <w:ind w:left="840"/>
+        <w:rPr>
+          <w:rFonts w:ascii="微軟正黑體" w:eastAsia="微軟正黑體" w:hAnsi="微軟正黑體"/>
+          <w:sz w:val="20"/>
+        </w:rPr>
+      </w:pPr>
+      <w:r>
+        <w:rPr>
+          <w:rFonts w:ascii="微軟正黑體" w:eastAsia="微軟正黑體" w:hAnsi="微軟正黑體"/>
+          <w:sz w:val="20"/>
+        </w:rPr>
+        <w:t xml:space="preserve">    </w:t>
+      </w:r>
+    </w:p>
+    <w:p>
+      <w:pPr>
+        <w:ind w:left="840"/>
+        <w:rPr>
+          <w:rFonts w:ascii="微軟正黑體" w:eastAsia="微軟正黑體" w:hAnsi="微軟正黑體"/>
+          <w:sz w:val="20"/>
+        </w:rPr>
+      </w:pPr>
+      <w:r>
+        <w:rPr>
+          <w:rFonts w:ascii="微軟正黑體" w:eastAsia="微軟正黑體" w:hAnsi="微軟正黑體" w:hint="eastAsia"/>
+          <w:sz w:val="20"/>
+        </w:rPr>
+        <w:t xml:space="preserve">    ### 改三層 </w:t>
+      </w:r>
+    </w:p>
+    <w:p>
+      <w:pPr>
+        <w:ind w:left="840"/>
+        <w:rPr>
+          <w:rFonts w:ascii="微軟正黑體" w:eastAsia="微軟正黑體" w:hAnsi="微軟正黑體"/>
+          <w:sz w:val="20"/>
+        </w:rPr>
+      </w:pPr>
+      <w:r>
+        <w:rPr>
+          <w:rFonts w:ascii="微軟正黑體" w:eastAsia="微軟正黑體" w:hAnsi="微軟正黑體"/>
+          <w:sz w:val="20"/>
+        </w:rPr>
+        <w:t xml:space="preserve">    ### 9.74213{</w:t>
+      </w:r>
+      <w:proofErr w:type="spellStart"/>
+      <w:r>
+        <w:rPr>
+          <w:rFonts w:ascii="微軟正黑體" w:eastAsia="微軟正黑體" w:hAnsi="微軟正黑體"/>
+          <w:sz w:val="20"/>
+        </w:rPr>
+        <w:t>learning_rate</w:t>
+      </w:r>
+      <w:proofErr w:type="spellEnd"/>
+      <w:r>
+        <w:rPr>
+          <w:rFonts w:ascii="微軟正黑體" w:eastAsia="微軟正黑體" w:hAnsi="微軟正黑體"/>
+          <w:sz w:val="20"/>
+        </w:rPr>
+        <w:t>=0.01, epochs=1000, middle=600,600}</w:t>
+      </w:r>
+    </w:p>
+    <w:p>
+      <w:pPr>
+        <w:ind w:left="840"/>
+        <w:rPr>
+          <w:rFonts w:ascii="微軟正黑體" w:eastAsia="微軟正黑體" w:hAnsi="微軟正黑體"/>
+          <w:sz w:val="20"/>
+        </w:rPr>
+      </w:pPr>
+      <w:r>
+        <w:rPr>
+          <w:rFonts w:ascii="微軟正黑體" w:eastAsia="微軟正黑體" w:hAnsi="微軟正黑體"/>
+          <w:sz w:val="20"/>
+        </w:rPr>
+        <w:t xml:space="preserve">    ### 9.34241{</w:t>
+      </w:r>
+      <w:proofErr w:type="spellStart"/>
+      <w:r>
+        <w:rPr>
+          <w:rFonts w:ascii="微軟正黑體" w:eastAsia="微軟正黑體" w:hAnsi="微軟正黑體"/>
+          <w:sz w:val="20"/>
+        </w:rPr>
+        <w:t>learning_rate</w:t>
+      </w:r>
+      <w:proofErr w:type="spellEnd"/>
+      <w:r>
+        <w:rPr>
+          <w:rFonts w:ascii="微軟正黑體" w:eastAsia="微軟正黑體" w:hAnsi="微軟正黑體"/>
+          <w:sz w:val="20"/>
+        </w:rPr>
+        <w:t>=0.001, epochs=10000, middle=600,600}</w:t>
+      </w:r>
+    </w:p>
+    <w:p>
+      <w:pPr>
+        <w:ind w:left="840"/>
+        <w:rPr>
+          <w:rFonts w:ascii="微軟正黑體" w:eastAsia="微軟正黑體" w:hAnsi="微軟正黑體"/>
+          <w:sz w:val="20"/>
+        </w:rPr>
+      </w:pPr>
+      <w:r>
+        <w:rPr>
+          <w:rFonts w:ascii="微軟正黑體" w:eastAsia="微軟正黑體" w:hAnsi="微軟正黑體"/>
+          <w:sz w:val="20"/>
+        </w:rPr>
+        <w:t xml:space="preserve">    ### 9.32999{</w:t>
+      </w:r>
+      <w:proofErr w:type="spellStart"/>
+      <w:r>
+        <w:rPr>
+          <w:rFonts w:ascii="微軟正黑體" w:eastAsia="微軟正黑體" w:hAnsi="微軟正黑體"/>
+          <w:sz w:val="20"/>
+        </w:rPr>
+        <w:t>learning_rate</w:t>
+      </w:r>
+      <w:proofErr w:type="spellEnd"/>
+      <w:r>
+        <w:rPr>
+          <w:rFonts w:ascii="微軟正黑體" w:eastAsia="微軟正黑體" w:hAnsi="微軟正黑體"/>
+          <w:sz w:val="20"/>
+        </w:rPr>
+        <w:t>=0.001, epochs=10000, middle=600,1200}</w:t>
+      </w:r>
+    </w:p>
+    <w:p>
+      <w:pPr>
+        <w:ind w:left="840"/>
+        <w:rPr>
+          <w:rFonts w:ascii="微軟正黑體" w:eastAsia="微軟正黑體" w:hAnsi="微軟正黑體"/>
+          <w:sz w:val="20"/>
+        </w:rPr>
+      </w:pPr>
+      <w:r>
+        <w:rPr>
+          <w:rFonts w:ascii="微軟正黑體" w:eastAsia="微軟正黑體" w:hAnsi="微軟正黑體"/>
+          <w:sz w:val="20"/>
+        </w:rPr>
+        <w:t xml:space="preserve">    ### 9.34474{</w:t>
+      </w:r>
+      <w:proofErr w:type="spellStart"/>
+      <w:r>
+        <w:rPr>
+          <w:rFonts w:ascii="微軟正黑體" w:eastAsia="微軟正黑體" w:hAnsi="微軟正黑體"/>
+          <w:sz w:val="20"/>
+        </w:rPr>
+        <w:t>learning_rate</w:t>
+      </w:r>
+      <w:proofErr w:type="spellEnd"/>
+      <w:r>
+        <w:rPr>
+          <w:rFonts w:ascii="微軟正黑體" w:eastAsia="微軟正黑體" w:hAnsi="微軟正黑體"/>
+          <w:sz w:val="20"/>
+        </w:rPr>
+        <w:t>=0.001, epochs=10000, middle=1200,600}</w:t>
+      </w:r>
+    </w:p>
+    <w:p>
+      <w:pPr>
+        <w:ind w:left="840"/>
+        <w:rPr>
+          <w:rFonts w:ascii="微軟正黑體" w:eastAsia="微軟正黑體" w:hAnsi="微軟正黑體"/>
+          <w:sz w:val="20"/>
+        </w:rPr>
+      </w:pPr>
+      <w:r>
+        <w:rPr>
+          <w:rFonts w:ascii="微軟正黑體" w:eastAsia="微軟正黑體" w:hAnsi="微軟正黑體"/>
+          <w:sz w:val="20"/>
+        </w:rPr>
+        <w:t xml:space="preserve">    ### 16.16026{</w:t>
+      </w:r>
+      <w:proofErr w:type="spellStart"/>
+      <w:r>
+        <w:rPr>
+          <w:rFonts w:ascii="微軟正黑體" w:eastAsia="微軟正黑體" w:hAnsi="微軟正黑體"/>
+          <w:sz w:val="20"/>
+        </w:rPr>
+        <w:t>learning_rate</w:t>
+      </w:r>
+      <w:proofErr w:type="spellEnd"/>
+      <w:r>
+        <w:rPr>
+          <w:rFonts w:ascii="微軟正黑體" w:eastAsia="微軟正黑體" w:hAnsi="微軟正黑體"/>
+          <w:sz w:val="20"/>
+        </w:rPr>
+        <w:t>=0.001, epochs=10000, middle=1200,1200}</w:t>
+      </w:r>
+    </w:p>
+    <w:p>
+      <w:pPr>
+        <w:ind w:left="840"/>
+        <w:rPr>
+          <w:rFonts w:ascii="微軟正黑體" w:eastAsia="微軟正黑體" w:hAnsi="微軟正黑體" w:hint="eastAsia"/>
+          <w:sz w:val="20"/>
+        </w:rPr>
+      </w:pPr>
+      <w:r>
+        <w:rPr>
+          <w:rFonts w:ascii="微軟正黑體" w:eastAsia="微軟正黑體" w:hAnsi="微軟正黑體" w:hint="eastAsia"/>
+          <w:sz w:val="20"/>
+        </w:rPr>
+        <w:t xml:space="preserve">    ### 加</w:t>
+      </w:r>
+      <w:proofErr w:type="spellStart"/>
+      <w:r>
+        <w:rPr>
+          <w:rFonts w:ascii="微軟正黑體" w:eastAsia="微軟正黑體" w:hAnsi="微軟正黑體" w:hint="eastAsia"/>
+          <w:sz w:val="20"/>
+        </w:rPr>
+        <w:t>reLU</w:t>
+      </w:r>
+      <w:proofErr w:type="spellEnd"/>
+      <w:r>
+        <w:rPr>
+          <w:rFonts w:ascii="微軟正黑體" w:eastAsia="微軟正黑體" w:hAnsi="微軟正黑體" w:hint="eastAsia"/>
+          <w:sz w:val="20"/>
+        </w:rPr>
+        <w:t>效果很差</w:t>
+      </w:r>
+    </w:p>
+    <w:p>
+      <w:pPr>
+        <w:ind w:firstLine="360"/>
+        <w:rPr>
+          <w:rFonts w:ascii="微軟正黑體" w:eastAsia="微軟正黑體" w:hAnsi="微軟正黑體"/>
+        </w:rPr>
+      </w:pPr>
+      <w:r>
+        <w:rPr>
+          <w:rFonts w:ascii="微軟正黑體" w:eastAsia="微軟正黑體" w:hAnsi="微軟正黑體"/>
+        </w:rPr>
+        <w:sym w:font="Wingdings" w:char="F0E0"/>
+      </w:r>
+      <w:r>
+        <w:rPr>
+          <w:rFonts w:ascii="微軟正黑體" w:eastAsia="微軟正黑體" w:hAnsi="微軟正黑體" w:hint="eastAsia"/>
+        </w:rPr>
+        <w:t>最終得知</w:t>
+      </w:r>
+      <w:r>
+        <w:rPr>
+          <w:rFonts w:ascii="微軟正黑體" w:eastAsia="微軟正黑體" w:hAnsi="微軟正黑體"/>
+        </w:rPr>
+        <w:t>9.32999{</w:t>
+      </w:r>
+      <w:proofErr w:type="spellStart"/>
+      <w:r>
+        <w:rPr>
+          <w:rFonts w:ascii="微軟正黑體" w:eastAsia="微軟正黑體" w:hAnsi="微軟正黑體"/>
+        </w:rPr>
+        <w:t>learning_rate</w:t>
+      </w:r>
+      <w:proofErr w:type="spellEnd"/>
+      <w:r>
+        <w:rPr>
+          <w:rFonts w:ascii="微軟正黑體" w:eastAsia="微軟正黑體" w:hAnsi="微軟正黑體"/>
+        </w:rPr>
+        <w:t>=0.001, epochs=10000, middle=600,1200}</w:t>
+      </w:r>
+      <w:r>
+        <w:rPr>
+          <w:rFonts w:ascii="微軟正黑體" w:eastAsia="微軟正黑體" w:hAnsi="微軟正黑體" w:hint="eastAsia"/>
+        </w:rPr>
+        <w:t>為最佳模型</w:t>
+      </w:r>
+    </w:p>
+    <w:p>
+      <w:pPr>
+        <w:rPr>
+          <w:rFonts w:ascii="微軟正黑體" w:eastAsia="微軟正黑體" w:hAnsi="微軟正黑體"/>
         </w:rPr>
       </w:pPr>
     </w:p>
@@ -83,6 +1273,123 @@
     <w:p>
       <w:pPr>
         <w:pStyle w:val="a3"/>
+        <w:ind w:leftChars="-472" w:left="-1133" w:rightChars="-555" w:right="-1332"/>
+        <w:rPr>
+          <w:rFonts w:ascii="微軟正黑體" w:eastAsia="微軟正黑體" w:hAnsi="微軟正黑體"/>
+        </w:rPr>
+      </w:pPr>
+      <w:r>
+        <w:rPr>
+          <w:rFonts w:ascii="微軟正黑體" w:eastAsia="微軟正黑體" w:hAnsi="微軟正黑體"/>
+          <w:noProof/>
+        </w:rPr>
+        <w:drawing>
+          <wp:inline distT="0" distB="0" distL="0" distR="0" wp14:anchorId="591784C6" wp14:editId="745C397F">
+            <wp:extent cx="3362960" cy="2522220"/>
+            <wp:effectExtent l="0" t="0" r="8890" b="0"/>
+            <wp:docPr id="3" name="圖片 3"/>
+            <wp:cNvGraphicFramePr>
+              <a:graphicFrameLocks xmlns:a="http://schemas.openxmlformats.org/drawingml/2006/main" noChangeAspect="1"/>
+            </wp:cNvGraphicFramePr>
+            <a:graphic xmlns:a="http://schemas.openxmlformats.org/drawingml/2006/main">
+              <a:graphicData uri="http://schemas.openxmlformats.org/drawingml/2006/picture">
+                <pic:pic xmlns:pic="http://schemas.openxmlformats.org/drawingml/2006/picture">
+                  <pic:nvPicPr>
+                    <pic:cNvPr id="0" name="Picture 3"/>
+                    <pic:cNvPicPr>
+                      <a:picLocks noChangeAspect="1" noChangeArrowheads="1"/>
+                    </pic:cNvPicPr>
+                  </pic:nvPicPr>
+                  <pic:blipFill>
+                    <a:blip r:embed="rId5">
+                      <a:extLst>
+                        <a:ext uri="{28A0092B-C50C-407E-A947-70E740481C1C}">
+                          <a14:useLocalDpi xmlns:a14="http://schemas.microsoft.com/office/drawing/2010/main" val="0"/>
+                        </a:ext>
+                      </a:extLst>
+                    </a:blip>
+                    <a:srcRect/>
+                    <a:stretch>
+                      <a:fillRect/>
+                    </a:stretch>
+                  </pic:blipFill>
+                  <pic:spPr bwMode="auto">
+                    <a:xfrm>
+                      <a:off x="0" y="0"/>
+                      <a:ext cx="3362960" cy="2522220"/>
+                    </a:xfrm>
+                    <a:prstGeom prst="rect">
+                      <a:avLst/>
+                    </a:prstGeom>
+                    <a:noFill/>
+                    <a:ln>
+                      <a:noFill/>
+                    </a:ln>
+                  </pic:spPr>
+                </pic:pic>
+              </a:graphicData>
+            </a:graphic>
+          </wp:inline>
+        </w:drawing>
+      </w:r>
+      <w:r>
+        <w:rPr>
+          <w:rFonts w:ascii="微軟正黑體" w:eastAsia="微軟正黑體" w:hAnsi="微軟正黑體"/>
+          <w:noProof/>
+        </w:rPr>
+        <w:drawing>
+          <wp:inline distT="0" distB="0" distL="0" distR="0" wp14:anchorId="7ADDE3B2" wp14:editId="6108337A">
+            <wp:extent cx="3345180" cy="2508885"/>
+            <wp:effectExtent l="0" t="0" r="7620" b="5715"/>
+            <wp:docPr id="4" name="圖片 4"/>
+            <wp:cNvGraphicFramePr>
+              <a:graphicFrameLocks xmlns:a="http://schemas.openxmlformats.org/drawingml/2006/main" noChangeAspect="1"/>
+            </wp:cNvGraphicFramePr>
+            <a:graphic xmlns:a="http://schemas.openxmlformats.org/drawingml/2006/main">
+              <a:graphicData uri="http://schemas.openxmlformats.org/drawingml/2006/picture">
+                <pic:pic xmlns:pic="http://schemas.openxmlformats.org/drawingml/2006/picture">
+                  <pic:nvPicPr>
+                    <pic:cNvPr id="0" name="Picture 4"/>
+                    <pic:cNvPicPr>
+                      <a:picLocks noChangeAspect="1" noChangeArrowheads="1"/>
+                    </pic:cNvPicPr>
+                  </pic:nvPicPr>
+                  <pic:blipFill>
+                    <a:blip r:embed="rId6">
+                      <a:extLst>
+                        <a:ext uri="{28A0092B-C50C-407E-A947-70E740481C1C}">
+                          <a14:useLocalDpi xmlns:a14="http://schemas.microsoft.com/office/drawing/2010/main" val="0"/>
+                        </a:ext>
+                      </a:extLst>
+                    </a:blip>
+                    <a:srcRect/>
+                    <a:stretch>
+                      <a:fillRect/>
+                    </a:stretch>
+                  </pic:blipFill>
+                  <pic:spPr bwMode="auto">
+                    <a:xfrm>
+                      <a:off x="0" y="0"/>
+                      <a:ext cx="3345180" cy="2508885"/>
+                    </a:xfrm>
+                    <a:prstGeom prst="rect">
+                      <a:avLst/>
+                    </a:prstGeom>
+                    <a:noFill/>
+                    <a:ln>
+                      <a:noFill/>
+                    </a:ln>
+                  </pic:spPr>
+                </pic:pic>
+              </a:graphicData>
+            </a:graphic>
+          </wp:inline>
+        </w:drawing>
+      </w:r>
+    </w:p>
+    <w:p>
+      <w:pPr>
+        <w:ind w:rightChars="-555" w:right="-1332"/>
         <w:rPr>
           <w:rFonts w:ascii="微軟正黑體" w:eastAsia="微軟正黑體" w:hAnsi="微軟正黑體" w:hint="eastAsia"/>
         </w:rPr>
@@ -92,6 +1399,1017 @@
       <w:pPr>
         <w:pStyle w:val="a3"/>
         <w:ind w:leftChars="0" w:left="360"/>
+        <w:rPr>
+          <w:rFonts w:ascii="微軟正黑體" w:eastAsia="微軟正黑體" w:hAnsi="微軟正黑體"/>
+        </w:rPr>
+      </w:pPr>
+      <w:r>
+        <w:rPr>
+          <w:rFonts w:ascii="微軟正黑體" w:eastAsia="微軟正黑體" w:hAnsi="微軟正黑體" w:hint="eastAsia"/>
+        </w:rPr>
+        <w:lastRenderedPageBreak/>
+        <w:t>在0選定好的</w:t>
+      </w:r>
+      <w:proofErr w:type="gramStart"/>
+      <w:r>
+        <w:rPr>
+          <w:rFonts w:ascii="微軟正黑體" w:eastAsia="微軟正黑體" w:hAnsi="微軟正黑體" w:hint="eastAsia"/>
+        </w:rPr>
+        <w:t>模型跟超參數</w:t>
+      </w:r>
+      <w:proofErr w:type="gramEnd"/>
+      <w:r>
+        <w:rPr>
+          <w:rFonts w:ascii="微軟正黑體" w:eastAsia="微軟正黑體" w:hAnsi="微軟正黑體" w:hint="eastAsia"/>
+        </w:rPr>
+        <w:t>後開始進行題目要求的測試，第一題是L</w:t>
+      </w:r>
+      <w:r>
+        <w:rPr>
+          <w:rFonts w:ascii="微軟正黑體" w:eastAsia="微軟正黑體" w:hAnsi="微軟正黑體"/>
+        </w:rPr>
+        <w:t>R</w:t>
+      </w:r>
+      <w:r>
+        <w:rPr>
+          <w:rFonts w:ascii="微軟正黑體" w:eastAsia="微軟正黑體" w:hAnsi="微軟正黑體" w:hint="eastAsia"/>
+        </w:rPr>
+        <w:t>，這邊選定[1.0,</w:t>
+      </w:r>
+      <w:r>
+        <w:rPr>
+          <w:rFonts w:ascii="微軟正黑體" w:eastAsia="微軟正黑體" w:hAnsi="微軟正黑體"/>
+        </w:rPr>
+        <w:t xml:space="preserve"> 0.1, 0.01, 0.001</w:t>
+      </w:r>
+      <w:r>
+        <w:rPr>
+          <w:rFonts w:ascii="微軟正黑體" w:eastAsia="微軟正黑體" w:hAnsi="微軟正黑體" w:hint="eastAsia"/>
+        </w:rPr>
+        <w:t>]四個LR進行測試</w:t>
+      </w:r>
+      <w:proofErr w:type="gramStart"/>
+      <w:r>
+        <w:rPr>
+          <w:rFonts w:ascii="微軟正黑體" w:eastAsia="微軟正黑體" w:hAnsi="微軟正黑體" w:hint="eastAsia"/>
+        </w:rPr>
+        <w:t>得到兩圖</w:t>
+      </w:r>
+      <w:proofErr w:type="gramEnd"/>
+      <w:r>
+        <w:rPr>
+          <w:rFonts w:ascii="微軟正黑體" w:eastAsia="微軟正黑體" w:hAnsi="微軟正黑體" w:hint="eastAsia"/>
+        </w:rPr>
+        <w:t>，其中右圖是左圖在</w:t>
+      </w:r>
+      <w:r>
+        <w:rPr>
+          <w:rFonts w:ascii="微軟正黑體" w:eastAsia="微軟正黑體" w:hAnsi="微軟正黑體"/>
+        </w:rPr>
+        <w:t>loss</w:t>
+      </w:r>
+      <w:r>
+        <w:rPr>
+          <w:rFonts w:ascii="微軟正黑體" w:eastAsia="微軟正黑體" w:hAnsi="微軟正黑體" w:hint="eastAsia"/>
+        </w:rPr>
+        <w:t>範圍0~100作圖。</w:t>
+      </w:r>
+    </w:p>
+    <w:p>
+      <w:pPr>
+        <w:pStyle w:val="a3"/>
+        <w:ind w:leftChars="0" w:left="360"/>
+        <w:rPr>
+          <w:rFonts w:ascii="微軟正黑體" w:eastAsia="微軟正黑體" w:hAnsi="微軟正黑體"/>
+          <w:color w:val="FF0000"/>
+        </w:rPr>
+      </w:pPr>
+      <w:r>
+        <w:rPr>
+          <w:rFonts w:ascii="微軟正黑體" w:eastAsia="微軟正黑體" w:hAnsi="微軟正黑體" w:hint="eastAsia"/>
+        </w:rPr>
+        <w:t>由圖可知在L</w:t>
+      </w:r>
+      <w:r>
+        <w:rPr>
+          <w:rFonts w:ascii="微軟正黑體" w:eastAsia="微軟正黑體" w:hAnsi="微軟正黑體"/>
+        </w:rPr>
+        <w:t>R</w:t>
+      </w:r>
+      <w:r>
+        <w:rPr>
+          <w:rFonts w:ascii="微軟正黑體" w:eastAsia="微軟正黑體" w:hAnsi="微軟正黑體" w:hint="eastAsia"/>
+        </w:rPr>
+        <w:t>=1.0時在一開始l</w:t>
+      </w:r>
+      <w:r>
+        <w:rPr>
+          <w:rFonts w:ascii="微軟正黑體" w:eastAsia="微軟正黑體" w:hAnsi="微軟正黑體"/>
+        </w:rPr>
+        <w:t>oss</w:t>
+      </w:r>
+      <w:r>
+        <w:rPr>
+          <w:rFonts w:ascii="微軟正黑體" w:eastAsia="微軟正黑體" w:hAnsi="微軟正黑體" w:hint="eastAsia"/>
+        </w:rPr>
+        <w:t>非常大，數量級</w:t>
+      </w:r>
+      <w:r>
+        <w:rPr>
+          <w:rFonts w:ascii="微軟正黑體" w:eastAsia="微軟正黑體" w:hAnsi="微軟正黑體" w:hint="eastAsia"/>
+        </w:rPr>
+        <w:t>達到10的13次方，並且訓練1000epochs中也只降到</w:t>
+      </w:r>
+      <w:r>
+        <w:rPr>
+          <w:rFonts w:ascii="微軟正黑體" w:eastAsia="微軟正黑體" w:hAnsi="微軟正黑體"/>
+          <w:color w:val="FF0000"/>
+        </w:rPr>
+        <w:t>915.4912</w:t>
+      </w:r>
+      <w:r>
+        <w:rPr>
+          <w:rFonts w:ascii="微軟正黑體" w:eastAsia="微軟正黑體" w:hAnsi="微軟正黑體" w:hint="eastAsia"/>
+        </w:rPr>
+        <w:t>，無法在右圖中呈現；</w:t>
+      </w:r>
+      <w:r>
+        <w:rPr>
+          <w:rFonts w:ascii="微軟正黑體" w:eastAsia="微軟正黑體" w:hAnsi="微軟正黑體" w:hint="eastAsia"/>
+        </w:rPr>
+        <w:t>L</w:t>
+      </w:r>
+      <w:r>
+        <w:rPr>
+          <w:rFonts w:ascii="微軟正黑體" w:eastAsia="微軟正黑體" w:hAnsi="微軟正黑體"/>
+        </w:rPr>
+        <w:t>R</w:t>
+      </w:r>
+      <w:r>
+        <w:rPr>
+          <w:rFonts w:ascii="微軟正黑體" w:eastAsia="微軟正黑體" w:hAnsi="微軟正黑體" w:hint="eastAsia"/>
+        </w:rPr>
+        <w:t>=</w:t>
+      </w:r>
+      <w:r>
+        <w:rPr>
+          <w:rFonts w:ascii="微軟正黑體" w:eastAsia="微軟正黑體" w:hAnsi="微軟正黑體" w:hint="eastAsia"/>
+        </w:rPr>
+        <w:t>0</w:t>
+      </w:r>
+      <w:r>
+        <w:rPr>
+          <w:rFonts w:ascii="微軟正黑體" w:eastAsia="微軟正黑體" w:hAnsi="微軟正黑體" w:hint="eastAsia"/>
+        </w:rPr>
+        <w:t>.</w:t>
+      </w:r>
+      <w:r>
+        <w:rPr>
+          <w:rFonts w:ascii="微軟正黑體" w:eastAsia="微軟正黑體" w:hAnsi="微軟正黑體" w:hint="eastAsia"/>
+        </w:rPr>
+        <w:t>1</w:t>
+      </w:r>
+      <w:r>
+        <w:rPr>
+          <w:rFonts w:ascii="微軟正黑體" w:eastAsia="微軟正黑體" w:hAnsi="微軟正黑體" w:hint="eastAsia"/>
+        </w:rPr>
+        <w:t>時</w:t>
+      </w:r>
+      <w:r>
+        <w:rPr>
+          <w:rFonts w:ascii="微軟正黑體" w:eastAsia="微軟正黑體" w:hAnsi="微軟正黑體" w:hint="eastAsia"/>
+        </w:rPr>
+        <w:t>相較1.0有較快的在200</w:t>
+      </w:r>
+      <w:r>
+        <w:rPr>
+          <w:rFonts w:ascii="微軟正黑體" w:eastAsia="微軟正黑體" w:hAnsi="微軟正黑體" w:hint="eastAsia"/>
+        </w:rPr>
+        <w:t>epochs</w:t>
+      </w:r>
+      <w:r>
+        <w:rPr>
+          <w:rFonts w:ascii="微軟正黑體" w:eastAsia="微軟正黑體" w:hAnsi="微軟正黑體" w:hint="eastAsia"/>
+        </w:rPr>
+        <w:t>前就收斂到5左右並穩定無跳動，最終</w:t>
+      </w:r>
+      <w:r>
+        <w:rPr>
+          <w:rFonts w:ascii="微軟正黑體" w:eastAsia="微軟正黑體" w:hAnsi="微軟正黑體"/>
+          <w:color w:val="FF0000"/>
+        </w:rPr>
+        <w:t>5.3421</w:t>
+      </w:r>
+      <w:r>
+        <w:rPr>
+          <w:rFonts w:ascii="微軟正黑體" w:eastAsia="微軟正黑體" w:hAnsi="微軟正黑體" w:hint="eastAsia"/>
+        </w:rPr>
+        <w:t>；</w:t>
+      </w:r>
+      <w:r>
+        <w:rPr>
+          <w:rFonts w:ascii="微軟正黑體" w:eastAsia="微軟正黑體" w:hAnsi="微軟正黑體" w:hint="eastAsia"/>
+        </w:rPr>
+        <w:t>L</w:t>
+      </w:r>
+      <w:r>
+        <w:rPr>
+          <w:rFonts w:ascii="微軟正黑體" w:eastAsia="微軟正黑體" w:hAnsi="微軟正黑體"/>
+        </w:rPr>
+        <w:t>R</w:t>
+      </w:r>
+      <w:r>
+        <w:rPr>
+          <w:rFonts w:ascii="微軟正黑體" w:eastAsia="微軟正黑體" w:hAnsi="微軟正黑體" w:hint="eastAsia"/>
+        </w:rPr>
+        <w:t>=0.</w:t>
+      </w:r>
+      <w:r>
+        <w:rPr>
+          <w:rFonts w:ascii="微軟正黑體" w:eastAsia="微軟正黑體" w:hAnsi="微軟正黑體" w:hint="eastAsia"/>
+        </w:rPr>
+        <w:t>0</w:t>
+      </w:r>
+      <w:r>
+        <w:rPr>
+          <w:rFonts w:ascii="微軟正黑體" w:eastAsia="微軟正黑體" w:hAnsi="微軟正黑體" w:hint="eastAsia"/>
+        </w:rPr>
+        <w:t>1時</w:t>
+      </w:r>
+      <w:r>
+        <w:rPr>
+          <w:rFonts w:ascii="微軟正黑體" w:eastAsia="微軟正黑體" w:hAnsi="微軟正黑體" w:hint="eastAsia"/>
+        </w:rPr>
+        <w:t>則是4個學習率中最快收斂的(100</w:t>
+      </w:r>
+      <w:r>
+        <w:rPr>
+          <w:rFonts w:ascii="微軟正黑體" w:eastAsia="微軟正黑體" w:hAnsi="微軟正黑體" w:hint="eastAsia"/>
+        </w:rPr>
+        <w:t>epochs前</w:t>
+      </w:r>
+      <w:r>
+        <w:rPr>
+          <w:rFonts w:ascii="微軟正黑體" w:eastAsia="微軟正黑體" w:hAnsi="微軟正黑體" w:hint="eastAsia"/>
+        </w:rPr>
+        <w:t>)，但在第470</w:t>
+      </w:r>
+      <w:r>
+        <w:rPr>
+          <w:rFonts w:ascii="微軟正黑體" w:eastAsia="微軟正黑體" w:hAnsi="微軟正黑體" w:hint="eastAsia"/>
+        </w:rPr>
+        <w:t>epoch</w:t>
+      </w:r>
+      <w:r>
+        <w:rPr>
+          <w:rFonts w:ascii="微軟正黑體" w:eastAsia="微軟正黑體" w:hAnsi="微軟正黑體" w:hint="eastAsia"/>
+        </w:rPr>
+        <w:t>時有個l</w:t>
+      </w:r>
+      <w:r>
+        <w:rPr>
+          <w:rFonts w:ascii="微軟正黑體" w:eastAsia="微軟正黑體" w:hAnsi="微軟正黑體"/>
+        </w:rPr>
+        <w:t>oss</w:t>
+      </w:r>
+      <w:r>
+        <w:rPr>
+          <w:rFonts w:ascii="微軟正黑體" w:eastAsia="微軟正黑體" w:hAnsi="微軟正黑體" w:hint="eastAsia"/>
+        </w:rPr>
+        <w:t>的急遽升高(~5</w:t>
+      </w:r>
+      <w:r>
+        <w:rPr>
+          <w:rFonts w:ascii="微軟正黑體" w:eastAsia="微軟正黑體" w:hAnsi="微軟正黑體"/>
+        </w:rPr>
+        <w:sym w:font="Wingdings" w:char="F0E0"/>
+      </w:r>
+      <w:r>
+        <w:rPr>
+          <w:rFonts w:ascii="微軟正黑體" w:eastAsia="微軟正黑體" w:hAnsi="微軟正黑體"/>
+        </w:rPr>
+        <w:t>116.7081</w:t>
+      </w:r>
+      <w:r>
+        <w:rPr>
+          <w:rFonts w:ascii="微軟正黑體" w:eastAsia="微軟正黑體" w:hAnsi="微軟正黑體" w:hint="eastAsia"/>
+        </w:rPr>
+        <w:t>)，比較460</w:t>
+      </w:r>
+      <w:r>
+        <w:rPr>
+          <w:rFonts w:ascii="微軟正黑體" w:eastAsia="微軟正黑體" w:hAnsi="微軟正黑體" w:hint="eastAsia"/>
+        </w:rPr>
+        <w:t>epoch</w:t>
+      </w:r>
+      <w:r>
+        <w:rPr>
+          <w:rFonts w:ascii="微軟正黑體" w:eastAsia="微軟正黑體" w:hAnsi="微軟正黑體" w:hint="eastAsia"/>
+        </w:rPr>
+        <w:t>的</w:t>
+      </w:r>
+      <w:r>
+        <w:rPr>
+          <w:rFonts w:ascii="微軟正黑體" w:eastAsia="微軟正黑體" w:hAnsi="微軟正黑體"/>
+        </w:rPr>
+        <w:t>5.2833</w:t>
+      </w:r>
+      <w:r>
+        <w:rPr>
+          <w:rFonts w:ascii="微軟正黑體" w:eastAsia="微軟正黑體" w:hAnsi="微軟正黑體" w:hint="eastAsia"/>
+        </w:rPr>
+        <w:t>跟1000</w:t>
+      </w:r>
+      <w:r>
+        <w:rPr>
+          <w:rFonts w:ascii="微軟正黑體" w:eastAsia="微軟正黑體" w:hAnsi="微軟正黑體" w:hint="eastAsia"/>
+        </w:rPr>
+        <w:t>epoch</w:t>
+      </w:r>
+      <w:r>
+        <w:rPr>
+          <w:rFonts w:ascii="微軟正黑體" w:eastAsia="微軟正黑體" w:hAnsi="微軟正黑體" w:hint="eastAsia"/>
+        </w:rPr>
+        <w:t>的</w:t>
+      </w:r>
+      <w:r>
+        <w:rPr>
+          <w:rFonts w:ascii="微軟正黑體" w:eastAsia="微軟正黑體" w:hAnsi="微軟正黑體"/>
+          <w:color w:val="FF0000"/>
+        </w:rPr>
+        <w:t>5.2033</w:t>
+      </w:r>
+      <w:r>
+        <w:rPr>
+          <w:rFonts w:ascii="微軟正黑體" w:eastAsia="微軟正黑體" w:hAnsi="微軟正黑體" w:hint="eastAsia"/>
+        </w:rPr>
+        <w:t>，可見在跳動後有更快更好的loss表現；最後是</w:t>
+      </w:r>
+      <w:r>
+        <w:rPr>
+          <w:rFonts w:ascii="微軟正黑體" w:eastAsia="微軟正黑體" w:hAnsi="微軟正黑體" w:hint="eastAsia"/>
+        </w:rPr>
+        <w:t>L</w:t>
+      </w:r>
+      <w:r>
+        <w:rPr>
+          <w:rFonts w:ascii="微軟正黑體" w:eastAsia="微軟正黑體" w:hAnsi="微軟正黑體"/>
+        </w:rPr>
+        <w:t>R</w:t>
+      </w:r>
+      <w:r>
+        <w:rPr>
+          <w:rFonts w:ascii="微軟正黑體" w:eastAsia="微軟正黑體" w:hAnsi="微軟正黑體" w:hint="eastAsia"/>
+        </w:rPr>
+        <w:t>=0.</w:t>
+      </w:r>
+      <w:r>
+        <w:rPr>
+          <w:rFonts w:ascii="微軟正黑體" w:eastAsia="微軟正黑體" w:hAnsi="微軟正黑體" w:hint="eastAsia"/>
+        </w:rPr>
+        <w:t>00</w:t>
+      </w:r>
+      <w:r>
+        <w:rPr>
+          <w:rFonts w:ascii="微軟正黑體" w:eastAsia="微軟正黑體" w:hAnsi="微軟正黑體" w:hint="eastAsia"/>
+        </w:rPr>
+        <w:t>1時</w:t>
+      </w:r>
+      <w:r>
+        <w:rPr>
+          <w:rFonts w:ascii="微軟正黑體" w:eastAsia="微軟正黑體" w:hAnsi="微軟正黑體" w:hint="eastAsia"/>
+        </w:rPr>
+        <w:t>僅次於0.01的收斂速度，</w:t>
+      </w:r>
+      <w:r>
+        <w:rPr>
+          <w:rFonts w:ascii="微軟正黑體" w:eastAsia="微軟正黑體" w:hAnsi="微軟正黑體" w:hint="eastAsia"/>
+        </w:rPr>
+        <w:t>穩定無跳動</w:t>
+      </w:r>
+      <w:r>
+        <w:rPr>
+          <w:rFonts w:ascii="微軟正黑體" w:eastAsia="微軟正黑體" w:hAnsi="微軟正黑體" w:hint="eastAsia"/>
+        </w:rPr>
+        <w:t>，最終</w:t>
+      </w:r>
+      <w:r>
+        <w:rPr>
+          <w:rFonts w:ascii="微軟正黑體" w:eastAsia="微軟正黑體" w:hAnsi="微軟正黑體"/>
+          <w:color w:val="FF0000"/>
+        </w:rPr>
+        <w:t>5.3157</w:t>
+      </w:r>
+      <w:r>
+        <w:rPr>
+          <w:rFonts w:ascii="微軟正黑體" w:eastAsia="微軟正黑體" w:hAnsi="微軟正黑體" w:hint="eastAsia"/>
+          <w:color w:val="FF0000"/>
+        </w:rPr>
+        <w:t>。</w:t>
+      </w:r>
+    </w:p>
+    <w:p>
+      <w:pPr>
+        <w:pStyle w:val="a3"/>
+        <w:ind w:leftChars="0" w:left="360"/>
+        <w:rPr>
+          <w:rFonts w:ascii="微軟正黑體" w:eastAsia="微軟正黑體" w:hAnsi="微軟正黑體"/>
+        </w:rPr>
+      </w:pPr>
+      <w:r>
+        <w:rPr>
+          <w:rFonts w:ascii="微軟正黑體" w:eastAsia="微軟正黑體" w:hAnsi="微軟正黑體" w:hint="eastAsia"/>
+        </w:rPr>
+        <w:t>統整以上最終l</w:t>
+      </w:r>
+      <w:r>
+        <w:rPr>
+          <w:rFonts w:ascii="微軟正黑體" w:eastAsia="微軟正黑體" w:hAnsi="微軟正黑體"/>
+        </w:rPr>
+        <w:t>oss</w:t>
+      </w:r>
+      <w:r>
+        <w:rPr>
+          <w:rFonts w:ascii="微軟正黑體" w:eastAsia="微軟正黑體" w:hAnsi="微軟正黑體" w:hint="eastAsia"/>
+        </w:rPr>
+        <w:t>曲線可知L</w:t>
+      </w:r>
+      <w:r>
+        <w:rPr>
+          <w:rFonts w:ascii="微軟正黑體" w:eastAsia="微軟正黑體" w:hAnsi="微軟正黑體"/>
+        </w:rPr>
+        <w:t>R</w:t>
+      </w:r>
+      <w:r>
+        <w:rPr>
+          <w:rFonts w:ascii="微軟正黑體" w:eastAsia="微軟正黑體" w:hAnsi="微軟正黑體" w:hint="eastAsia"/>
+        </w:rPr>
+        <w:t>=</w:t>
+      </w:r>
+      <w:r>
+        <w:rPr>
+          <w:rFonts w:ascii="微軟正黑體" w:eastAsia="微軟正黑體" w:hAnsi="微軟正黑體"/>
+        </w:rPr>
+        <w:t>0.01</w:t>
+      </w:r>
+      <w:r>
+        <w:rPr>
+          <w:rFonts w:ascii="微軟正黑體" w:eastAsia="微軟正黑體" w:hAnsi="微軟正黑體" w:hint="eastAsia"/>
+        </w:rPr>
+        <w:t>應該為最佳解，可以在保有高速收斂的同時能夠跳脫局部最小值達到最低的l</w:t>
+      </w:r>
+      <w:r>
+        <w:rPr>
+          <w:rFonts w:ascii="微軟正黑體" w:eastAsia="微軟正黑體" w:hAnsi="微軟正黑體"/>
+        </w:rPr>
+        <w:t>oss</w:t>
+      </w:r>
+      <w:r>
+        <w:rPr>
+          <w:rFonts w:ascii="微軟正黑體" w:eastAsia="微軟正黑體" w:hAnsi="微軟正黑體" w:hint="eastAsia"/>
+        </w:rPr>
+        <w:t>。</w:t>
+      </w:r>
+    </w:p>
+    <w:p>
+      <w:pPr>
+        <w:pStyle w:val="a3"/>
+        <w:ind w:leftChars="0" w:left="360"/>
+        <w:rPr>
+          <w:rFonts w:ascii="微軟正黑體" w:eastAsia="微軟正黑體" w:hAnsi="微軟正黑體" w:hint="eastAsia"/>
+        </w:rPr>
+      </w:pPr>
+      <w:r>
+        <w:rPr>
+          <w:rFonts w:ascii="微軟正黑體" w:eastAsia="微軟正黑體" w:hAnsi="微軟正黑體" w:hint="eastAsia"/>
+        </w:rPr>
+        <w:t>同時附上在</w:t>
+      </w:r>
+      <w:proofErr w:type="spellStart"/>
+      <w:r>
+        <w:rPr>
+          <w:rFonts w:ascii="微軟正黑體" w:eastAsia="微軟正黑體" w:hAnsi="微軟正黑體" w:hint="eastAsia"/>
+        </w:rPr>
+        <w:t>v</w:t>
+      </w:r>
+      <w:r>
+        <w:rPr>
+          <w:rFonts w:ascii="微軟正黑體" w:eastAsia="微軟正黑體" w:hAnsi="微軟正黑體"/>
+        </w:rPr>
+        <w:t>al</w:t>
+      </w:r>
+      <w:proofErr w:type="spellEnd"/>
+      <w:r>
+        <w:rPr>
+          <w:rFonts w:ascii="微軟正黑體" w:eastAsia="微軟正黑體" w:hAnsi="微軟正黑體" w:hint="eastAsia"/>
+        </w:rPr>
+        <w:t xml:space="preserve"> </w:t>
+      </w:r>
+      <w:r>
+        <w:rPr>
+          <w:rFonts w:ascii="微軟正黑體" w:eastAsia="微軟正黑體" w:hAnsi="微軟正黑體"/>
+        </w:rPr>
+        <w:t>data</w:t>
+      </w:r>
+      <w:r>
+        <w:rPr>
+          <w:rFonts w:ascii="微軟正黑體" w:eastAsia="微軟正黑體" w:hAnsi="微軟正黑體" w:hint="eastAsia"/>
+        </w:rPr>
+        <w:t>上的預測表現，以及Kaggle的成績：</w:t>
+      </w:r>
+    </w:p>
+    <w:p>
+      <w:pPr>
+        <w:pStyle w:val="a3"/>
+        <w:ind w:leftChars="0" w:left="-993" w:rightChars="-496" w:right="-1190"/>
+        <w:rPr>
+          <w:rFonts w:ascii="微軟正黑體" w:eastAsia="微軟正黑體" w:hAnsi="微軟正黑體" w:hint="eastAsia"/>
+        </w:rPr>
+      </w:pPr>
+      <w:r>
+        <w:rPr>
+          <w:rFonts w:ascii="微軟正黑體" w:eastAsia="微軟正黑體" w:hAnsi="微軟正黑體" w:hint="eastAsia"/>
+          <w:noProof/>
+        </w:rPr>
+        <w:drawing>
+          <wp:inline distT="0" distB="0" distL="0" distR="0" wp14:anchorId="4F04D827" wp14:editId="06E5258F">
+            <wp:extent cx="3190240" cy="2392680"/>
+            <wp:effectExtent l="0" t="0" r="0" b="7620"/>
+            <wp:docPr id="5" name="圖片 5"/>
+            <wp:cNvGraphicFramePr>
+              <a:graphicFrameLocks xmlns:a="http://schemas.openxmlformats.org/drawingml/2006/main" noChangeAspect="1"/>
+            </wp:cNvGraphicFramePr>
+            <a:graphic xmlns:a="http://schemas.openxmlformats.org/drawingml/2006/main">
+              <a:graphicData uri="http://schemas.openxmlformats.org/drawingml/2006/picture">
+                <pic:pic xmlns:pic="http://schemas.openxmlformats.org/drawingml/2006/picture">
+                  <pic:nvPicPr>
+                    <pic:cNvPr id="0" name="Picture 5"/>
+                    <pic:cNvPicPr>
+                      <a:picLocks noChangeAspect="1" noChangeArrowheads="1"/>
+                    </pic:cNvPicPr>
+                  </pic:nvPicPr>
+                  <pic:blipFill>
+                    <a:blip r:embed="rId7">
+                      <a:extLst>
+                        <a:ext uri="{28A0092B-C50C-407E-A947-70E740481C1C}">
+                          <a14:useLocalDpi xmlns:a14="http://schemas.microsoft.com/office/drawing/2010/main" val="0"/>
+                        </a:ext>
+                      </a:extLst>
+                    </a:blip>
+                    <a:srcRect/>
+                    <a:stretch>
+                      <a:fillRect/>
+                    </a:stretch>
+                  </pic:blipFill>
+                  <pic:spPr bwMode="auto">
+                    <a:xfrm>
+                      <a:off x="0" y="0"/>
+                      <a:ext cx="3190240" cy="2392680"/>
+                    </a:xfrm>
+                    <a:prstGeom prst="rect">
+                      <a:avLst/>
+                    </a:prstGeom>
+                    <a:noFill/>
+                    <a:ln>
+                      <a:noFill/>
+                    </a:ln>
+                  </pic:spPr>
+                </pic:pic>
+              </a:graphicData>
+            </a:graphic>
+          </wp:inline>
+        </w:drawing>
+      </w:r>
+      <w:r>
+        <w:rPr>
+          <w:rFonts w:ascii="微軟正黑體" w:eastAsia="微軟正黑體" w:hAnsi="微軟正黑體" w:hint="eastAsia"/>
+          <w:noProof/>
+        </w:rPr>
+        <w:drawing>
+          <wp:inline distT="0" distB="0" distL="0" distR="0" wp14:anchorId="5AE69F23" wp14:editId="3E933403">
+            <wp:extent cx="3185160" cy="2388870"/>
+            <wp:effectExtent l="0" t="0" r="0" b="0"/>
+            <wp:docPr id="8" name="圖片 8"/>
+            <wp:cNvGraphicFramePr>
+              <a:graphicFrameLocks xmlns:a="http://schemas.openxmlformats.org/drawingml/2006/main" noChangeAspect="1"/>
+            </wp:cNvGraphicFramePr>
+            <a:graphic xmlns:a="http://schemas.openxmlformats.org/drawingml/2006/main">
+              <a:graphicData uri="http://schemas.openxmlformats.org/drawingml/2006/picture">
+                <pic:pic xmlns:pic="http://schemas.openxmlformats.org/drawingml/2006/picture">
+                  <pic:nvPicPr>
+                    <pic:cNvPr id="0" name="Picture 8"/>
+                    <pic:cNvPicPr>
+                      <a:picLocks noChangeAspect="1" noChangeArrowheads="1"/>
+                    </pic:cNvPicPr>
+                  </pic:nvPicPr>
+                  <pic:blipFill>
+                    <a:blip r:embed="rId8">
+                      <a:extLst>
+                        <a:ext uri="{28A0092B-C50C-407E-A947-70E740481C1C}">
+                          <a14:useLocalDpi xmlns:a14="http://schemas.microsoft.com/office/drawing/2010/main" val="0"/>
+                        </a:ext>
+                      </a:extLst>
+                    </a:blip>
+                    <a:srcRect/>
+                    <a:stretch>
+                      <a:fillRect/>
+                    </a:stretch>
+                  </pic:blipFill>
+                  <pic:spPr bwMode="auto">
+                    <a:xfrm>
+                      <a:off x="0" y="0"/>
+                      <a:ext cx="3185160" cy="2388870"/>
+                    </a:xfrm>
+                    <a:prstGeom prst="rect">
+                      <a:avLst/>
+                    </a:prstGeom>
+                    <a:noFill/>
+                    <a:ln>
+                      <a:noFill/>
+                    </a:ln>
+                  </pic:spPr>
+                </pic:pic>
+              </a:graphicData>
+            </a:graphic>
+          </wp:inline>
+        </w:drawing>
+      </w:r>
+      <w:r>
+        <w:rPr>
+          <w:rFonts w:ascii="微軟正黑體" w:eastAsia="微軟正黑體" w:hAnsi="微軟正黑體" w:hint="eastAsia"/>
+          <w:noProof/>
+        </w:rPr>
+        <w:lastRenderedPageBreak/>
+        <w:drawing>
+          <wp:inline distT="0" distB="0" distL="0" distR="0" wp14:anchorId="717802B8" wp14:editId="40FA8BEB">
+            <wp:extent cx="3291840" cy="2468880"/>
+            <wp:effectExtent l="0" t="0" r="3810" b="7620"/>
+            <wp:docPr id="7" name="圖片 7"/>
+            <wp:cNvGraphicFramePr>
+              <a:graphicFrameLocks xmlns:a="http://schemas.openxmlformats.org/drawingml/2006/main" noChangeAspect="1"/>
+            </wp:cNvGraphicFramePr>
+            <a:graphic xmlns:a="http://schemas.openxmlformats.org/drawingml/2006/main">
+              <a:graphicData uri="http://schemas.openxmlformats.org/drawingml/2006/picture">
+                <pic:pic xmlns:pic="http://schemas.openxmlformats.org/drawingml/2006/picture">
+                  <pic:nvPicPr>
+                    <pic:cNvPr id="0" name="Picture 7"/>
+                    <pic:cNvPicPr>
+                      <a:picLocks noChangeAspect="1" noChangeArrowheads="1"/>
+                    </pic:cNvPicPr>
+                  </pic:nvPicPr>
+                  <pic:blipFill>
+                    <a:blip r:embed="rId9">
+                      <a:extLst>
+                        <a:ext uri="{28A0092B-C50C-407E-A947-70E740481C1C}">
+                          <a14:useLocalDpi xmlns:a14="http://schemas.microsoft.com/office/drawing/2010/main" val="0"/>
+                        </a:ext>
+                      </a:extLst>
+                    </a:blip>
+                    <a:srcRect/>
+                    <a:stretch>
+                      <a:fillRect/>
+                    </a:stretch>
+                  </pic:blipFill>
+                  <pic:spPr bwMode="auto">
+                    <a:xfrm>
+                      <a:off x="0" y="0"/>
+                      <a:ext cx="3291840" cy="2468880"/>
+                    </a:xfrm>
+                    <a:prstGeom prst="rect">
+                      <a:avLst/>
+                    </a:prstGeom>
+                    <a:noFill/>
+                    <a:ln>
+                      <a:noFill/>
+                    </a:ln>
+                  </pic:spPr>
+                </pic:pic>
+              </a:graphicData>
+            </a:graphic>
+          </wp:inline>
+        </w:drawing>
+      </w:r>
+      <w:r>
+        <w:rPr>
+          <w:rFonts w:ascii="微軟正黑體" w:eastAsia="微軟正黑體" w:hAnsi="微軟正黑體" w:hint="eastAsia"/>
+          <w:noProof/>
+        </w:rPr>
+        <w:drawing>
+          <wp:inline distT="0" distB="0" distL="0" distR="0" wp14:anchorId="35FEC42A" wp14:editId="30624959">
+            <wp:extent cx="3337560" cy="2503170"/>
+            <wp:effectExtent l="0" t="0" r="0" b="0"/>
+            <wp:docPr id="6" name="圖片 6"/>
+            <wp:cNvGraphicFramePr>
+              <a:graphicFrameLocks xmlns:a="http://schemas.openxmlformats.org/drawingml/2006/main" noChangeAspect="1"/>
+            </wp:cNvGraphicFramePr>
+            <a:graphic xmlns:a="http://schemas.openxmlformats.org/drawingml/2006/main">
+              <a:graphicData uri="http://schemas.openxmlformats.org/drawingml/2006/picture">
+                <pic:pic xmlns:pic="http://schemas.openxmlformats.org/drawingml/2006/picture">
+                  <pic:nvPicPr>
+                    <pic:cNvPr id="0" name="Picture 6"/>
+                    <pic:cNvPicPr>
+                      <a:picLocks noChangeAspect="1" noChangeArrowheads="1"/>
+                    </pic:cNvPicPr>
+                  </pic:nvPicPr>
+                  <pic:blipFill>
+                    <a:blip r:embed="rId10">
+                      <a:extLst>
+                        <a:ext uri="{28A0092B-C50C-407E-A947-70E740481C1C}">
+                          <a14:useLocalDpi xmlns:a14="http://schemas.microsoft.com/office/drawing/2010/main" val="0"/>
+                        </a:ext>
+                      </a:extLst>
+                    </a:blip>
+                    <a:srcRect/>
+                    <a:stretch>
+                      <a:fillRect/>
+                    </a:stretch>
+                  </pic:blipFill>
+                  <pic:spPr bwMode="auto">
+                    <a:xfrm>
+                      <a:off x="0" y="0"/>
+                      <a:ext cx="3337560" cy="2503170"/>
+                    </a:xfrm>
+                    <a:prstGeom prst="rect">
+                      <a:avLst/>
+                    </a:prstGeom>
+                    <a:noFill/>
+                    <a:ln>
+                      <a:noFill/>
+                    </a:ln>
+                  </pic:spPr>
+                </pic:pic>
+              </a:graphicData>
+            </a:graphic>
+          </wp:inline>
+        </w:drawing>
+      </w:r>
+    </w:p>
+    <w:p>
+      <w:pPr>
+        <w:pStyle w:val="a3"/>
+        <w:ind w:firstLine="480"/>
+        <w:rPr>
+          <w:rFonts w:ascii="微軟正黑體" w:eastAsia="微軟正黑體" w:hAnsi="微軟正黑體"/>
+          <w:sz w:val="20"/>
+        </w:rPr>
+      </w:pPr>
+      <w:r>
+        <w:rPr>
+          <w:rFonts w:ascii="微軟正黑體" w:eastAsia="微軟正黑體" w:hAnsi="微軟正黑體"/>
+          <w:sz w:val="20"/>
+        </w:rPr>
+        <w:t>### 9.79152{</w:t>
+      </w:r>
+      <w:proofErr w:type="spellStart"/>
+      <w:r>
+        <w:rPr>
+          <w:rFonts w:ascii="微軟正黑體" w:eastAsia="微軟正黑體" w:hAnsi="微軟正黑體"/>
+          <w:sz w:val="20"/>
+        </w:rPr>
+        <w:t>learning_rate</w:t>
+      </w:r>
+      <w:proofErr w:type="spellEnd"/>
+      <w:r>
+        <w:rPr>
+          <w:rFonts w:ascii="微軟正黑體" w:eastAsia="微軟正黑體" w:hAnsi="微軟正黑體"/>
+          <w:sz w:val="20"/>
+        </w:rPr>
+        <w:t>=0.1, epochs=1000, middle=600,1200}</w:t>
+      </w:r>
+    </w:p>
+    <w:p>
+      <w:pPr>
+        <w:pStyle w:val="a3"/>
+        <w:rPr>
+          <w:rFonts w:ascii="微軟正黑體" w:eastAsia="微軟正黑體" w:hAnsi="微軟正黑體"/>
+          <w:sz w:val="20"/>
+        </w:rPr>
+      </w:pPr>
+      <w:r>
+        <w:rPr>
+          <w:rFonts w:ascii="微軟正黑體" w:eastAsia="微軟正黑體" w:hAnsi="微軟正黑體"/>
+          <w:sz w:val="20"/>
+        </w:rPr>
+        <w:t xml:space="preserve">    </w:t>
+      </w:r>
+      <w:r>
+        <w:rPr>
+          <w:rFonts w:ascii="微軟正黑體" w:eastAsia="微軟正黑體" w:hAnsi="微軟正黑體"/>
+          <w:sz w:val="20"/>
+        </w:rPr>
+        <w:tab/>
+      </w:r>
+      <w:r>
+        <w:rPr>
+          <w:rFonts w:ascii="微軟正黑體" w:eastAsia="微軟正黑體" w:hAnsi="微軟正黑體"/>
+          <w:sz w:val="20"/>
+        </w:rPr>
+        <w:t>### 9.76572{</w:t>
+      </w:r>
+      <w:proofErr w:type="spellStart"/>
+      <w:r>
+        <w:rPr>
+          <w:rFonts w:ascii="微軟正黑體" w:eastAsia="微軟正黑體" w:hAnsi="微軟正黑體"/>
+          <w:sz w:val="20"/>
+        </w:rPr>
+        <w:t>learning_rate</w:t>
+      </w:r>
+      <w:proofErr w:type="spellEnd"/>
+      <w:r>
+        <w:rPr>
+          <w:rFonts w:ascii="微軟正黑體" w:eastAsia="微軟正黑體" w:hAnsi="微軟正黑體"/>
+          <w:sz w:val="20"/>
+        </w:rPr>
+        <w:t>=0.01, epochs=1000, middle=600,1200}</w:t>
+      </w:r>
+    </w:p>
+    <w:p>
+      <w:pPr>
+        <w:pStyle w:val="a3"/>
+        <w:rPr>
+          <w:rFonts w:ascii="微軟正黑體" w:eastAsia="微軟正黑體" w:hAnsi="微軟正黑體"/>
+          <w:sz w:val="20"/>
+        </w:rPr>
+      </w:pPr>
+      <w:r>
+        <w:rPr>
+          <w:rFonts w:ascii="微軟正黑體" w:eastAsia="微軟正黑體" w:hAnsi="微軟正黑體"/>
+          <w:sz w:val="20"/>
+        </w:rPr>
+        <w:t xml:space="preserve">    </w:t>
+      </w:r>
+      <w:r>
+        <w:rPr>
+          <w:rFonts w:ascii="微軟正黑體" w:eastAsia="微軟正黑體" w:hAnsi="微軟正黑體"/>
+          <w:sz w:val="20"/>
+        </w:rPr>
+        <w:tab/>
+      </w:r>
+      <w:r>
+        <w:rPr>
+          <w:rFonts w:ascii="微軟正黑體" w:eastAsia="微軟正黑體" w:hAnsi="微軟正黑體"/>
+          <w:sz w:val="20"/>
+        </w:rPr>
+        <w:t>### 10.11540{</w:t>
+      </w:r>
+      <w:proofErr w:type="spellStart"/>
+      <w:r>
+        <w:rPr>
+          <w:rFonts w:ascii="微軟正黑體" w:eastAsia="微軟正黑體" w:hAnsi="微軟正黑體"/>
+          <w:sz w:val="20"/>
+        </w:rPr>
+        <w:t>learning_rate</w:t>
+      </w:r>
+      <w:proofErr w:type="spellEnd"/>
+      <w:r>
+        <w:rPr>
+          <w:rFonts w:ascii="微軟正黑體" w:eastAsia="微軟正黑體" w:hAnsi="微軟正黑體"/>
+          <w:sz w:val="20"/>
+        </w:rPr>
+        <w:t>=0.001, epochs=1000, middle=600,1200}</w:t>
+      </w:r>
+    </w:p>
+    <w:p>
+      <w:pPr>
+        <w:pStyle w:val="a3"/>
+        <w:rPr>
+          <w:rFonts w:ascii="微軟正黑體" w:eastAsia="微軟正黑體" w:hAnsi="微軟正黑體"/>
+          <w:sz w:val="20"/>
+        </w:rPr>
+      </w:pPr>
+      <w:r>
+        <w:rPr>
+          <w:rFonts w:ascii="微軟正黑體" w:eastAsia="微軟正黑體" w:hAnsi="微軟正黑體"/>
+          <w:sz w:val="20"/>
+        </w:rPr>
+        <w:t xml:space="preserve">    </w:t>
+      </w:r>
+      <w:r>
+        <w:rPr>
+          <w:rFonts w:ascii="微軟正黑體" w:eastAsia="微軟正黑體" w:hAnsi="微軟正黑體"/>
+          <w:sz w:val="20"/>
+        </w:rPr>
+        <w:tab/>
+      </w:r>
+      <w:r>
+        <w:rPr>
+          <w:rFonts w:ascii="微軟正黑體" w:eastAsia="微軟正黑體" w:hAnsi="微軟正黑體"/>
+          <w:sz w:val="20"/>
+        </w:rPr>
+        <w:t>### 116.05683{</w:t>
+      </w:r>
+      <w:proofErr w:type="spellStart"/>
+      <w:r>
+        <w:rPr>
+          <w:rFonts w:ascii="微軟正黑體" w:eastAsia="微軟正黑體" w:hAnsi="微軟正黑體"/>
+          <w:sz w:val="20"/>
+        </w:rPr>
+        <w:t>learning_rate</w:t>
+      </w:r>
+      <w:proofErr w:type="spellEnd"/>
+      <w:r>
+        <w:rPr>
+          <w:rFonts w:ascii="微軟正黑體" w:eastAsia="微軟正黑體" w:hAnsi="微軟正黑體"/>
+          <w:sz w:val="20"/>
+        </w:rPr>
+        <w:t>=0.1, epochs=100, middle=600,1200}</w:t>
+      </w:r>
+    </w:p>
+    <w:p>
+      <w:pPr>
+        <w:pStyle w:val="a3"/>
+        <w:rPr>
+          <w:rFonts w:ascii="微軟正黑體" w:eastAsia="微軟正黑體" w:hAnsi="微軟正黑體"/>
+          <w:sz w:val="20"/>
+        </w:rPr>
+      </w:pPr>
+      <w:r>
+        <w:rPr>
+          <w:rFonts w:ascii="微軟正黑體" w:eastAsia="微軟正黑體" w:hAnsi="微軟正黑體"/>
+          <w:sz w:val="20"/>
+        </w:rPr>
+        <w:t xml:space="preserve">    </w:t>
+      </w:r>
+      <w:r>
+        <w:rPr>
+          <w:rFonts w:ascii="微軟正黑體" w:eastAsia="微軟正黑體" w:hAnsi="微軟正黑體"/>
+          <w:sz w:val="20"/>
+        </w:rPr>
+        <w:tab/>
+      </w:r>
+      <w:r>
+        <w:rPr>
+          <w:rFonts w:ascii="微軟正黑體" w:eastAsia="微軟正黑體" w:hAnsi="微軟正黑體"/>
+          <w:sz w:val="20"/>
+        </w:rPr>
+        <w:t>### 11.83569{</w:t>
+      </w:r>
+      <w:proofErr w:type="spellStart"/>
+      <w:r>
+        <w:rPr>
+          <w:rFonts w:ascii="微軟正黑體" w:eastAsia="微軟正黑體" w:hAnsi="微軟正黑體"/>
+          <w:sz w:val="20"/>
+        </w:rPr>
+        <w:t>learning_rate</w:t>
+      </w:r>
+      <w:proofErr w:type="spellEnd"/>
+      <w:r>
+        <w:rPr>
+          <w:rFonts w:ascii="微軟正黑體" w:eastAsia="微軟正黑體" w:hAnsi="微軟正黑體"/>
+          <w:sz w:val="20"/>
+        </w:rPr>
+        <w:t>=0.01, epochs=100, middle=600,1200}</w:t>
+      </w:r>
+    </w:p>
+    <w:p>
+      <w:pPr>
+        <w:pStyle w:val="a3"/>
+        <w:ind w:leftChars="0" w:left="360"/>
+        <w:rPr>
+          <w:rFonts w:ascii="微軟正黑體" w:eastAsia="微軟正黑體" w:hAnsi="微軟正黑體" w:hint="eastAsia"/>
+          <w:sz w:val="20"/>
+        </w:rPr>
+      </w:pPr>
+      <w:r>
+        <w:rPr>
+          <w:rFonts w:ascii="微軟正黑體" w:eastAsia="微軟正黑體" w:hAnsi="微軟正黑體"/>
+          <w:sz w:val="20"/>
+        </w:rPr>
+        <w:t xml:space="preserve">    </w:t>
+      </w:r>
+      <w:r>
+        <w:rPr>
+          <w:rFonts w:ascii="微軟正黑體" w:eastAsia="微軟正黑體" w:hAnsi="微軟正黑體"/>
+          <w:sz w:val="20"/>
+        </w:rPr>
+        <w:tab/>
+      </w:r>
+      <w:r>
+        <w:rPr>
+          <w:rFonts w:ascii="微軟正黑體" w:eastAsia="微軟正黑體" w:hAnsi="微軟正黑體"/>
+          <w:sz w:val="20"/>
+        </w:rPr>
+        <w:t>### 10.06587{</w:t>
+      </w:r>
+      <w:proofErr w:type="spellStart"/>
+      <w:r>
+        <w:rPr>
+          <w:rFonts w:ascii="微軟正黑體" w:eastAsia="微軟正黑體" w:hAnsi="微軟正黑體"/>
+          <w:sz w:val="20"/>
+        </w:rPr>
+        <w:t>learning_rate</w:t>
+      </w:r>
+      <w:proofErr w:type="spellEnd"/>
+      <w:r>
+        <w:rPr>
+          <w:rFonts w:ascii="微軟正黑體" w:eastAsia="微軟正黑體" w:hAnsi="微軟正黑體"/>
+          <w:sz w:val="20"/>
+        </w:rPr>
+        <w:t>=0.001, epochs=100, middle=600,1200}</w:t>
+      </w:r>
+    </w:p>
+    <w:p>
+      <w:pPr>
         <w:rPr>
           <w:rFonts w:ascii="微軟正黑體" w:eastAsia="微軟正黑體" w:hAnsi="微軟正黑體" w:hint="eastAsia"/>
         </w:rPr>
@@ -138,6 +2456,367 @@
           <w:rFonts w:ascii="微軟正黑體" w:eastAsia="微軟正黑體" w:hAnsi="微軟正黑體" w:hint="eastAsia"/>
         </w:rPr>
       </w:pPr>
+      <w:r>
+        <w:rPr>
+          <w:rFonts w:ascii="微軟正黑體" w:eastAsia="微軟正黑體" w:hAnsi="微軟正黑體" w:hint="eastAsia"/>
+        </w:rPr>
+        <w:t>在</w:t>
+      </w:r>
+      <w:proofErr w:type="spellStart"/>
+      <w:r>
+        <w:rPr>
+          <w:rFonts w:ascii="微軟正黑體" w:eastAsia="微軟正黑體" w:hAnsi="微軟正黑體" w:hint="eastAsia"/>
+        </w:rPr>
+        <w:t>v</w:t>
+      </w:r>
+      <w:r>
+        <w:rPr>
+          <w:rFonts w:ascii="微軟正黑體" w:eastAsia="微軟正黑體" w:hAnsi="微軟正黑體"/>
+        </w:rPr>
+        <w:t>al</w:t>
+      </w:r>
+      <w:proofErr w:type="spellEnd"/>
+      <w:r>
+        <w:rPr>
+          <w:rFonts w:ascii="微軟正黑體" w:eastAsia="微軟正黑體" w:hAnsi="微軟正黑體" w:hint="eastAsia"/>
+        </w:rPr>
+        <w:t xml:space="preserve"> </w:t>
+      </w:r>
+      <w:r>
+        <w:rPr>
+          <w:rFonts w:ascii="微軟正黑體" w:eastAsia="微軟正黑體" w:hAnsi="微軟正黑體"/>
+        </w:rPr>
+        <w:t>data</w:t>
+      </w:r>
+      <w:r>
+        <w:rPr>
+          <w:rFonts w:ascii="微軟正黑體" w:eastAsia="微軟正黑體" w:hAnsi="微軟正黑體" w:hint="eastAsia"/>
+        </w:rPr>
+        <w:t>上的預測表現，以及Kaggle的成績：</w:t>
+      </w:r>
+    </w:p>
+    <w:p>
+      <w:pPr>
+        <w:ind w:left="-1418" w:rightChars="-614" w:right="-1474"/>
+        <w:rPr>
+          <w:rFonts w:ascii="微軟正黑體" w:eastAsia="微軟正黑體" w:hAnsi="微軟正黑體" w:hint="eastAsia"/>
+        </w:rPr>
+      </w:pPr>
+      <w:bookmarkStart w:id="1" w:name="_Hlk115901094"/>
+      <w:r>
+        <w:rPr>
+          <w:rFonts w:ascii="微軟正黑體" w:eastAsia="微軟正黑體" w:hAnsi="微軟正黑體" w:hint="eastAsia"/>
+          <w:noProof/>
+        </w:rPr>
+        <w:drawing>
+          <wp:inline distT="0" distB="0" distL="0" distR="0" wp14:anchorId="14C63165" wp14:editId="62068282">
+            <wp:extent cx="3413760" cy="2560320"/>
+            <wp:effectExtent l="0" t="0" r="0" b="0"/>
+            <wp:docPr id="9" name="圖片 9"/>
+            <wp:cNvGraphicFramePr>
+              <a:graphicFrameLocks xmlns:a="http://schemas.openxmlformats.org/drawingml/2006/main" noChangeAspect="1"/>
+            </wp:cNvGraphicFramePr>
+            <a:graphic xmlns:a="http://schemas.openxmlformats.org/drawingml/2006/main">
+              <a:graphicData uri="http://schemas.openxmlformats.org/drawingml/2006/picture">
+                <pic:pic xmlns:pic="http://schemas.openxmlformats.org/drawingml/2006/picture">
+                  <pic:nvPicPr>
+                    <pic:cNvPr id="0" name="Picture 9"/>
+                    <pic:cNvPicPr>
+                      <a:picLocks noChangeAspect="1" noChangeArrowheads="1"/>
+                    </pic:cNvPicPr>
+                  </pic:nvPicPr>
+                  <pic:blipFill>
+                    <a:blip r:embed="rId11">
+                      <a:extLst>
+                        <a:ext uri="{28A0092B-C50C-407E-A947-70E740481C1C}">
+                          <a14:useLocalDpi xmlns:a14="http://schemas.microsoft.com/office/drawing/2010/main" val="0"/>
+                        </a:ext>
+                      </a:extLst>
+                    </a:blip>
+                    <a:srcRect/>
+                    <a:stretch>
+                      <a:fillRect/>
+                    </a:stretch>
+                  </pic:blipFill>
+                  <pic:spPr bwMode="auto">
+                    <a:xfrm>
+                      <a:off x="0" y="0"/>
+                      <a:ext cx="3413760" cy="2560320"/>
+                    </a:xfrm>
+                    <a:prstGeom prst="rect">
+                      <a:avLst/>
+                    </a:prstGeom>
+                    <a:noFill/>
+                    <a:ln>
+                      <a:noFill/>
+                    </a:ln>
+                  </pic:spPr>
+                </pic:pic>
+              </a:graphicData>
+            </a:graphic>
+          </wp:inline>
+        </w:drawing>
+      </w:r>
+      <w:r>
+        <w:rPr>
+          <w:rFonts w:ascii="微軟正黑體" w:eastAsia="微軟正黑體" w:hAnsi="微軟正黑體" w:hint="eastAsia"/>
+          <w:noProof/>
+        </w:rPr>
+        <w:drawing>
+          <wp:inline distT="0" distB="0" distL="0" distR="0" wp14:anchorId="63D92AFA" wp14:editId="63D6F2E0">
+            <wp:extent cx="3406140" cy="2554605"/>
+            <wp:effectExtent l="0" t="0" r="3810" b="0"/>
+            <wp:docPr id="10" name="圖片 10"/>
+            <wp:cNvGraphicFramePr>
+              <a:graphicFrameLocks xmlns:a="http://schemas.openxmlformats.org/drawingml/2006/main" noChangeAspect="1"/>
+            </wp:cNvGraphicFramePr>
+            <a:graphic xmlns:a="http://schemas.openxmlformats.org/drawingml/2006/main">
+              <a:graphicData uri="http://schemas.openxmlformats.org/drawingml/2006/picture">
+                <pic:pic xmlns:pic="http://schemas.openxmlformats.org/drawingml/2006/picture">
+                  <pic:nvPicPr>
+                    <pic:cNvPr id="0" name="Picture 10"/>
+                    <pic:cNvPicPr>
+                      <a:picLocks noChangeAspect="1" noChangeArrowheads="1"/>
+                    </pic:cNvPicPr>
+                  </pic:nvPicPr>
+                  <pic:blipFill>
+                    <a:blip r:embed="rId12">
+                      <a:extLst>
+                        <a:ext uri="{28A0092B-C50C-407E-A947-70E740481C1C}">
+                          <a14:useLocalDpi xmlns:a14="http://schemas.microsoft.com/office/drawing/2010/main" val="0"/>
+                        </a:ext>
+                      </a:extLst>
+                    </a:blip>
+                    <a:srcRect/>
+                    <a:stretch>
+                      <a:fillRect/>
+                    </a:stretch>
+                  </pic:blipFill>
+                  <pic:spPr bwMode="auto">
+                    <a:xfrm>
+                      <a:off x="0" y="0"/>
+                      <a:ext cx="3406140" cy="2554605"/>
+                    </a:xfrm>
+                    <a:prstGeom prst="rect">
+                      <a:avLst/>
+                    </a:prstGeom>
+                    <a:noFill/>
+                    <a:ln>
+                      <a:noFill/>
+                    </a:ln>
+                  </pic:spPr>
+                </pic:pic>
+              </a:graphicData>
+            </a:graphic>
+          </wp:inline>
+        </w:drawing>
+      </w:r>
+    </w:p>
+    <w:p>
+      <w:pPr>
+        <w:rPr>
+          <w:rFonts w:ascii="微軟正黑體" w:eastAsia="微軟正黑體" w:hAnsi="微軟正黑體"/>
+          <w:sz w:val="20"/>
+        </w:rPr>
+      </w:pPr>
+      <w:r>
+        <w:rPr>
+          <w:rFonts w:ascii="微軟正黑體" w:eastAsia="微軟正黑體" w:hAnsi="微軟正黑體"/>
+          <w:sz w:val="20"/>
+        </w:rPr>
+        <w:t>### 143.49388{</w:t>
+      </w:r>
+      <w:proofErr w:type="spellStart"/>
+      <w:r>
+        <w:rPr>
+          <w:rFonts w:ascii="微軟正黑體" w:eastAsia="微軟正黑體" w:hAnsi="微軟正黑體"/>
+          <w:sz w:val="20"/>
+        </w:rPr>
+        <w:t>learning_rate</w:t>
+      </w:r>
+      <w:proofErr w:type="spellEnd"/>
+      <w:r>
+        <w:rPr>
+          <w:rFonts w:ascii="微軟正黑體" w:eastAsia="微軟正黑體" w:hAnsi="微軟正黑體"/>
+          <w:sz w:val="20"/>
+        </w:rPr>
+        <w:t>=0.001, epochs=1000, middle=600,1200, 2dayData}</w:t>
+      </w:r>
+    </w:p>
+    <w:p>
+      <w:pPr>
+        <w:rPr>
+          <w:rFonts w:ascii="微軟正黑體" w:eastAsia="微軟正黑體" w:hAnsi="微軟正黑體"/>
+          <w:sz w:val="20"/>
+        </w:rPr>
+      </w:pPr>
+      <w:r>
+        <w:rPr>
+          <w:rFonts w:ascii="微軟正黑體" w:eastAsia="微軟正黑體" w:hAnsi="微軟正黑體"/>
+          <w:sz w:val="20"/>
+        </w:rPr>
+        <w:t>### 10.11540{</w:t>
+      </w:r>
+      <w:proofErr w:type="spellStart"/>
+      <w:r>
+        <w:rPr>
+          <w:rFonts w:ascii="微軟正黑體" w:eastAsia="微軟正黑體" w:hAnsi="微軟正黑體"/>
+          <w:sz w:val="20"/>
+        </w:rPr>
+        <w:t>learning_rate</w:t>
+      </w:r>
+      <w:proofErr w:type="spellEnd"/>
+      <w:r>
+        <w:rPr>
+          <w:rFonts w:ascii="微軟正黑體" w:eastAsia="微軟正黑體" w:hAnsi="微軟正黑體"/>
+          <w:sz w:val="20"/>
+        </w:rPr>
+        <w:t>=0.001, epochs=1000, middle=600,1200, 4dayData}</w:t>
+      </w:r>
+    </w:p>
+    <w:p>
+      <w:pPr>
+        <w:pStyle w:val="a3"/>
+        <w:ind w:leftChars="0" w:left="360"/>
+        <w:rPr>
+          <w:rFonts w:ascii="微軟正黑體" w:eastAsia="微軟正黑體" w:hAnsi="微軟正黑體"/>
+        </w:rPr>
+      </w:pPr>
+      <w:r>
+        <w:rPr>
+          <w:rFonts w:ascii="微軟正黑體" w:eastAsia="微軟正黑體" w:hAnsi="微軟正黑體" w:hint="eastAsia"/>
+        </w:rPr>
+        <w:lastRenderedPageBreak/>
+        <w:t>從</w:t>
+      </w:r>
+      <w:proofErr w:type="spellStart"/>
+      <w:r>
+        <w:rPr>
+          <w:rFonts w:ascii="微軟正黑體" w:eastAsia="微軟正黑體" w:hAnsi="微軟正黑體" w:hint="eastAsia"/>
+        </w:rPr>
+        <w:t>v</w:t>
+      </w:r>
+      <w:r>
+        <w:rPr>
+          <w:rFonts w:ascii="微軟正黑體" w:eastAsia="微軟正黑體" w:hAnsi="微軟正黑體"/>
+        </w:rPr>
+        <w:t>al</w:t>
+      </w:r>
+      <w:proofErr w:type="spellEnd"/>
+      <w:r>
+        <w:rPr>
+          <w:rFonts w:ascii="微軟正黑體" w:eastAsia="微軟正黑體" w:hAnsi="微軟正黑體"/>
+        </w:rPr>
+        <w:t xml:space="preserve"> data</w:t>
+      </w:r>
+      <w:r>
+        <w:rPr>
+          <w:rFonts w:ascii="微軟正黑體" w:eastAsia="微軟正黑體" w:hAnsi="微軟正黑體" w:hint="eastAsia"/>
+        </w:rPr>
+        <w:t>的</w:t>
+      </w:r>
+      <w:r>
+        <w:rPr>
+          <w:rFonts w:ascii="微軟正黑體" w:eastAsia="微軟正黑體" w:hAnsi="微軟正黑體" w:hint="eastAsia"/>
+        </w:rPr>
+        <w:t>圖上</w:t>
+      </w:r>
+      <w:r>
+        <w:rPr>
+          <w:rFonts w:ascii="微軟正黑體" w:eastAsia="微軟正黑體" w:hAnsi="微軟正黑體" w:hint="eastAsia"/>
+        </w:rPr>
+        <w:t>基本上只有非常些微的差別，大概是在部分情況(如第8</w:t>
+      </w:r>
+      <w:r>
+        <w:rPr>
+          <w:rFonts w:ascii="微軟正黑體" w:eastAsia="微軟正黑體" w:hAnsi="微軟正黑體"/>
+        </w:rPr>
+        <w:t>0</w:t>
+      </w:r>
+      <w:r>
+        <w:rPr>
+          <w:rFonts w:ascii="微軟正黑體" w:eastAsia="微軟正黑體" w:hAnsi="微軟正黑體" w:hint="eastAsia"/>
+        </w:rPr>
+        <w:t>天的下跌)4天資料預測會比2天資料</w:t>
+      </w:r>
+      <w:r>
+        <w:rPr>
+          <w:rFonts w:ascii="微軟正黑體" w:eastAsia="微軟正黑體" w:hAnsi="微軟正黑體" w:hint="eastAsia"/>
+        </w:rPr>
+        <w:t>預測</w:t>
+      </w:r>
+      <w:r>
+        <w:rPr>
+          <w:rFonts w:ascii="微軟正黑體" w:eastAsia="微軟正黑體" w:hAnsi="微軟正黑體" w:hint="eastAsia"/>
+        </w:rPr>
+        <w:t>更符合</w:t>
+      </w:r>
+      <w:proofErr w:type="spellStart"/>
+      <w:r>
+        <w:rPr>
+          <w:rFonts w:ascii="微軟正黑體" w:eastAsia="微軟正黑體" w:hAnsi="微軟正黑體" w:hint="eastAsia"/>
+        </w:rPr>
+        <w:t>v</w:t>
+      </w:r>
+      <w:r>
+        <w:rPr>
+          <w:rFonts w:ascii="微軟正黑體" w:eastAsia="微軟正黑體" w:hAnsi="微軟正黑體"/>
+        </w:rPr>
+        <w:t>al_y</w:t>
+      </w:r>
+      <w:proofErr w:type="spellEnd"/>
+      <w:r>
+        <w:rPr>
+          <w:rFonts w:ascii="微軟正黑體" w:eastAsia="微軟正黑體" w:hAnsi="微軟正黑體" w:hint="eastAsia"/>
+        </w:rPr>
+        <w:t>，但在</w:t>
+      </w:r>
+      <w:r>
+        <w:rPr>
+          <w:rFonts w:ascii="微軟正黑體" w:eastAsia="微軟正黑體" w:hAnsi="微軟正黑體" w:hint="eastAsia"/>
+        </w:rPr>
+        <w:t>Kaggle</w:t>
+      </w:r>
+      <w:r>
+        <w:rPr>
+          <w:rFonts w:ascii="微軟正黑體" w:eastAsia="微軟正黑體" w:hAnsi="微軟正黑體" w:hint="eastAsia"/>
+        </w:rPr>
+        <w:t>成績尚有相當明顯的落差，</w:t>
+      </w:r>
+      <w:r>
+        <w:rPr>
+          <w:rFonts w:ascii="微軟正黑體" w:eastAsia="微軟正黑體" w:hAnsi="微軟正黑體" w:hint="eastAsia"/>
+        </w:rPr>
+        <w:t>4天資料預測</w:t>
+      </w:r>
+      <w:r>
+        <w:rPr>
+          <w:rFonts w:ascii="微軟正黑體" w:eastAsia="微軟正黑體" w:hAnsi="微軟正黑體" w:hint="eastAsia"/>
+        </w:rPr>
+        <w:t>顯著要比</w:t>
+      </w:r>
+      <w:r>
+        <w:rPr>
+          <w:rFonts w:ascii="微軟正黑體" w:eastAsia="微軟正黑體" w:hAnsi="微軟正黑體" w:hint="eastAsia"/>
+        </w:rPr>
+        <w:t>2天資料預測</w:t>
+      </w:r>
+      <w:r>
+        <w:rPr>
+          <w:rFonts w:ascii="微軟正黑體" w:eastAsia="微軟正黑體" w:hAnsi="微軟正黑體" w:hint="eastAsia"/>
+        </w:rPr>
+        <w:t>好。</w:t>
+      </w:r>
+    </w:p>
+    <w:bookmarkEnd w:id="1"/>
+    <w:p>
+      <w:pPr>
+        <w:pStyle w:val="a3"/>
+        <w:ind w:leftChars="0" w:left="360"/>
+        <w:rPr>
+          <w:rFonts w:ascii="微軟正黑體" w:eastAsia="微軟正黑體" w:hAnsi="微軟正黑體" w:hint="eastAsia"/>
+        </w:rPr>
+      </w:pPr>
     </w:p>
     <w:p>
       <w:pPr>
@@ -161,17 +2840,815 @@
     <w:p>
       <w:pPr>
         <w:pStyle w:val="a3"/>
-        <w:rPr>
-          <w:rFonts w:ascii="微軟正黑體" w:eastAsia="微軟正黑體" w:hAnsi="微軟正黑體" w:hint="eastAsia"/>
-        </w:rPr>
-      </w:pPr>
+        <w:ind w:leftChars="0" w:left="360"/>
+        <w:rPr>
+          <w:rFonts w:ascii="微軟正黑體" w:eastAsia="微軟正黑體" w:hAnsi="微軟正黑體" w:hint="eastAsia"/>
+        </w:rPr>
+      </w:pPr>
+      <w:r>
+        <w:rPr>
+          <w:rFonts w:ascii="微軟正黑體" w:eastAsia="微軟正黑體" w:hAnsi="微軟正黑體" w:hint="eastAsia"/>
+        </w:rPr>
+        <w:t>附上在</w:t>
+      </w:r>
+      <w:proofErr w:type="spellStart"/>
+      <w:r>
+        <w:rPr>
+          <w:rFonts w:ascii="微軟正黑體" w:eastAsia="微軟正黑體" w:hAnsi="微軟正黑體" w:hint="eastAsia"/>
+        </w:rPr>
+        <w:t>v</w:t>
+      </w:r>
+      <w:r>
+        <w:rPr>
+          <w:rFonts w:ascii="微軟正黑體" w:eastAsia="微軟正黑體" w:hAnsi="微軟正黑體"/>
+        </w:rPr>
+        <w:t>al</w:t>
+      </w:r>
+      <w:proofErr w:type="spellEnd"/>
+      <w:r>
+        <w:rPr>
+          <w:rFonts w:ascii="微軟正黑體" w:eastAsia="微軟正黑體" w:hAnsi="微軟正黑體" w:hint="eastAsia"/>
+        </w:rPr>
+        <w:t xml:space="preserve"> </w:t>
+      </w:r>
+      <w:r>
+        <w:rPr>
+          <w:rFonts w:ascii="微軟正黑體" w:eastAsia="微軟正黑體" w:hAnsi="微軟正黑體"/>
+        </w:rPr>
+        <w:t>data</w:t>
+      </w:r>
+      <w:r>
+        <w:rPr>
+          <w:rFonts w:ascii="微軟正黑體" w:eastAsia="微軟正黑體" w:hAnsi="微軟正黑體" w:hint="eastAsia"/>
+        </w:rPr>
+        <w:t>上的預測表現，以及Kaggle的成績：</w:t>
+      </w:r>
+    </w:p>
+    <w:p>
+      <w:pPr>
+        <w:pStyle w:val="a3"/>
+        <w:ind w:leftChars="0" w:left="-1134" w:rightChars="-614" w:right="-1474"/>
+        <w:rPr>
+          <w:rFonts w:ascii="微軟正黑體" w:eastAsia="微軟正黑體" w:hAnsi="微軟正黑體" w:hint="eastAsia"/>
+        </w:rPr>
+      </w:pPr>
+      <w:r>
+        <w:rPr>
+          <w:rFonts w:ascii="微軟正黑體" w:eastAsia="微軟正黑體" w:hAnsi="微軟正黑體" w:hint="eastAsia"/>
+          <w:noProof/>
+        </w:rPr>
+        <w:drawing>
+          <wp:inline distT="0" distB="0" distL="0" distR="0" wp14:anchorId="3CDA8958" wp14:editId="36E24654">
+            <wp:extent cx="3413760" cy="2560320"/>
+            <wp:effectExtent l="0" t="0" r="0" b="0"/>
+            <wp:docPr id="13" name="圖片 13"/>
+            <wp:cNvGraphicFramePr>
+              <a:graphicFrameLocks xmlns:a="http://schemas.openxmlformats.org/drawingml/2006/main" noChangeAspect="1"/>
+            </wp:cNvGraphicFramePr>
+            <a:graphic xmlns:a="http://schemas.openxmlformats.org/drawingml/2006/main">
+              <a:graphicData uri="http://schemas.openxmlformats.org/drawingml/2006/picture">
+                <pic:pic xmlns:pic="http://schemas.openxmlformats.org/drawingml/2006/picture">
+                  <pic:nvPicPr>
+                    <pic:cNvPr id="0" name="Picture 11"/>
+                    <pic:cNvPicPr>
+                      <a:picLocks noChangeAspect="1" noChangeArrowheads="1"/>
+                    </pic:cNvPicPr>
+                  </pic:nvPicPr>
+                  <pic:blipFill>
+                    <a:blip r:embed="rId13">
+                      <a:extLst>
+                        <a:ext uri="{28A0092B-C50C-407E-A947-70E740481C1C}">
+                          <a14:useLocalDpi xmlns:a14="http://schemas.microsoft.com/office/drawing/2010/main" val="0"/>
+                        </a:ext>
+                      </a:extLst>
+                    </a:blip>
+                    <a:srcRect/>
+                    <a:stretch>
+                      <a:fillRect/>
+                    </a:stretch>
+                  </pic:blipFill>
+                  <pic:spPr bwMode="auto">
+                    <a:xfrm>
+                      <a:off x="0" y="0"/>
+                      <a:ext cx="3413760" cy="2560320"/>
+                    </a:xfrm>
+                    <a:prstGeom prst="rect">
+                      <a:avLst/>
+                    </a:prstGeom>
+                    <a:noFill/>
+                    <a:ln>
+                      <a:noFill/>
+                    </a:ln>
+                  </pic:spPr>
+                </pic:pic>
+              </a:graphicData>
+            </a:graphic>
+          </wp:inline>
+        </w:drawing>
+      </w:r>
+      <w:r>
+        <w:rPr>
+          <w:rFonts w:ascii="微軟正黑體" w:eastAsia="微軟正黑體" w:hAnsi="微軟正黑體" w:hint="eastAsia"/>
+          <w:noProof/>
+        </w:rPr>
+        <w:drawing>
+          <wp:inline distT="0" distB="0" distL="0" distR="0" wp14:anchorId="1378E606" wp14:editId="1D4600AE">
+            <wp:extent cx="3421380" cy="2566035"/>
+            <wp:effectExtent l="0" t="0" r="7620" b="5715"/>
+            <wp:docPr id="14" name="圖片 14"/>
+            <wp:cNvGraphicFramePr>
+              <a:graphicFrameLocks xmlns:a="http://schemas.openxmlformats.org/drawingml/2006/main" noChangeAspect="1"/>
+            </wp:cNvGraphicFramePr>
+            <a:graphic xmlns:a="http://schemas.openxmlformats.org/drawingml/2006/main">
+              <a:graphicData uri="http://schemas.openxmlformats.org/drawingml/2006/picture">
+                <pic:pic xmlns:pic="http://schemas.openxmlformats.org/drawingml/2006/picture">
+                  <pic:nvPicPr>
+                    <pic:cNvPr id="0" name="Picture 12"/>
+                    <pic:cNvPicPr>
+                      <a:picLocks noChangeAspect="1" noChangeArrowheads="1"/>
+                    </pic:cNvPicPr>
+                  </pic:nvPicPr>
+                  <pic:blipFill>
+                    <a:blip r:embed="rId14">
+                      <a:extLst>
+                        <a:ext uri="{28A0092B-C50C-407E-A947-70E740481C1C}">
+                          <a14:useLocalDpi xmlns:a14="http://schemas.microsoft.com/office/drawing/2010/main" val="0"/>
+                        </a:ext>
+                      </a:extLst>
+                    </a:blip>
+                    <a:srcRect/>
+                    <a:stretch>
+                      <a:fillRect/>
+                    </a:stretch>
+                  </pic:blipFill>
+                  <pic:spPr bwMode="auto">
+                    <a:xfrm>
+                      <a:off x="0" y="0"/>
+                      <a:ext cx="3421380" cy="2566035"/>
+                    </a:xfrm>
+                    <a:prstGeom prst="rect">
+                      <a:avLst/>
+                    </a:prstGeom>
+                    <a:noFill/>
+                    <a:ln>
+                      <a:noFill/>
+                    </a:ln>
+                  </pic:spPr>
+                </pic:pic>
+              </a:graphicData>
+            </a:graphic>
+          </wp:inline>
+        </w:drawing>
+      </w:r>
+      <w:r>
+        <w:rPr>
+          <w:rFonts w:ascii="微軟正黑體" w:eastAsia="微軟正黑體" w:hAnsi="微軟正黑體" w:hint="eastAsia"/>
+          <w:noProof/>
+        </w:rPr>
+        <w:drawing>
+          <wp:inline distT="0" distB="0" distL="0" distR="0" wp14:anchorId="6F64A513" wp14:editId="46EF6E1D">
+            <wp:extent cx="3383280" cy="2537460"/>
+            <wp:effectExtent l="0" t="0" r="7620" b="0"/>
+            <wp:docPr id="15" name="圖片 15"/>
+            <wp:cNvGraphicFramePr>
+              <a:graphicFrameLocks xmlns:a="http://schemas.openxmlformats.org/drawingml/2006/main" noChangeAspect="1"/>
+            </wp:cNvGraphicFramePr>
+            <a:graphic xmlns:a="http://schemas.openxmlformats.org/drawingml/2006/main">
+              <a:graphicData uri="http://schemas.openxmlformats.org/drawingml/2006/picture">
+                <pic:pic xmlns:pic="http://schemas.openxmlformats.org/drawingml/2006/picture">
+                  <pic:nvPicPr>
+                    <pic:cNvPr id="0" name="Picture 13"/>
+                    <pic:cNvPicPr>
+                      <a:picLocks noChangeAspect="1" noChangeArrowheads="1"/>
+                    </pic:cNvPicPr>
+                  </pic:nvPicPr>
+                  <pic:blipFill>
+                    <a:blip r:embed="rId15">
+                      <a:extLst>
+                        <a:ext uri="{28A0092B-C50C-407E-A947-70E740481C1C}">
+                          <a14:useLocalDpi xmlns:a14="http://schemas.microsoft.com/office/drawing/2010/main" val="0"/>
+                        </a:ext>
+                      </a:extLst>
+                    </a:blip>
+                    <a:srcRect/>
+                    <a:stretch>
+                      <a:fillRect/>
+                    </a:stretch>
+                  </pic:blipFill>
+                  <pic:spPr bwMode="auto">
+                    <a:xfrm>
+                      <a:off x="0" y="0"/>
+                      <a:ext cx="3383280" cy="2537460"/>
+                    </a:xfrm>
+                    <a:prstGeom prst="rect">
+                      <a:avLst/>
+                    </a:prstGeom>
+                    <a:noFill/>
+                    <a:ln>
+                      <a:noFill/>
+                    </a:ln>
+                  </pic:spPr>
+                </pic:pic>
+              </a:graphicData>
+            </a:graphic>
+          </wp:inline>
+        </w:drawing>
+      </w:r>
+      <w:r>
+        <w:rPr>
+          <w:rFonts w:ascii="微軟正黑體" w:eastAsia="微軟正黑體" w:hAnsi="微軟正黑體" w:hint="eastAsia"/>
+          <w:noProof/>
+        </w:rPr>
+        <w:drawing>
+          <wp:inline distT="0" distB="0" distL="0" distR="0" wp14:anchorId="5989837B" wp14:editId="5B692589">
+            <wp:extent cx="3398520" cy="2548890"/>
+            <wp:effectExtent l="0" t="0" r="0" b="3810"/>
+            <wp:docPr id="16" name="圖片 16"/>
+            <wp:cNvGraphicFramePr>
+              <a:graphicFrameLocks xmlns:a="http://schemas.openxmlformats.org/drawingml/2006/main" noChangeAspect="1"/>
+            </wp:cNvGraphicFramePr>
+            <a:graphic xmlns:a="http://schemas.openxmlformats.org/drawingml/2006/main">
+              <a:graphicData uri="http://schemas.openxmlformats.org/drawingml/2006/picture">
+                <pic:pic xmlns:pic="http://schemas.openxmlformats.org/drawingml/2006/picture">
+                  <pic:nvPicPr>
+                    <pic:cNvPr id="0" name="Picture 14"/>
+                    <pic:cNvPicPr>
+                      <a:picLocks noChangeAspect="1" noChangeArrowheads="1"/>
+                    </pic:cNvPicPr>
+                  </pic:nvPicPr>
+                  <pic:blipFill>
+                    <a:blip r:embed="rId16">
+                      <a:extLst>
+                        <a:ext uri="{28A0092B-C50C-407E-A947-70E740481C1C}">
+                          <a14:useLocalDpi xmlns:a14="http://schemas.microsoft.com/office/drawing/2010/main" val="0"/>
+                        </a:ext>
+                      </a:extLst>
+                    </a:blip>
+                    <a:srcRect/>
+                    <a:stretch>
+                      <a:fillRect/>
+                    </a:stretch>
+                  </pic:blipFill>
+                  <pic:spPr bwMode="auto">
+                    <a:xfrm>
+                      <a:off x="0" y="0"/>
+                      <a:ext cx="3398520" cy="2548890"/>
+                    </a:xfrm>
+                    <a:prstGeom prst="rect">
+                      <a:avLst/>
+                    </a:prstGeom>
+                    <a:noFill/>
+                    <a:ln>
+                      <a:noFill/>
+                    </a:ln>
+                  </pic:spPr>
+                </pic:pic>
+              </a:graphicData>
+            </a:graphic>
+          </wp:inline>
+        </w:drawing>
+      </w:r>
+    </w:p>
+    <w:p>
+      <w:pPr>
+        <w:ind w:leftChars="-413" w:left="-991" w:rightChars="-496" w:right="-1190"/>
+        <w:rPr>
+          <w:rFonts w:ascii="微軟正黑體" w:eastAsia="微軟正黑體" w:hAnsi="微軟正黑體"/>
+          <w:sz w:val="20"/>
+        </w:rPr>
+      </w:pPr>
+      <w:r>
+        <w:rPr>
+          <w:rFonts w:ascii="微軟正黑體" w:eastAsia="微軟正黑體" w:hAnsi="微軟正黑體"/>
+          <w:sz w:val="20"/>
+        </w:rPr>
+        <w:t>### 9.82741{</w:t>
+      </w:r>
+      <w:proofErr w:type="spellStart"/>
+      <w:r>
+        <w:rPr>
+          <w:rFonts w:ascii="微軟正黑體" w:eastAsia="微軟正黑體" w:hAnsi="微軟正黑體"/>
+          <w:sz w:val="20"/>
+        </w:rPr>
+        <w:t>learning_rate</w:t>
+      </w:r>
+      <w:proofErr w:type="spellEnd"/>
+      <w:r>
+        <w:rPr>
+          <w:rFonts w:ascii="微軟正黑體" w:eastAsia="微軟正黑體" w:hAnsi="微軟正黑體"/>
+          <w:sz w:val="20"/>
+        </w:rPr>
+        <w:t xml:space="preserve">=0.001, epochs=1000, middle=600,1200, no quantity </w:t>
+      </w:r>
+      <w:proofErr w:type="gramStart"/>
+      <w:r>
+        <w:rPr>
+          <w:rFonts w:ascii="微軟正黑體" w:eastAsia="微軟正黑體" w:hAnsi="微軟正黑體"/>
+          <w:sz w:val="20"/>
+        </w:rPr>
+        <w:t>Data(</w:t>
+      </w:r>
+      <w:proofErr w:type="gramEnd"/>
+      <w:r>
+        <w:rPr>
+          <w:rFonts w:ascii="微軟正黑體" w:eastAsia="微軟正黑體" w:hAnsi="微軟正黑體"/>
+          <w:sz w:val="20"/>
+        </w:rPr>
+        <w:t>shares amount turnover)}</w:t>
+      </w:r>
+    </w:p>
+    <w:p>
+      <w:pPr>
+        <w:ind w:leftChars="-413" w:left="-991" w:rightChars="-496" w:right="-1190"/>
+        <w:rPr>
+          <w:rFonts w:ascii="微軟正黑體" w:eastAsia="微軟正黑體" w:hAnsi="微軟正黑體"/>
+          <w:sz w:val="20"/>
+        </w:rPr>
+      </w:pPr>
+      <w:r>
+        <w:rPr>
+          <w:rFonts w:ascii="微軟正黑體" w:eastAsia="微軟正黑體" w:hAnsi="微軟正黑體"/>
+          <w:sz w:val="20"/>
+        </w:rPr>
+        <w:t>### 163.29943{</w:t>
+      </w:r>
+      <w:proofErr w:type="spellStart"/>
+      <w:r>
+        <w:rPr>
+          <w:rFonts w:ascii="微軟正黑體" w:eastAsia="微軟正黑體" w:hAnsi="微軟正黑體"/>
+          <w:sz w:val="20"/>
+        </w:rPr>
+        <w:t>learning_rate</w:t>
+      </w:r>
+      <w:proofErr w:type="spellEnd"/>
+      <w:r>
+        <w:rPr>
+          <w:rFonts w:ascii="微軟正黑體" w:eastAsia="微軟正黑體" w:hAnsi="微軟正黑體"/>
+          <w:sz w:val="20"/>
+        </w:rPr>
+        <w:t xml:space="preserve">=0.001, epochs=1000, middle=600,1200, no price </w:t>
+      </w:r>
+      <w:proofErr w:type="gramStart"/>
+      <w:r>
+        <w:rPr>
+          <w:rFonts w:ascii="微軟正黑體" w:eastAsia="微軟正黑體" w:hAnsi="微軟正黑體"/>
+          <w:sz w:val="20"/>
+        </w:rPr>
+        <w:t>Data(</w:t>
+      </w:r>
+      <w:proofErr w:type="gramEnd"/>
+      <w:r>
+        <w:rPr>
+          <w:rFonts w:ascii="微軟正黑體" w:eastAsia="微軟正黑體" w:hAnsi="微軟正黑體"/>
+          <w:sz w:val="20"/>
+        </w:rPr>
+        <w:t>open high low close)}</w:t>
+      </w:r>
+    </w:p>
+    <w:p>
+      <w:pPr>
+        <w:ind w:leftChars="-413" w:left="-991" w:rightChars="-496" w:right="-1190"/>
+        <w:rPr>
+          <w:rFonts w:ascii="微軟正黑體" w:eastAsia="微軟正黑體" w:hAnsi="微軟正黑體"/>
+          <w:sz w:val="20"/>
+        </w:rPr>
+      </w:pPr>
+      <w:r>
+        <w:rPr>
+          <w:rFonts w:ascii="微軟正黑體" w:eastAsia="微軟正黑體" w:hAnsi="微軟正黑體"/>
+          <w:sz w:val="20"/>
+        </w:rPr>
+        <w:lastRenderedPageBreak/>
+        <w:t>### 9.48439{</w:t>
+      </w:r>
+      <w:proofErr w:type="spellStart"/>
+      <w:r>
+        <w:rPr>
+          <w:rFonts w:ascii="微軟正黑體" w:eastAsia="微軟正黑體" w:hAnsi="微軟正黑體"/>
+          <w:sz w:val="20"/>
+        </w:rPr>
+        <w:t>learning_rate</w:t>
+      </w:r>
+      <w:proofErr w:type="spellEnd"/>
+      <w:r>
+        <w:rPr>
+          <w:rFonts w:ascii="微軟正黑體" w:eastAsia="微軟正黑體" w:hAnsi="微軟正黑體"/>
+          <w:sz w:val="20"/>
+        </w:rPr>
+        <w:t>=0.001, epochs=1000, middle=600,1200, no price spread Data(change)}</w:t>
+      </w:r>
+    </w:p>
+    <w:p>
+      <w:pPr>
+        <w:pStyle w:val="a3"/>
+        <w:ind w:leftChars="-413" w:left="-991" w:rightChars="-496" w:right="-1190"/>
+        <w:rPr>
+          <w:rFonts w:ascii="微軟正黑體" w:eastAsia="微軟正黑體" w:hAnsi="微軟正黑體"/>
+          <w:sz w:val="20"/>
+        </w:rPr>
+      </w:pPr>
+      <w:r>
+        <w:rPr>
+          <w:rFonts w:ascii="微軟正黑體" w:eastAsia="微軟正黑體" w:hAnsi="微軟正黑體"/>
+          <w:sz w:val="20"/>
+        </w:rPr>
+        <w:t>### 9.90882{</w:t>
+      </w:r>
+      <w:proofErr w:type="spellStart"/>
+      <w:r>
+        <w:rPr>
+          <w:rFonts w:ascii="微軟正黑體" w:eastAsia="微軟正黑體" w:hAnsi="微軟正黑體"/>
+          <w:sz w:val="20"/>
+        </w:rPr>
+        <w:t>learning_rate</w:t>
+      </w:r>
+      <w:proofErr w:type="spellEnd"/>
+      <w:r>
+        <w:rPr>
+          <w:rFonts w:ascii="微軟正黑體" w:eastAsia="微軟正黑體" w:hAnsi="微軟正黑體"/>
+          <w:sz w:val="20"/>
+        </w:rPr>
+        <w:t>=0.001, epochs=1000, middle=600,1200, only close Data}</w:t>
+      </w:r>
     </w:p>
     <w:p>
       <w:pPr>
         <w:pStyle w:val="a3"/>
         <w:ind w:leftChars="0" w:left="360"/>
         <w:rPr>
-          <w:rFonts w:ascii="微軟正黑體" w:eastAsia="微軟正黑體" w:hAnsi="微軟正黑體" w:hint="eastAsia"/>
+          <w:rFonts w:ascii="微軟正黑體" w:eastAsia="微軟正黑體" w:hAnsi="微軟正黑體"/>
+        </w:rPr>
+      </w:pPr>
+      <w:r>
+        <w:rPr>
+          <w:rFonts w:ascii="微軟正黑體" w:eastAsia="微軟正黑體" w:hAnsi="微軟正黑體" w:hint="eastAsia"/>
+        </w:rPr>
+        <w:t>在</w:t>
+      </w:r>
+      <w:r>
+        <w:rPr>
+          <w:rFonts w:ascii="微軟正黑體" w:eastAsia="微軟正黑體" w:hAnsi="微軟正黑體" w:hint="eastAsia"/>
+        </w:rPr>
+        <w:t>只取部分特徵和取所有特徵的情況下</w:t>
+      </w:r>
+      <w:r>
+        <w:rPr>
+          <w:rFonts w:ascii="微軟正黑體" w:eastAsia="微軟正黑體" w:hAnsi="微軟正黑體" w:hint="eastAsia"/>
+        </w:rPr>
+        <w:t>，我做了四種部分特徵的資料，分別是只有前一天收盤價的</w:t>
+      </w:r>
+      <w:r>
+        <w:rPr>
+          <w:rFonts w:ascii="微軟正黑體" w:eastAsia="微軟正黑體" w:hAnsi="微軟正黑體"/>
+        </w:rPr>
+        <w:t>only close</w:t>
+      </w:r>
+      <w:r>
+        <w:rPr>
+          <w:rFonts w:ascii="微軟正黑體" w:eastAsia="微軟正黑體" w:hAnsi="微軟正黑體" w:hint="eastAsia"/>
+        </w:rPr>
+        <w:t>、沒有價格資訊的p</w:t>
+      </w:r>
+      <w:r>
+        <w:rPr>
+          <w:rFonts w:ascii="微軟正黑體" w:eastAsia="微軟正黑體" w:hAnsi="微軟正黑體"/>
+        </w:rPr>
+        <w:t>rice(</w:t>
+      </w:r>
+      <w:r>
+        <w:rPr>
+          <w:rFonts w:ascii="微軟正黑體" w:eastAsia="微軟正黑體" w:hAnsi="微軟正黑體" w:hint="eastAsia"/>
+        </w:rPr>
+        <w:t>去除</w:t>
+      </w:r>
+      <w:r>
+        <w:rPr>
+          <w:rFonts w:ascii="微軟正黑體" w:eastAsia="微軟正黑體" w:hAnsi="微軟正黑體"/>
+        </w:rPr>
+        <w:t>'open', 'high', 'low', 'close'</w:t>
+      </w:r>
+      <w:r>
+        <w:rPr>
+          <w:rFonts w:ascii="微軟正黑體" w:eastAsia="微軟正黑體" w:hAnsi="微軟正黑體"/>
+        </w:rPr>
+        <w:t>)</w:t>
+      </w:r>
+      <w:r>
+        <w:rPr>
+          <w:rFonts w:ascii="微軟正黑體" w:eastAsia="微軟正黑體" w:hAnsi="微軟正黑體" w:hint="eastAsia"/>
+        </w:rPr>
+        <w:t>、沒有交易量資訊的</w:t>
+      </w:r>
+      <w:r>
+        <w:rPr>
+          <w:rFonts w:ascii="微軟正黑體" w:eastAsia="微軟正黑體" w:hAnsi="微軟正黑體"/>
+        </w:rPr>
+        <w:t>quantity</w:t>
+      </w:r>
+      <w:r>
+        <w:rPr>
+          <w:rFonts w:ascii="微軟正黑體" w:eastAsia="微軟正黑體" w:hAnsi="微軟正黑體"/>
+        </w:rPr>
+        <w:t>(</w:t>
+      </w:r>
+      <w:r>
+        <w:rPr>
+          <w:rFonts w:ascii="微軟正黑體" w:eastAsia="微軟正黑體" w:hAnsi="微軟正黑體" w:hint="eastAsia"/>
+        </w:rPr>
+        <w:t>去除</w:t>
+      </w:r>
+      <w:r>
+        <w:rPr>
+          <w:rFonts w:ascii="微軟正黑體" w:eastAsia="微軟正黑體" w:hAnsi="微軟正黑體"/>
+        </w:rPr>
+        <w:t>'shares', 'amount', 'turnover'</w:t>
+      </w:r>
+      <w:r>
+        <w:rPr>
+          <w:rFonts w:ascii="微軟正黑體" w:eastAsia="微軟正黑體" w:hAnsi="微軟正黑體"/>
+        </w:rPr>
+        <w:t>)</w:t>
+      </w:r>
+      <w:r>
+        <w:rPr>
+          <w:rFonts w:ascii="微軟正黑體" w:eastAsia="微軟正黑體" w:hAnsi="微軟正黑體" w:hint="eastAsia"/>
+        </w:rPr>
+        <w:t>以及沒有漲跌價差的</w:t>
+      </w:r>
+      <w:proofErr w:type="spellStart"/>
+      <w:r>
+        <w:rPr>
+          <w:rFonts w:ascii="微軟正黑體" w:eastAsia="微軟正黑體" w:hAnsi="微軟正黑體"/>
+        </w:rPr>
+        <w:t>price_spread</w:t>
+      </w:r>
+      <w:proofErr w:type="spellEnd"/>
+      <w:r>
+        <w:rPr>
+          <w:rFonts w:ascii="微軟正黑體" w:eastAsia="微軟正黑體" w:hAnsi="微軟正黑體" w:hint="eastAsia"/>
+        </w:rPr>
+        <w:t>(去除</w:t>
+      </w:r>
+      <w:r>
+        <w:rPr>
+          <w:rFonts w:ascii="微軟正黑體" w:eastAsia="微軟正黑體" w:hAnsi="微軟正黑體"/>
+        </w:rPr>
+        <w:t>'change'</w:t>
+      </w:r>
+      <w:r>
+        <w:rPr>
+          <w:rFonts w:ascii="微軟正黑體" w:eastAsia="微軟正黑體" w:hAnsi="微軟正黑體" w:hint="eastAsia"/>
+        </w:rPr>
+        <w:t>)。</w:t>
+      </w:r>
+    </w:p>
+    <w:p>
+      <w:pPr>
+        <w:pStyle w:val="a3"/>
+        <w:ind w:leftChars="0" w:left="360"/>
+        <w:rPr>
+          <w:rFonts w:ascii="微軟正黑體" w:eastAsia="微軟正黑體" w:hAnsi="微軟正黑體" w:hint="eastAsia"/>
+        </w:rPr>
+      </w:pPr>
+      <w:r>
+        <w:rPr>
+          <w:rFonts w:ascii="微軟正黑體" w:eastAsia="微軟正黑體" w:hAnsi="微軟正黑體" w:hint="eastAsia"/>
+        </w:rPr>
+        <w:t>從</w:t>
+      </w:r>
+      <w:proofErr w:type="spellStart"/>
+      <w:r>
+        <w:rPr>
+          <w:rFonts w:ascii="微軟正黑體" w:eastAsia="微軟正黑體" w:hAnsi="微軟正黑體" w:hint="eastAsia"/>
+        </w:rPr>
+        <w:t>v</w:t>
+      </w:r>
+      <w:r>
+        <w:rPr>
+          <w:rFonts w:ascii="微軟正黑體" w:eastAsia="微軟正黑體" w:hAnsi="微軟正黑體"/>
+        </w:rPr>
+        <w:t>al</w:t>
+      </w:r>
+      <w:proofErr w:type="spellEnd"/>
+      <w:r>
+        <w:rPr>
+          <w:rFonts w:ascii="微軟正黑體" w:eastAsia="微軟正黑體" w:hAnsi="微軟正黑體"/>
+        </w:rPr>
+        <w:t xml:space="preserve"> data</w:t>
+      </w:r>
+      <w:r>
+        <w:rPr>
+          <w:rFonts w:ascii="微軟正黑體" w:eastAsia="微軟正黑體" w:hAnsi="微軟正黑體" w:hint="eastAsia"/>
+        </w:rPr>
+        <w:t>的圖上基本上只有p</w:t>
+      </w:r>
+      <w:r>
+        <w:rPr>
+          <w:rFonts w:ascii="微軟正黑體" w:eastAsia="微軟正黑體" w:hAnsi="微軟正黑體"/>
+        </w:rPr>
+        <w:t>rice</w:t>
+      </w:r>
+      <w:r>
+        <w:rPr>
+          <w:rFonts w:ascii="微軟正黑體" w:eastAsia="微軟正黑體" w:hAnsi="微軟正黑體" w:hint="eastAsia"/>
+        </w:rPr>
+        <w:t>跟</w:t>
+      </w:r>
+      <w:proofErr w:type="spellStart"/>
+      <w:r>
+        <w:rPr>
+          <w:rFonts w:ascii="微軟正黑體" w:eastAsia="微軟正黑體" w:hAnsi="微軟正黑體" w:hint="eastAsia"/>
+        </w:rPr>
+        <w:t>v</w:t>
+      </w:r>
+      <w:r>
+        <w:rPr>
+          <w:rFonts w:ascii="微軟正黑體" w:eastAsia="微軟正黑體" w:hAnsi="微軟正黑體"/>
+        </w:rPr>
+        <w:t>al_y</w:t>
+      </w:r>
+      <w:proofErr w:type="spellEnd"/>
+      <w:r>
+        <w:rPr>
+          <w:rFonts w:ascii="微軟正黑體" w:eastAsia="微軟正黑體" w:hAnsi="微軟正黑體" w:hint="eastAsia"/>
+        </w:rPr>
+        <w:t>有較大的落差</w:t>
+      </w:r>
+      <w:r>
+        <w:rPr>
+          <w:rFonts w:ascii="微軟正黑體" w:eastAsia="微軟正黑體" w:hAnsi="微軟正黑體" w:hint="eastAsia"/>
+        </w:rPr>
+        <w:t>跟波動</w:t>
+      </w:r>
+      <w:r>
+        <w:rPr>
+          <w:rFonts w:ascii="微軟正黑體" w:eastAsia="微軟正黑體" w:hAnsi="微軟正黑體" w:hint="eastAsia"/>
+        </w:rPr>
+        <w:t>，這也不難理解，少了前幾天的價格資訊而要預測收盤價格本就是不切實際的想法，</w:t>
+      </w:r>
+      <w:r>
+        <w:rPr>
+          <w:rFonts w:ascii="微軟正黑體" w:eastAsia="微軟正黑體" w:hAnsi="微軟正黑體" w:hint="eastAsia"/>
+        </w:rPr>
+        <w:t>並且也不確定隨著預測的高低有什麼資訊可以得知；而在</w:t>
+      </w:r>
+      <w:r>
+        <w:rPr>
+          <w:rFonts w:ascii="微軟正黑體" w:eastAsia="微軟正黑體" w:hAnsi="微軟正黑體"/>
+        </w:rPr>
+        <w:t>only close</w:t>
+      </w:r>
+      <w:r>
+        <w:rPr>
+          <w:rFonts w:ascii="微軟正黑體" w:eastAsia="微軟正黑體" w:hAnsi="微軟正黑體" w:hint="eastAsia"/>
+        </w:rPr>
+        <w:t>中模型只知道前幾天收盤價，因此直接進行了最後收盤價的外延；而</w:t>
+      </w:r>
+      <w:r>
+        <w:rPr>
+          <w:rFonts w:ascii="微軟正黑體" w:eastAsia="微軟正黑體" w:hAnsi="微軟正黑體"/>
+        </w:rPr>
+        <w:t>quantity</w:t>
+      </w:r>
+      <w:r>
+        <w:rPr>
+          <w:rFonts w:ascii="微軟正黑體" w:eastAsia="微軟正黑體" w:hAnsi="微軟正黑體" w:hint="eastAsia"/>
+        </w:rPr>
+        <w:t>以及</w:t>
+      </w:r>
+      <w:proofErr w:type="spellStart"/>
+      <w:r>
+        <w:rPr>
+          <w:rFonts w:ascii="微軟正黑體" w:eastAsia="微軟正黑體" w:hAnsi="微軟正黑體"/>
+        </w:rPr>
+        <w:t>price_spread</w:t>
+      </w:r>
+      <w:proofErr w:type="spellEnd"/>
+      <w:r>
+        <w:rPr>
+          <w:rFonts w:ascii="微軟正黑體" w:eastAsia="微軟正黑體" w:hAnsi="微軟正黑體" w:hint="eastAsia"/>
+        </w:rPr>
+        <w:t>則在圖形上有跟</w:t>
+      </w:r>
+      <w:r>
+        <w:rPr>
+          <w:rFonts w:ascii="微軟正黑體" w:eastAsia="微軟正黑體" w:hAnsi="微軟正黑體"/>
+        </w:rPr>
+        <w:t>only close</w:t>
+      </w:r>
+      <w:r>
+        <w:rPr>
+          <w:rFonts w:ascii="微軟正黑體" w:eastAsia="微軟正黑體" w:hAnsi="微軟正黑體" w:hint="eastAsia"/>
+        </w:rPr>
+        <w:t>在局部有些差異，但在</w:t>
+      </w:r>
+      <w:r>
+        <w:rPr>
+          <w:rFonts w:ascii="微軟正黑體" w:eastAsia="微軟正黑體" w:hAnsi="微軟正黑體" w:hint="eastAsia"/>
+        </w:rPr>
+        <w:t>Kaggle</w:t>
+      </w:r>
+      <w:r>
+        <w:rPr>
+          <w:rFonts w:ascii="微軟正黑體" w:eastAsia="微軟正黑體" w:hAnsi="微軟正黑體" w:hint="eastAsia"/>
+        </w:rPr>
+        <w:t>成績上</w:t>
+      </w:r>
+      <w:r>
+        <w:rPr>
+          <w:rFonts w:ascii="微軟正黑體" w:eastAsia="微軟正黑體" w:hAnsi="微軟正黑體"/>
+        </w:rPr>
+        <w:t>only close</w:t>
+      </w:r>
+      <w:r>
+        <w:rPr>
+          <w:rFonts w:ascii="微軟正黑體" w:eastAsia="微軟正黑體" w:hAnsi="微軟正黑體" w:hint="eastAsia"/>
+        </w:rPr>
+        <w:t>是也應該是最差的，而相較</w:t>
+      </w:r>
+      <w:r>
+        <w:rPr>
+          <w:rFonts w:ascii="微軟正黑體" w:eastAsia="微軟正黑體" w:hAnsi="微軟正黑體"/>
+        </w:rPr>
+        <w:t>only close</w:t>
+      </w:r>
+      <w:r>
+        <w:rPr>
+          <w:rFonts w:ascii="微軟正黑體" w:eastAsia="微軟正黑體" w:hAnsi="微軟正黑體" w:hint="eastAsia"/>
+        </w:rPr>
+        <w:t>多點資訊的</w:t>
+      </w:r>
+      <w:r>
+        <w:rPr>
+          <w:rFonts w:ascii="微軟正黑體" w:eastAsia="微軟正黑體" w:hAnsi="微軟正黑體"/>
+        </w:rPr>
+        <w:t>quantity</w:t>
+      </w:r>
+      <w:r>
+        <w:rPr>
+          <w:rFonts w:ascii="微軟正黑體" w:eastAsia="微軟正黑體" w:hAnsi="微軟正黑體" w:hint="eastAsia"/>
+        </w:rPr>
+        <w:t>以及</w:t>
+      </w:r>
+      <w:proofErr w:type="spellStart"/>
+      <w:r>
+        <w:rPr>
+          <w:rFonts w:ascii="微軟正黑體" w:eastAsia="微軟正黑體" w:hAnsi="微軟正黑體"/>
+        </w:rPr>
+        <w:t>price_spread</w:t>
+      </w:r>
+      <w:proofErr w:type="spellEnd"/>
+      <w:r>
+        <w:rPr>
+          <w:rFonts w:ascii="微軟正黑體" w:eastAsia="微軟正黑體" w:hAnsi="微軟正黑體" w:hint="eastAsia"/>
+        </w:rPr>
+        <w:t>有再好一點。由以上證明價格對預測收盤價最重要，並且</w:t>
+      </w:r>
+      <w:r>
+        <w:rPr>
+          <w:rFonts w:ascii="微軟正黑體" w:eastAsia="微軟正黑體" w:hAnsi="微軟正黑體" w:hint="eastAsia"/>
+        </w:rPr>
+        <w:t>交易量資訊</w:t>
+      </w:r>
+      <w:r>
+        <w:rPr>
+          <w:rFonts w:ascii="微軟正黑體" w:eastAsia="微軟正黑體" w:hAnsi="微軟正黑體" w:hint="eastAsia"/>
+        </w:rPr>
+        <w:t>以及</w:t>
+      </w:r>
+      <w:r>
+        <w:rPr>
+          <w:rFonts w:ascii="微軟正黑體" w:eastAsia="微軟正黑體" w:hAnsi="微軟正黑體" w:hint="eastAsia"/>
+        </w:rPr>
+        <w:t>漲</w:t>
+      </w:r>
+      <w:proofErr w:type="gramStart"/>
+      <w:r>
+        <w:rPr>
+          <w:rFonts w:ascii="微軟正黑體" w:eastAsia="微軟正黑體" w:hAnsi="微軟正黑體" w:hint="eastAsia"/>
+        </w:rPr>
+        <w:t>跌價差</w:t>
+      </w:r>
+      <w:r>
+        <w:rPr>
+          <w:rFonts w:ascii="微軟正黑體" w:eastAsia="微軟正黑體" w:hAnsi="微軟正黑體" w:hint="eastAsia"/>
+        </w:rPr>
+        <w:t>皆能</w:t>
+      </w:r>
+      <w:proofErr w:type="gramEnd"/>
+      <w:r>
+        <w:rPr>
+          <w:rFonts w:ascii="微軟正黑體" w:eastAsia="微軟正黑體" w:hAnsi="微軟正黑體" w:hint="eastAsia"/>
+        </w:rPr>
+        <w:t>提供些許幫助。</w:t>
+      </w:r>
+    </w:p>
+    <w:p>
+      <w:pPr>
+        <w:pStyle w:val="a3"/>
+        <w:ind w:leftChars="0" w:left="360"/>
+        <w:rPr>
+          <w:rFonts w:ascii="微軟正黑體" w:eastAsia="微軟正黑體" w:hAnsi="微軟正黑體"/>
         </w:rPr>
       </w:pPr>
     </w:p>
@@ -191,14 +3668,307 @@
         <w:rPr>
           <w:rFonts w:ascii="微軟正黑體" w:eastAsia="微軟正黑體" w:hAnsi="微軟正黑體" w:hint="eastAsia"/>
         </w:rPr>
-        <w:t>(5%) 比較資料在有無Normalization 的情況下，於Validation data 上預</w:t>
-      </w:r>
-      <w:r>
-        <w:rPr>
-          <w:rFonts w:ascii="微軟正黑體" w:eastAsia="微軟正黑體" w:hAnsi="微軟正黑體" w:hint="eastAsia"/>
+        <w:t>(5%) 比較資料在有無Normalization 的情況下，於Validation data 上預測的結果，並說明造成的可能原因。</w:t>
+      </w:r>
+    </w:p>
+    <w:p>
+      <w:pPr>
+        <w:pStyle w:val="a3"/>
+        <w:ind w:leftChars="0" w:left="360"/>
+        <w:rPr>
+          <w:rFonts w:ascii="微軟正黑體" w:eastAsia="微軟正黑體" w:hAnsi="微軟正黑體"/>
+        </w:rPr>
+      </w:pPr>
+      <w:r>
+        <w:rPr>
+          <w:rFonts w:ascii="微軟正黑體" w:eastAsia="微軟正黑體" w:hAnsi="微軟正黑體" w:hint="eastAsia"/>
+        </w:rPr>
+        <w:t>附上在</w:t>
+      </w:r>
+      <w:proofErr w:type="spellStart"/>
+      <w:r>
+        <w:rPr>
+          <w:rFonts w:ascii="微軟正黑體" w:eastAsia="微軟正黑體" w:hAnsi="微軟正黑體" w:hint="eastAsia"/>
+        </w:rPr>
+        <w:t>v</w:t>
+      </w:r>
+      <w:r>
+        <w:rPr>
+          <w:rFonts w:ascii="微軟正黑體" w:eastAsia="微軟正黑體" w:hAnsi="微軟正黑體"/>
+        </w:rPr>
+        <w:t>al</w:t>
+      </w:r>
+      <w:proofErr w:type="spellEnd"/>
+      <w:r>
+        <w:rPr>
+          <w:rFonts w:ascii="微軟正黑體" w:eastAsia="微軟正黑體" w:hAnsi="微軟正黑體" w:hint="eastAsia"/>
+        </w:rPr>
+        <w:t xml:space="preserve"> </w:t>
+      </w:r>
+      <w:r>
+        <w:rPr>
+          <w:rFonts w:ascii="微軟正黑體" w:eastAsia="微軟正黑體" w:hAnsi="微軟正黑體"/>
+        </w:rPr>
+        <w:t>data</w:t>
+      </w:r>
+      <w:r>
+        <w:rPr>
+          <w:rFonts w:ascii="微軟正黑體" w:eastAsia="微軟正黑體" w:hAnsi="微軟正黑體" w:hint="eastAsia"/>
+        </w:rPr>
+        <w:t>上的預測表現，以及Kaggle的成績：</w:t>
+      </w:r>
+    </w:p>
+    <w:p>
+      <w:pPr>
+        <w:pStyle w:val="a3"/>
+        <w:ind w:leftChars="0" w:left="-1276" w:rightChars="-614" w:right="-1474"/>
+        <w:rPr>
+          <w:rFonts w:ascii="微軟正黑體" w:eastAsia="微軟正黑體" w:hAnsi="微軟正黑體" w:hint="eastAsia"/>
+        </w:rPr>
+      </w:pPr>
+      <w:r>
+        <w:rPr>
+          <w:rFonts w:ascii="微軟正黑體" w:eastAsia="微軟正黑體" w:hAnsi="微軟正黑體"/>
+          <w:noProof/>
         </w:rPr>
         <w:lastRenderedPageBreak/>
-        <w:t>測的結果，並說明造成的可能原因。</w:t>
+        <w:drawing>
+          <wp:inline distT="0" distB="0" distL="0" distR="0" wp14:anchorId="7B11EF39" wp14:editId="25F5EB38">
+            <wp:extent cx="3460862" cy="2596688"/>
+            <wp:effectExtent l="0" t="0" r="6350" b="0"/>
+            <wp:docPr id="17" name="圖片 17"/>
+            <wp:cNvGraphicFramePr>
+              <a:graphicFrameLocks xmlns:a="http://schemas.openxmlformats.org/drawingml/2006/main" noChangeAspect="1"/>
+            </wp:cNvGraphicFramePr>
+            <a:graphic xmlns:a="http://schemas.openxmlformats.org/drawingml/2006/main">
+              <a:graphicData uri="http://schemas.openxmlformats.org/drawingml/2006/picture">
+                <pic:pic xmlns:pic="http://schemas.openxmlformats.org/drawingml/2006/picture">
+                  <pic:nvPicPr>
+                    <pic:cNvPr id="0" name="Picture 15"/>
+                    <pic:cNvPicPr>
+                      <a:picLocks noChangeAspect="1" noChangeArrowheads="1"/>
+                    </pic:cNvPicPr>
+                  </pic:nvPicPr>
+                  <pic:blipFill>
+                    <a:blip r:embed="rId17">
+                      <a:extLst>
+                        <a:ext uri="{28A0092B-C50C-407E-A947-70E740481C1C}">
+                          <a14:useLocalDpi xmlns:a14="http://schemas.microsoft.com/office/drawing/2010/main" val="0"/>
+                        </a:ext>
+                      </a:extLst>
+                    </a:blip>
+                    <a:srcRect/>
+                    <a:stretch>
+                      <a:fillRect/>
+                    </a:stretch>
+                  </pic:blipFill>
+                  <pic:spPr bwMode="auto">
+                    <a:xfrm>
+                      <a:off x="0" y="0"/>
+                      <a:ext cx="3492617" cy="2620514"/>
+                    </a:xfrm>
+                    <a:prstGeom prst="rect">
+                      <a:avLst/>
+                    </a:prstGeom>
+                    <a:noFill/>
+                    <a:ln>
+                      <a:noFill/>
+                    </a:ln>
+                  </pic:spPr>
+                </pic:pic>
+              </a:graphicData>
+            </a:graphic>
+          </wp:inline>
+        </w:drawing>
+      </w:r>
+      <w:r>
+        <w:rPr>
+          <w:rFonts w:ascii="微軟正黑體" w:eastAsia="微軟正黑體" w:hAnsi="微軟正黑體" w:hint="eastAsia"/>
+          <w:noProof/>
+        </w:rPr>
+        <w:drawing>
+          <wp:inline distT="0" distB="0" distL="0" distR="0" wp14:anchorId="7B1BE2A3" wp14:editId="45772059">
+            <wp:extent cx="3457322" cy="2594032"/>
+            <wp:effectExtent l="0" t="0" r="0" b="0"/>
+            <wp:docPr id="18" name="圖片 18"/>
+            <wp:cNvGraphicFramePr>
+              <a:graphicFrameLocks xmlns:a="http://schemas.openxmlformats.org/drawingml/2006/main" noChangeAspect="1"/>
+            </wp:cNvGraphicFramePr>
+            <a:graphic xmlns:a="http://schemas.openxmlformats.org/drawingml/2006/main">
+              <a:graphicData uri="http://schemas.openxmlformats.org/drawingml/2006/picture">
+                <pic:pic xmlns:pic="http://schemas.openxmlformats.org/drawingml/2006/picture">
+                  <pic:nvPicPr>
+                    <pic:cNvPr id="0" name="Picture 16"/>
+                    <pic:cNvPicPr>
+                      <a:picLocks noChangeAspect="1" noChangeArrowheads="1"/>
+                    </pic:cNvPicPr>
+                  </pic:nvPicPr>
+                  <pic:blipFill>
+                    <a:blip r:embed="rId18">
+                      <a:extLst>
+                        <a:ext uri="{28A0092B-C50C-407E-A947-70E740481C1C}">
+                          <a14:useLocalDpi xmlns:a14="http://schemas.microsoft.com/office/drawing/2010/main" val="0"/>
+                        </a:ext>
+                      </a:extLst>
+                    </a:blip>
+                    <a:srcRect/>
+                    <a:stretch>
+                      <a:fillRect/>
+                    </a:stretch>
+                  </pic:blipFill>
+                  <pic:spPr bwMode="auto">
+                    <a:xfrm>
+                      <a:off x="0" y="0"/>
+                      <a:ext cx="3482240" cy="2612728"/>
+                    </a:xfrm>
+                    <a:prstGeom prst="rect">
+                      <a:avLst/>
+                    </a:prstGeom>
+                    <a:noFill/>
+                    <a:ln>
+                      <a:noFill/>
+                    </a:ln>
+                  </pic:spPr>
+                </pic:pic>
+              </a:graphicData>
+            </a:graphic>
+          </wp:inline>
+        </w:drawing>
+      </w:r>
+    </w:p>
+    <w:p>
+      <w:pPr>
+        <w:pStyle w:val="a3"/>
+        <w:ind w:leftChars="-59" w:left="-142" w:rightChars="-319" w:right="-766"/>
+        <w:rPr>
+          <w:rFonts w:ascii="微軟正黑體" w:eastAsia="微軟正黑體" w:hAnsi="微軟正黑體"/>
+          <w:sz w:val="20"/>
+        </w:rPr>
+      </w:pPr>
+      <w:r>
+        <w:rPr>
+          <w:rFonts w:ascii="微軟正黑體" w:eastAsia="微軟正黑體" w:hAnsi="微軟正黑體"/>
+          <w:sz w:val="20"/>
+        </w:rPr>
+        <w:t>### 10.11540{</w:t>
+      </w:r>
+      <w:proofErr w:type="spellStart"/>
+      <w:r>
+        <w:rPr>
+          <w:rFonts w:ascii="微軟正黑體" w:eastAsia="微軟正黑體" w:hAnsi="微軟正黑體"/>
+          <w:sz w:val="20"/>
+        </w:rPr>
+        <w:t>learning_rate</w:t>
+      </w:r>
+      <w:proofErr w:type="spellEnd"/>
+      <w:r>
+        <w:rPr>
+          <w:rFonts w:ascii="微軟正黑體" w:eastAsia="微軟正黑體" w:hAnsi="微軟正黑體"/>
+          <w:sz w:val="20"/>
+        </w:rPr>
+        <w:t>=0.001, epochs=1000, middle=600,1200, Normalization}</w:t>
+      </w:r>
+    </w:p>
+    <w:p>
+      <w:pPr>
+        <w:pStyle w:val="a3"/>
+        <w:ind w:leftChars="-59" w:left="-142" w:rightChars="-319" w:right="-766"/>
+        <w:rPr>
+          <w:rFonts w:ascii="微軟正黑體" w:eastAsia="微軟正黑體" w:hAnsi="微軟正黑體"/>
+          <w:sz w:val="20"/>
+        </w:rPr>
+      </w:pPr>
+      <w:r>
+        <w:rPr>
+          <w:rFonts w:ascii="微軟正黑體" w:eastAsia="微軟正黑體" w:hAnsi="微軟正黑體"/>
+          <w:sz w:val="20"/>
+        </w:rPr>
+        <w:t>### 1006381.86377{</w:t>
+      </w:r>
+      <w:proofErr w:type="spellStart"/>
+      <w:r>
+        <w:rPr>
+          <w:rFonts w:ascii="微軟正黑體" w:eastAsia="微軟正黑體" w:hAnsi="微軟正黑體"/>
+          <w:sz w:val="20"/>
+        </w:rPr>
+        <w:t>learning_rate</w:t>
+      </w:r>
+      <w:proofErr w:type="spellEnd"/>
+      <w:r>
+        <w:rPr>
+          <w:rFonts w:ascii="微軟正黑體" w:eastAsia="微軟正黑體" w:hAnsi="微軟正黑體"/>
+          <w:sz w:val="20"/>
+        </w:rPr>
+        <w:t>=0.001, epochs=1000, middle=600,1200, no Normalization}</w:t>
+      </w:r>
+    </w:p>
+    <w:p>
+      <w:pPr>
+        <w:pStyle w:val="a3"/>
+        <w:ind w:leftChars="0" w:left="360"/>
+        <w:rPr>
+          <w:rFonts w:ascii="微軟正黑體" w:eastAsia="微軟正黑體" w:hAnsi="微軟正黑體" w:hint="eastAsia"/>
+        </w:rPr>
+      </w:pPr>
+      <w:r>
+        <w:rPr>
+          <w:rFonts w:ascii="微軟正黑體" w:eastAsia="微軟正黑體" w:hAnsi="微軟正黑體" w:hint="eastAsia"/>
+        </w:rPr>
+        <w:t>這部分的結論就很明顯，對於交易量/交易金額動不動數量級就達7~9的數字而言，其他價格的數量級~3會顯得沒有作用，並且訓練上也會有</w:t>
+      </w:r>
+      <w:r>
+        <w:rPr>
+          <w:rFonts w:ascii="微軟正黑體" w:eastAsia="微軟正黑體" w:hAnsi="微軟正黑體" w:hint="eastAsia"/>
+        </w:rPr>
+        <w:t>非常差的l</w:t>
+      </w:r>
+      <w:r>
+        <w:rPr>
+          <w:rFonts w:ascii="微軟正黑體" w:eastAsia="微軟正黑體" w:hAnsi="微軟正黑體"/>
+        </w:rPr>
+        <w:t>oss</w:t>
+      </w:r>
+      <w:r>
+        <w:rPr>
+          <w:rFonts w:ascii="微軟正黑體" w:eastAsia="微軟正黑體" w:hAnsi="微軟正黑體" w:hint="eastAsia"/>
+        </w:rPr>
+        <w:t>曲線，同時</w:t>
+      </w:r>
+      <w:r>
+        <w:rPr>
+          <w:rFonts w:ascii="微軟正黑體" w:eastAsia="微軟正黑體" w:hAnsi="微軟正黑體" w:hint="eastAsia"/>
+        </w:rPr>
+        <w:t>Kaggle</w:t>
+      </w:r>
+      <w:r>
+        <w:rPr>
+          <w:rFonts w:ascii="微軟正黑體" w:eastAsia="微軟正黑體" w:hAnsi="微軟正黑體" w:hint="eastAsia"/>
+        </w:rPr>
+        <w:t>分數</w:t>
+      </w:r>
+      <w:r>
+        <w:rPr>
+          <w:rFonts w:ascii="微軟正黑體" w:eastAsia="微軟正黑體" w:hAnsi="微軟正黑體"/>
+        </w:rPr>
+        <w:t>1006381.86377</w:t>
+      </w:r>
+      <w:r>
+        <w:rPr>
+          <w:rFonts w:ascii="微軟正黑體" w:eastAsia="微軟正黑體" w:hAnsi="微軟正黑體" w:hint="eastAsia"/>
+        </w:rPr>
+        <w:t>。有</w:t>
+      </w:r>
+      <w:r>
+        <w:rPr>
+          <w:rFonts w:ascii="微軟正黑體" w:eastAsia="微軟正黑體" w:hAnsi="微軟正黑體"/>
+        </w:rPr>
+        <w:t>Normalization</w:t>
+      </w:r>
+      <w:r>
+        <w:rPr>
+          <w:rFonts w:ascii="微軟正黑體" w:eastAsia="微軟正黑體" w:hAnsi="微軟正黑體" w:hint="eastAsia"/>
+        </w:rPr>
+        <w:t>的日子，才是好日子。</w:t>
       </w:r>
     </w:p>
     <w:p>
@@ -219,27 +3989,512 @@
         </w:numPr>
         <w:ind w:leftChars="0"/>
         <w:rPr>
-          <w:rFonts w:ascii="微軟正黑體" w:eastAsia="微軟正黑體" w:hAnsi="微軟正黑體" w:hint="eastAsia"/>
-        </w:rPr>
-      </w:pPr>
-      <w:r>
-        <w:rPr>
-          <w:rFonts w:ascii="微軟正黑體" w:eastAsia="微軟正黑體" w:hAnsi="微軟正黑體" w:hint="eastAsia"/>
-        </w:rPr>
-        <w:t xml:space="preserve">(10%) 請說明你超越Baseline 的Model（最後選擇在Kaggle 上提交的）是如何實作的（若你有額外實作其他Model，也請分享是如何實作的）。 </w:t>
-      </w:r>
-      <w:r>
-        <w:rPr>
-          <w:rFonts w:ascii="微軟正黑體" w:eastAsia="微軟正黑體" w:hAnsi="微軟正黑體" w:hint="eastAsia"/>
-        </w:rPr>
-        <w:t>(對股市K棒多理解並做出新feather)</w:t>
-      </w:r>
-      <w:bookmarkStart w:id="0" w:name="_GoBack"/>
-      <w:bookmarkEnd w:id="0"/>
+          <w:rFonts w:ascii="微軟正黑體" w:eastAsia="微軟正黑體" w:hAnsi="微軟正黑體"/>
+        </w:rPr>
+      </w:pPr>
+      <w:r>
+        <w:rPr>
+          <w:rFonts w:ascii="微軟正黑體" w:eastAsia="微軟正黑體" w:hAnsi="微軟正黑體" w:hint="eastAsia"/>
+        </w:rPr>
+        <w:t>(10%) 請說明你超越Baseline 的Model（最後選擇在Kaggle 上提交的）是如何實作的（若你有額外實作其他Model，也請分享是如何實作的）。</w:t>
+      </w:r>
+    </w:p>
+    <w:p>
+      <w:pPr>
+        <w:pStyle w:val="a3"/>
+        <w:ind w:leftChars="0" w:left="360"/>
+        <w:rPr>
+          <w:rFonts w:ascii="微軟正黑體" w:eastAsia="微軟正黑體" w:hAnsi="微軟正黑體"/>
+        </w:rPr>
+      </w:pPr>
+      <w:r>
+        <w:rPr>
+          <w:rFonts w:ascii="微軟正黑體" w:eastAsia="微軟正黑體" w:hAnsi="微軟正黑體" w:hint="eastAsia"/>
+        </w:rPr>
+        <w:t>在自由嘗試的部分根據我對於股市短期波動的了解，加入了</w:t>
+      </w:r>
+      <w:r>
+        <w:rPr>
+          <w:rFonts w:ascii="微軟正黑體" w:eastAsia="微軟正黑體" w:hAnsi="微軟正黑體" w:hint="eastAsia"/>
+        </w:rPr>
+        <w:t>K棒相關特徵(漲勢上下影線、跌</w:t>
+      </w:r>
+      <w:r>
+        <w:rPr>
+          <w:rFonts w:ascii="微軟正黑體" w:eastAsia="微軟正黑體" w:hAnsi="微軟正黑體" w:hint="eastAsia"/>
+        </w:rPr>
+        <w:t>勢上下影線</w:t>
+      </w:r>
+      <w:r>
+        <w:rPr>
+          <w:rFonts w:ascii="微軟正黑體" w:eastAsia="微軟正黑體" w:hAnsi="微軟正黑體" w:hint="eastAsia"/>
+        </w:rPr>
+        <w:t>、十字線</w:t>
+      </w:r>
+      <w:r>
+        <w:rPr>
+          <w:rFonts w:ascii="微軟正黑體" w:eastAsia="微軟正黑體" w:hAnsi="微軟正黑體" w:hint="eastAsia"/>
+        </w:rPr>
+        <w:t>上下影線</w:t>
+      </w:r>
+      <w:r>
+        <w:rPr>
+          <w:rFonts w:ascii="微軟正黑體" w:eastAsia="微軟正黑體" w:hAnsi="微軟正黑體" w:hint="eastAsia"/>
+        </w:rPr>
+        <w:t>)以及五日平均線等特徵，訓練過程los</w:t>
+      </w:r>
+      <w:r>
+        <w:rPr>
+          <w:rFonts w:ascii="微軟正黑體" w:eastAsia="微軟正黑體" w:hAnsi="微軟正黑體"/>
+        </w:rPr>
+        <w:t>s</w:t>
+      </w:r>
+      <w:r>
+        <w:rPr>
+          <w:rFonts w:ascii="微軟正黑體" w:eastAsia="微軟正黑體" w:hAnsi="微軟正黑體" w:hint="eastAsia"/>
+        </w:rPr>
+        <w:t>、</w:t>
+      </w:r>
+      <w:proofErr w:type="spellStart"/>
+      <w:r>
+        <w:rPr>
+          <w:rFonts w:ascii="微軟正黑體" w:eastAsia="微軟正黑體" w:hAnsi="微軟正黑體" w:hint="eastAsia"/>
+        </w:rPr>
+        <w:t>v</w:t>
+      </w:r>
+      <w:r>
+        <w:rPr>
+          <w:rFonts w:ascii="微軟正黑體" w:eastAsia="微軟正黑體" w:hAnsi="微軟正黑體"/>
+        </w:rPr>
+        <w:t>al</w:t>
+      </w:r>
+      <w:proofErr w:type="spellEnd"/>
+      <w:r>
+        <w:rPr>
+          <w:rFonts w:ascii="微軟正黑體" w:eastAsia="微軟正黑體" w:hAnsi="微軟正黑體" w:hint="eastAsia"/>
+        </w:rPr>
+        <w:t xml:space="preserve"> </w:t>
+      </w:r>
+      <w:r>
+        <w:rPr>
+          <w:rFonts w:ascii="微軟正黑體" w:eastAsia="微軟正黑體" w:hAnsi="微軟正黑體"/>
+        </w:rPr>
+        <w:t>data</w:t>
+      </w:r>
+      <w:r>
+        <w:rPr>
+          <w:rFonts w:ascii="微軟正黑體" w:eastAsia="微軟正黑體" w:hAnsi="微軟正黑體" w:hint="eastAsia"/>
+        </w:rPr>
+        <w:t>的預測表現以及Kaggle的成績：</w:t>
+      </w:r>
+    </w:p>
+    <w:p>
+      <w:pPr>
+        <w:pStyle w:val="a3"/>
+        <w:ind w:leftChars="0" w:left="-851" w:rightChars="-496" w:right="-1190"/>
+        <w:rPr>
+          <w:rFonts w:ascii="微軟正黑體" w:eastAsia="微軟正黑體" w:hAnsi="微軟正黑體" w:hint="eastAsia"/>
+        </w:rPr>
+      </w:pPr>
+      <w:r>
+        <w:rPr>
+          <w:rFonts w:ascii="微軟正黑體" w:eastAsia="微軟正黑體" w:hAnsi="微軟正黑體"/>
+          <w:noProof/>
+        </w:rPr>
+        <w:lastRenderedPageBreak/>
+        <w:drawing>
+          <wp:inline distT="0" distB="0" distL="0" distR="0" wp14:anchorId="7F890195" wp14:editId="1B1CF647">
+            <wp:extent cx="3185266" cy="2389909"/>
+            <wp:effectExtent l="0" t="0" r="0" b="0"/>
+            <wp:docPr id="19" name="圖片 19"/>
+            <wp:cNvGraphicFramePr>
+              <a:graphicFrameLocks xmlns:a="http://schemas.openxmlformats.org/drawingml/2006/main" noChangeAspect="1"/>
+            </wp:cNvGraphicFramePr>
+            <a:graphic xmlns:a="http://schemas.openxmlformats.org/drawingml/2006/main">
+              <a:graphicData uri="http://schemas.openxmlformats.org/drawingml/2006/picture">
+                <pic:pic xmlns:pic="http://schemas.openxmlformats.org/drawingml/2006/picture">
+                  <pic:nvPicPr>
+                    <pic:cNvPr id="0" name="Picture 17"/>
+                    <pic:cNvPicPr>
+                      <a:picLocks noChangeAspect="1" noChangeArrowheads="1"/>
+                    </pic:cNvPicPr>
+                  </pic:nvPicPr>
+                  <pic:blipFill>
+                    <a:blip r:embed="rId19">
+                      <a:extLst>
+                        <a:ext uri="{28A0092B-C50C-407E-A947-70E740481C1C}">
+                          <a14:useLocalDpi xmlns:a14="http://schemas.microsoft.com/office/drawing/2010/main" val="0"/>
+                        </a:ext>
+                      </a:extLst>
+                    </a:blip>
+                    <a:srcRect/>
+                    <a:stretch>
+                      <a:fillRect/>
+                    </a:stretch>
+                  </pic:blipFill>
+                  <pic:spPr bwMode="auto">
+                    <a:xfrm>
+                      <a:off x="0" y="0"/>
+                      <a:ext cx="3199032" cy="2400238"/>
+                    </a:xfrm>
+                    <a:prstGeom prst="rect">
+                      <a:avLst/>
+                    </a:prstGeom>
+                    <a:noFill/>
+                    <a:ln>
+                      <a:noFill/>
+                    </a:ln>
+                  </pic:spPr>
+                </pic:pic>
+              </a:graphicData>
+            </a:graphic>
+          </wp:inline>
+        </w:drawing>
+      </w:r>
+      <w:r>
+        <w:rPr>
+          <w:rFonts w:ascii="微軟正黑體" w:eastAsia="微軟正黑體" w:hAnsi="微軟正黑體" w:hint="eastAsia"/>
+          <w:noProof/>
+        </w:rPr>
+        <w:drawing>
+          <wp:inline distT="0" distB="0" distL="0" distR="0" wp14:anchorId="199B75D6" wp14:editId="54FF0788">
+            <wp:extent cx="3228109" cy="2422055"/>
+            <wp:effectExtent l="0" t="0" r="0" b="0"/>
+            <wp:docPr id="21" name="圖片 21"/>
+            <wp:cNvGraphicFramePr>
+              <a:graphicFrameLocks xmlns:a="http://schemas.openxmlformats.org/drawingml/2006/main" noChangeAspect="1"/>
+            </wp:cNvGraphicFramePr>
+            <a:graphic xmlns:a="http://schemas.openxmlformats.org/drawingml/2006/main">
+              <a:graphicData uri="http://schemas.openxmlformats.org/drawingml/2006/picture">
+                <pic:pic xmlns:pic="http://schemas.openxmlformats.org/drawingml/2006/picture">
+                  <pic:nvPicPr>
+                    <pic:cNvPr id="0" name="Picture 19"/>
+                    <pic:cNvPicPr>
+                      <a:picLocks noChangeAspect="1" noChangeArrowheads="1"/>
+                    </pic:cNvPicPr>
+                  </pic:nvPicPr>
+                  <pic:blipFill>
+                    <a:blip r:embed="rId20">
+                      <a:extLst>
+                        <a:ext uri="{28A0092B-C50C-407E-A947-70E740481C1C}">
+                          <a14:useLocalDpi xmlns:a14="http://schemas.microsoft.com/office/drawing/2010/main" val="0"/>
+                        </a:ext>
+                      </a:extLst>
+                    </a:blip>
+                    <a:srcRect/>
+                    <a:stretch>
+                      <a:fillRect/>
+                    </a:stretch>
+                  </pic:blipFill>
+                  <pic:spPr bwMode="auto">
+                    <a:xfrm>
+                      <a:off x="0" y="0"/>
+                      <a:ext cx="3289934" cy="2468442"/>
+                    </a:xfrm>
+                    <a:prstGeom prst="rect">
+                      <a:avLst/>
+                    </a:prstGeom>
+                    <a:noFill/>
+                    <a:ln>
+                      <a:noFill/>
+                    </a:ln>
+                  </pic:spPr>
+                </pic:pic>
+              </a:graphicData>
+            </a:graphic>
+          </wp:inline>
+        </w:drawing>
+      </w:r>
+      <w:r>
+        <w:rPr>
+          <w:rFonts w:ascii="微軟正黑體" w:eastAsia="微軟正黑體" w:hAnsi="微軟正黑體" w:hint="eastAsia"/>
+          <w:noProof/>
+        </w:rPr>
+        <w:drawing>
+          <wp:inline distT="0" distB="0" distL="0" distR="0" wp14:anchorId="41683499" wp14:editId="25A7EA27">
+            <wp:extent cx="3222197" cy="2417618"/>
+            <wp:effectExtent l="0" t="0" r="0" b="1905"/>
+            <wp:docPr id="20" name="圖片 20"/>
+            <wp:cNvGraphicFramePr>
+              <a:graphicFrameLocks xmlns:a="http://schemas.openxmlformats.org/drawingml/2006/main" noChangeAspect="1"/>
+            </wp:cNvGraphicFramePr>
+            <a:graphic xmlns:a="http://schemas.openxmlformats.org/drawingml/2006/main">
+              <a:graphicData uri="http://schemas.openxmlformats.org/drawingml/2006/picture">
+                <pic:pic xmlns:pic="http://schemas.openxmlformats.org/drawingml/2006/picture">
+                  <pic:nvPicPr>
+                    <pic:cNvPr id="0" name="Picture 18"/>
+                    <pic:cNvPicPr>
+                      <a:picLocks noChangeAspect="1" noChangeArrowheads="1"/>
+                    </pic:cNvPicPr>
+                  </pic:nvPicPr>
+                  <pic:blipFill>
+                    <a:blip r:embed="rId21">
+                      <a:extLst>
+                        <a:ext uri="{28A0092B-C50C-407E-A947-70E740481C1C}">
+                          <a14:useLocalDpi xmlns:a14="http://schemas.microsoft.com/office/drawing/2010/main" val="0"/>
+                        </a:ext>
+                      </a:extLst>
+                    </a:blip>
+                    <a:srcRect/>
+                    <a:stretch>
+                      <a:fillRect/>
+                    </a:stretch>
+                  </pic:blipFill>
+                  <pic:spPr bwMode="auto">
+                    <a:xfrm>
+                      <a:off x="0" y="0"/>
+                      <a:ext cx="3312173" cy="2485127"/>
+                    </a:xfrm>
+                    <a:prstGeom prst="rect">
+                      <a:avLst/>
+                    </a:prstGeom>
+                    <a:noFill/>
+                    <a:ln>
+                      <a:noFill/>
+                    </a:ln>
+                  </pic:spPr>
+                </pic:pic>
+              </a:graphicData>
+            </a:graphic>
+          </wp:inline>
+        </w:drawing>
+      </w:r>
+      <w:r>
+        <w:rPr>
+          <w:rFonts w:ascii="微軟正黑體" w:eastAsia="微軟正黑體" w:hAnsi="微軟正黑體" w:hint="eastAsia"/>
+          <w:noProof/>
+        </w:rPr>
+        <w:drawing>
+          <wp:inline distT="0" distB="0" distL="0" distR="0" wp14:anchorId="2E04C60B" wp14:editId="00835DBA">
+            <wp:extent cx="3214254" cy="2411659"/>
+            <wp:effectExtent l="0" t="0" r="5715" b="8255"/>
+            <wp:docPr id="22" name="圖片 22"/>
+            <wp:cNvGraphicFramePr>
+              <a:graphicFrameLocks xmlns:a="http://schemas.openxmlformats.org/drawingml/2006/main" noChangeAspect="1"/>
+            </wp:cNvGraphicFramePr>
+            <a:graphic xmlns:a="http://schemas.openxmlformats.org/drawingml/2006/main">
+              <a:graphicData uri="http://schemas.openxmlformats.org/drawingml/2006/picture">
+                <pic:pic xmlns:pic="http://schemas.openxmlformats.org/drawingml/2006/picture">
+                  <pic:nvPicPr>
+                    <pic:cNvPr id="0" name="Picture 20"/>
+                    <pic:cNvPicPr>
+                      <a:picLocks noChangeAspect="1" noChangeArrowheads="1"/>
+                    </pic:cNvPicPr>
+                  </pic:nvPicPr>
+                  <pic:blipFill>
+                    <a:blip r:embed="rId22">
+                      <a:extLst>
+                        <a:ext uri="{28A0092B-C50C-407E-A947-70E740481C1C}">
+                          <a14:useLocalDpi xmlns:a14="http://schemas.microsoft.com/office/drawing/2010/main" val="0"/>
+                        </a:ext>
+                      </a:extLst>
+                    </a:blip>
+                    <a:srcRect/>
+                    <a:stretch>
+                      <a:fillRect/>
+                    </a:stretch>
+                  </pic:blipFill>
+                  <pic:spPr bwMode="auto">
+                    <a:xfrm>
+                      <a:off x="0" y="0"/>
+                      <a:ext cx="3251978" cy="2439964"/>
+                    </a:xfrm>
+                    <a:prstGeom prst="rect">
+                      <a:avLst/>
+                    </a:prstGeom>
+                    <a:noFill/>
+                    <a:ln>
+                      <a:noFill/>
+                    </a:ln>
+                  </pic:spPr>
+                </pic:pic>
+              </a:graphicData>
+            </a:graphic>
+          </wp:inline>
+        </w:drawing>
+      </w:r>
+    </w:p>
+    <w:p>
+      <w:pPr>
+        <w:ind w:left="360"/>
+        <w:rPr>
+          <w:rFonts w:ascii="微軟正黑體" w:eastAsia="微軟正黑體" w:hAnsi="微軟正黑體"/>
+          <w:sz w:val="20"/>
+        </w:rPr>
+      </w:pPr>
+      <w:r>
+        <w:rPr>
+          <w:rFonts w:ascii="微軟正黑體" w:eastAsia="微軟正黑體" w:hAnsi="微軟正黑體" w:hint="eastAsia"/>
+          <w:sz w:val="20"/>
+        </w:rPr>
+        <w:t>### 12.07070{</w:t>
+      </w:r>
+      <w:proofErr w:type="spellStart"/>
+      <w:r>
+        <w:rPr>
+          <w:rFonts w:ascii="微軟正黑體" w:eastAsia="微軟正黑體" w:hAnsi="微軟正黑體" w:hint="eastAsia"/>
+          <w:sz w:val="20"/>
+        </w:rPr>
+        <w:t>learning_rate</w:t>
+      </w:r>
+      <w:proofErr w:type="spellEnd"/>
+      <w:r>
+        <w:rPr>
+          <w:rFonts w:ascii="微軟正黑體" w:eastAsia="微軟正黑體" w:hAnsi="微軟正黑體" w:hint="eastAsia"/>
+          <w:sz w:val="20"/>
+        </w:rPr>
+        <w:t>=0.01, epochs=10000, middle=600,1200, add K棒系列特徵 and 5MA}</w:t>
+      </w:r>
+    </w:p>
+    <w:p>
+      <w:pPr>
+        <w:ind w:left="360"/>
+        <w:rPr>
+          <w:rFonts w:ascii="微軟正黑體" w:eastAsia="微軟正黑體" w:hAnsi="微軟正黑體"/>
+        </w:rPr>
+      </w:pPr>
+      <w:r>
+        <w:rPr>
+          <w:rFonts w:ascii="微軟正黑體" w:eastAsia="微軟正黑體" w:hAnsi="微軟正黑體" w:hint="eastAsia"/>
+        </w:rPr>
+        <w:t>很可惜的是</w:t>
+      </w:r>
+      <w:r>
+        <w:rPr>
+          <w:rFonts w:ascii="微軟正黑體" w:eastAsia="微軟正黑體" w:hAnsi="微軟正黑體" w:hint="eastAsia"/>
+        </w:rPr>
+        <w:t>雖然加了實際操作股票時真的會用到的短中期特徵，但在</w:t>
+      </w:r>
+      <w:r>
+        <w:rPr>
+          <w:rFonts w:ascii="微軟正黑體" w:eastAsia="微軟正黑體" w:hAnsi="微軟正黑體" w:hint="eastAsia"/>
+        </w:rPr>
+        <w:t>Kaggle</w:t>
+      </w:r>
+      <w:r>
+        <w:rPr>
+          <w:rFonts w:ascii="微軟正黑體" w:eastAsia="微軟正黑體" w:hAnsi="微軟正黑體" w:hint="eastAsia"/>
+        </w:rPr>
+        <w:t>上的表現並不算太好(沒有超越原來最高的</w:t>
+      </w:r>
+      <w:r>
+        <w:rPr>
+          <w:rFonts w:ascii="微軟正黑體" w:eastAsia="微軟正黑體" w:hAnsi="微軟正黑體"/>
+        </w:rPr>
+        <w:t>9.32999</w:t>
+      </w:r>
+      <w:r>
+        <w:rPr>
+          <w:rFonts w:ascii="微軟正黑體" w:eastAsia="微軟正黑體" w:hAnsi="微軟正黑體" w:hint="eastAsia"/>
+        </w:rPr>
+        <w:t>)，可以觀察到l</w:t>
+      </w:r>
+      <w:r>
+        <w:rPr>
+          <w:rFonts w:ascii="微軟正黑體" w:eastAsia="微軟正黑體" w:hAnsi="微軟正黑體"/>
+        </w:rPr>
+        <w:t>oss</w:t>
+      </w:r>
+      <w:r>
+        <w:rPr>
+          <w:rFonts w:ascii="微軟正黑體" w:eastAsia="微軟正黑體" w:hAnsi="微軟正黑體" w:hint="eastAsia"/>
+        </w:rPr>
+        <w:t>有多次程度不一的跳動直到約6200</w:t>
+      </w:r>
+      <w:r>
+        <w:rPr>
+          <w:rFonts w:ascii="微軟正黑體" w:eastAsia="微軟正黑體" w:hAnsi="微軟正黑體"/>
+        </w:rPr>
+        <w:t>epoch</w:t>
+      </w:r>
+      <w:r>
+        <w:rPr>
+          <w:rFonts w:ascii="微軟正黑體" w:eastAsia="微軟正黑體" w:hAnsi="微軟正黑體" w:hint="eastAsia"/>
+        </w:rPr>
+        <w:t>後趨於穩定，而</w:t>
+      </w:r>
+      <w:proofErr w:type="spellStart"/>
+      <w:r>
+        <w:rPr>
+          <w:rFonts w:ascii="微軟正黑體" w:eastAsia="微軟正黑體" w:hAnsi="微軟正黑體" w:hint="eastAsia"/>
+        </w:rPr>
+        <w:t>val</w:t>
+      </w:r>
+      <w:proofErr w:type="spellEnd"/>
+      <w:r>
+        <w:rPr>
+          <w:rFonts w:ascii="微軟正黑體" w:eastAsia="微軟正黑體" w:hAnsi="微軟正黑體" w:hint="eastAsia"/>
+        </w:rPr>
+        <w:t xml:space="preserve"> data表現得有些起伏，並沒有緊貼著</w:t>
+      </w:r>
+      <w:proofErr w:type="spellStart"/>
+      <w:r>
+        <w:rPr>
+          <w:rFonts w:ascii="微軟正黑體" w:eastAsia="微軟正黑體" w:hAnsi="微軟正黑體"/>
+        </w:rPr>
+        <w:t>val_y</w:t>
+      </w:r>
+      <w:proofErr w:type="spellEnd"/>
+      <w:r>
+        <w:rPr>
+          <w:rFonts w:ascii="微軟正黑體" w:eastAsia="微軟正黑體" w:hAnsi="微軟正黑體" w:hint="eastAsia"/>
+        </w:rPr>
+        <w:t>的走勢，也導致了較高的誤差。</w:t>
+      </w:r>
+    </w:p>
+    <w:p>
+      <w:pPr>
+        <w:ind w:left="360"/>
+        <w:rPr>
+          <w:rFonts w:ascii="微軟正黑體" w:eastAsia="微軟正黑體" w:hAnsi="微軟正黑體"/>
+        </w:rPr>
+      </w:pPr>
+      <w:r>
+        <w:rPr>
+          <w:rFonts w:ascii="微軟正黑體" w:eastAsia="微軟正黑體" w:hAnsi="微軟正黑體"/>
+        </w:rPr>
+        <w:sym w:font="Wingdings" w:char="F0E0"/>
+      </w:r>
+      <w:r>
+        <w:rPr>
+          <w:rFonts w:ascii="微軟正黑體" w:eastAsia="微軟正黑體" w:hAnsi="微軟正黑體" w:hint="eastAsia"/>
+        </w:rPr>
+        <w:t>最高分數model：</w:t>
+      </w:r>
+      <w:bookmarkStart w:id="2" w:name="_GoBack"/>
+      <w:bookmarkEnd w:id="2"/>
+      <w:r>
+        <w:rPr>
+          <w:rFonts w:ascii="微軟正黑體" w:eastAsia="微軟正黑體" w:hAnsi="微軟正黑體"/>
+        </w:rPr>
+        <w:t>9.32999{</w:t>
+      </w:r>
+      <w:proofErr w:type="spellStart"/>
+      <w:r>
+        <w:rPr>
+          <w:rFonts w:ascii="微軟正黑體" w:eastAsia="微軟正黑體" w:hAnsi="微軟正黑體"/>
+        </w:rPr>
+        <w:t>learning_rate</w:t>
+      </w:r>
+      <w:proofErr w:type="spellEnd"/>
+      <w:r>
+        <w:rPr>
+          <w:rFonts w:ascii="微軟正黑體" w:eastAsia="微軟正黑體" w:hAnsi="微軟正黑體"/>
+        </w:rPr>
+        <w:t>=0.001, epochs=10000, middle=600,1200}</w:t>
+      </w:r>
+    </w:p>
+    <w:p>
+      <w:pPr>
+        <w:ind w:left="360"/>
+        <w:rPr>
+          <w:rFonts w:ascii="微軟正黑體" w:eastAsia="微軟正黑體" w:hAnsi="微軟正黑體" w:hint="eastAsia"/>
+        </w:rPr>
+      </w:pPr>
     </w:p>
     <w:sectPr>
       <w:pgSz w:w="11906" w:h="16838"/>
-      <w:pgMar w:top="1440" w:right="1800" w:bottom="1440" w:left="1800" w:header="851" w:footer="992" w:gutter="0"/>
+      <w:pgMar w:top="1440" w:right="1800" w:bottom="993" w:left="1800" w:header="851" w:footer="992" w:gutter="0"/>
       <w:cols w:space="425"/>
       <w:docGrid w:type="lines" w:linePitch="360"/>
     </w:sectPr>
@@ -337,8 +4592,124 @@
       </w:pPr>
     </w:lvl>
   </w:abstractNum>
+  <w:abstractNum w:abstractNumId="1" w15:restartNumberingAfterBreak="0">
+    <w:nsid w:val="6A1C01AA"/>
+    <w:multiLevelType w:val="hybridMultilevel"/>
+    <w:tmpl w:val="96E8CB78"/>
+    <w:lvl w:ilvl="0" w:tplc="04090001">
+      <w:start w:val="1"/>
+      <w:numFmt w:val="bullet"/>
+      <w:lvlText w:val=""/>
+      <w:lvlJc w:val="left"/>
+      <w:pPr>
+        <w:ind w:left="840" w:hanging="480"/>
+      </w:pPr>
+      <w:rPr>
+        <w:rFonts w:ascii="Wingdings" w:hAnsi="Wingdings" w:hint="default"/>
+      </w:rPr>
+    </w:lvl>
+    <w:lvl w:ilvl="1" w:tplc="0409000F">
+      <w:start w:val="1"/>
+      <w:numFmt w:val="decimal"/>
+      <w:lvlText w:val="%2."/>
+      <w:lvlJc w:val="left"/>
+      <w:pPr>
+        <w:ind w:left="1320" w:hanging="480"/>
+      </w:pPr>
+      <w:rPr>
+        <w:rFonts w:hint="default"/>
+      </w:rPr>
+    </w:lvl>
+    <w:lvl w:ilvl="2" w:tplc="04090005" w:tentative="1">
+      <w:start w:val="1"/>
+      <w:numFmt w:val="bullet"/>
+      <w:lvlText w:val=""/>
+      <w:lvlJc w:val="left"/>
+      <w:pPr>
+        <w:ind w:left="1800" w:hanging="480"/>
+      </w:pPr>
+      <w:rPr>
+        <w:rFonts w:ascii="Wingdings" w:hAnsi="Wingdings" w:hint="default"/>
+      </w:rPr>
+    </w:lvl>
+    <w:lvl w:ilvl="3" w:tplc="04090001" w:tentative="1">
+      <w:start w:val="1"/>
+      <w:numFmt w:val="bullet"/>
+      <w:lvlText w:val=""/>
+      <w:lvlJc w:val="left"/>
+      <w:pPr>
+        <w:ind w:left="2280" w:hanging="480"/>
+      </w:pPr>
+      <w:rPr>
+        <w:rFonts w:ascii="Wingdings" w:hAnsi="Wingdings" w:hint="default"/>
+      </w:rPr>
+    </w:lvl>
+    <w:lvl w:ilvl="4" w:tplc="04090003" w:tentative="1">
+      <w:start w:val="1"/>
+      <w:numFmt w:val="bullet"/>
+      <w:lvlText w:val=""/>
+      <w:lvlJc w:val="left"/>
+      <w:pPr>
+        <w:ind w:left="2760" w:hanging="480"/>
+      </w:pPr>
+      <w:rPr>
+        <w:rFonts w:ascii="Wingdings" w:hAnsi="Wingdings" w:hint="default"/>
+      </w:rPr>
+    </w:lvl>
+    <w:lvl w:ilvl="5" w:tplc="04090005" w:tentative="1">
+      <w:start w:val="1"/>
+      <w:numFmt w:val="bullet"/>
+      <w:lvlText w:val=""/>
+      <w:lvlJc w:val="left"/>
+      <w:pPr>
+        <w:ind w:left="3240" w:hanging="480"/>
+      </w:pPr>
+      <w:rPr>
+        <w:rFonts w:ascii="Wingdings" w:hAnsi="Wingdings" w:hint="default"/>
+      </w:rPr>
+    </w:lvl>
+    <w:lvl w:ilvl="6" w:tplc="04090001" w:tentative="1">
+      <w:start w:val="1"/>
+      <w:numFmt w:val="bullet"/>
+      <w:lvlText w:val=""/>
+      <w:lvlJc w:val="left"/>
+      <w:pPr>
+        <w:ind w:left="3720" w:hanging="480"/>
+      </w:pPr>
+      <w:rPr>
+        <w:rFonts w:ascii="Wingdings" w:hAnsi="Wingdings" w:hint="default"/>
+      </w:rPr>
+    </w:lvl>
+    <w:lvl w:ilvl="7" w:tplc="04090003" w:tentative="1">
+      <w:start w:val="1"/>
+      <w:numFmt w:val="bullet"/>
+      <w:lvlText w:val=""/>
+      <w:lvlJc w:val="left"/>
+      <w:pPr>
+        <w:ind w:left="4200" w:hanging="480"/>
+      </w:pPr>
+      <w:rPr>
+        <w:rFonts w:ascii="Wingdings" w:hAnsi="Wingdings" w:hint="default"/>
+      </w:rPr>
+    </w:lvl>
+    <w:lvl w:ilvl="8" w:tplc="04090005" w:tentative="1">
+      <w:start w:val="1"/>
+      <w:numFmt w:val="bullet"/>
+      <w:lvlText w:val=""/>
+      <w:lvlJc w:val="left"/>
+      <w:pPr>
+        <w:ind w:left="4680" w:hanging="480"/>
+      </w:pPr>
+      <w:rPr>
+        <w:rFonts w:ascii="Wingdings" w:hAnsi="Wingdings" w:hint="default"/>
+      </w:rPr>
+    </w:lvl>
+  </w:abstractNum>
   <w:num w:numId="1">
     <w:abstractNumId w:val="0"/>
+  </w:num>
+  <w:num w:numId="2">
+    <w:abstractNumId w:val="1"/>
   </w:num>
 </w:numbering>
 </file>
